--- a/Milestone1PAW.docx
+++ b/Milestone1PAW.docx
@@ -229,36 +229,28 @@
         <w:rPr>
           <w:szCs w:val="24"/>
         </w:rPr>
-        <w:t>João Ricardo Martins Ramos</w:t>
-      </w:r>
-    </w:p>
-    <w:p>
-      <w:pPr>
-        <w:jc w:val="right"/>
-        <w:rPr>
-          <w:szCs w:val="24"/>
-        </w:rPr>
-      </w:pPr>
-      <w:r>
-        <w:rPr>
-          <w:szCs w:val="24"/>
-        </w:rPr>
-        <w:t>Pedro Jorge Santos</w:t>
-      </w:r>
-    </w:p>
-    <w:p>
-      <w:pPr>
-        <w:jc w:val="right"/>
-        <w:rPr>
-          <w:szCs w:val="24"/>
-        </w:rPr>
-      </w:pPr>
-      <w:r>
-        <w:rPr>
-          <w:szCs w:val="24"/>
-        </w:rPr>
-        <w:t>Marco Filipe Vieira Gomes</w:t>
-      </w:r>
+        <w:t>Marco</w:t>
+      </w:r>
+      <w:r>
+        <w:rPr>
+          <w:szCs w:val="24"/>
+        </w:rPr>
+        <w:t xml:space="preserve"> Filipe Vieira Gomes</w:t>
+      </w:r>
+    </w:p>
+    <w:p>
+      <w:pPr>
+        <w:rPr>
+          <w:szCs w:val="24"/>
+        </w:rPr>
+      </w:pPr>
+    </w:p>
+    <w:p>
+      <w:pPr>
+        <w:rPr>
+          <w:szCs w:val="24"/>
+        </w:rPr>
+      </w:pPr>
     </w:p>
     <w:p>
       <w:pPr>
@@ -355,6 +347,13 @@
     </w:p>
     <w:sdt>
       <w:sdtPr>
+        <w:rPr>
+          <w:rFonts w:ascii="Porto Sans" w:eastAsiaTheme="minorHAnsi" w:hAnsi="Porto Sans" w:cstheme="minorBidi"/>
+          <w:color w:val="auto"/>
+          <w:sz w:val="24"/>
+          <w:szCs w:val="22"/>
+          <w:lang w:val="pt-PT"/>
+        </w:rPr>
         <w:id w:val="1937091349"/>
         <w:docPartObj>
           <w:docPartGallery w:val="Table of Contents"/>
@@ -363,14 +362,9 @@
       </w:sdtPr>
       <w:sdtEndPr>
         <w:rPr>
-          <w:rFonts w:ascii="Porto Sans" w:eastAsiaTheme="minorHAnsi" w:hAnsi="Porto Sans" w:cstheme="minorBidi"/>
           <w:b/>
           <w:bCs/>
           <w:noProof/>
-          <w:color w:val="auto"/>
-          <w:sz w:val="24"/>
-          <w:szCs w:val="22"/>
-          <w:lang w:val="pt-PT"/>
         </w:rPr>
       </w:sdtEndPr>
       <w:sdtContent>
@@ -475,21 +469,7 @@
                 <w:rStyle w:val="Hyperlink"/>
                 <w:noProof/>
               </w:rPr>
-              <w:t>Enquadramen</w:t>
-            </w:r>
-            <w:r>
-              <w:rPr>
-                <w:rStyle w:val="Hyperlink"/>
-                <w:noProof/>
-              </w:rPr>
-              <w:t>t</w:t>
-            </w:r>
-            <w:r>
-              <w:rPr>
-                <w:rStyle w:val="Hyperlink"/>
-                <w:noProof/>
-              </w:rPr>
-              <w:t>o</w:t>
+              <w:t>Enquadramento</w:t>
             </w:r>
             <w:r>
               <w:rPr>
@@ -693,7 +673,21 @@
                 <w:rStyle w:val="Hyperlink"/>
                 <w:noProof/>
               </w:rPr>
-              <w:t>Registo de Funcionários</w:t>
+              <w:t>Registo de Fu</w:t>
+            </w:r>
+            <w:r>
+              <w:rPr>
+                <w:rStyle w:val="Hyperlink"/>
+                <w:noProof/>
+              </w:rPr>
+              <w:t>n</w:t>
+            </w:r>
+            <w:r>
+              <w:rPr>
+                <w:rStyle w:val="Hyperlink"/>
+                <w:noProof/>
+              </w:rPr>
+              <w:t>cionários</w:t>
             </w:r>
             <w:r>
               <w:rPr>
@@ -1148,11 +1142,24 @@
       <w:pPr>
         <w:pStyle w:val="Heading1"/>
       </w:pPr>
+      <w:r>
+        <w:t>Estrutura</w:t>
+      </w:r>
+    </w:p>
+    <w:p>
       <w:bookmarkStart w:id="4" w:name="_Toc102637938"/>
+    </w:p>
+    <w:p>
+      <w:pPr>
+        <w:pStyle w:val="Heading1"/>
+      </w:pPr>
       <w:r>
         <w:t>Funcionalidades Propostas</w:t>
       </w:r>
       <w:bookmarkEnd w:id="4"/>
+      <w:r>
+        <w:t xml:space="preserve"> Milestone1</w:t>
+      </w:r>
     </w:p>
     <w:p>
       <w:pPr>
@@ -1170,13 +1177,77 @@
       <w:pPr>
         <w:pStyle w:val="ListParagraph"/>
         <w:numPr>
-          <w:ilvl w:val="0"/>
+          <w:ilvl w:val="1"/>
           <w:numId w:val="1"/>
         </w:numPr>
       </w:pPr>
-      <w:r>
-        <w:t>Gestão de clientes</w:t>
-      </w:r>
+      <w:proofErr w:type="spellStart"/>
+      <w:r>
+        <w:t>Diferencas</w:t>
+      </w:r>
+      <w:proofErr w:type="spellEnd"/>
+      <w:r>
+        <w:t xml:space="preserve"> </w:t>
+      </w:r>
+      <w:proofErr w:type="spellStart"/>
+      <w:r>
+        <w:t>admin</w:t>
+      </w:r>
+      <w:proofErr w:type="spellEnd"/>
+      <w:r>
+        <w:t>/</w:t>
+      </w:r>
+      <w:proofErr w:type="spellStart"/>
+      <w:r>
+        <w:t>employee</w:t>
+      </w:r>
+      <w:proofErr w:type="spellEnd"/>
+    </w:p>
+    <w:p>
+      <w:pPr>
+        <w:pStyle w:val="ListParagraph"/>
+        <w:numPr>
+          <w:ilvl w:val="1"/>
+          <w:numId w:val="1"/>
+        </w:numPr>
+      </w:pPr>
+      <w:r>
+        <w:t xml:space="preserve">Apenas </w:t>
+      </w:r>
+      <w:proofErr w:type="spellStart"/>
+      <w:r>
+        <w:t>admin</w:t>
+      </w:r>
+      <w:proofErr w:type="spellEnd"/>
+      <w:r>
+        <w:t xml:space="preserve"> consegue criar, visualizar, e editar</w:t>
+      </w:r>
+    </w:p>
+    <w:p>
+      <w:pPr>
+        <w:pStyle w:val="ListParagraph"/>
+        <w:numPr>
+          <w:ilvl w:val="1"/>
+          <w:numId w:val="1"/>
+        </w:numPr>
+      </w:pPr>
+      <w:proofErr w:type="spellStart"/>
+      <w:r>
+        <w:t>Employee</w:t>
+      </w:r>
+      <w:proofErr w:type="spellEnd"/>
+      <w:r>
+        <w:t xml:space="preserve"> apenas pode ver e atualizar </w:t>
+      </w:r>
+      <w:r>
+        <w:t>determinados campos do seu perfil</w:t>
+      </w:r>
+    </w:p>
+    <w:p>
+      <w:pPr>
+        <w:pStyle w:val="ListParagraph"/>
+        <w:ind w:left="1440"/>
+      </w:pPr>
     </w:p>
     <w:p>
       <w:pPr>
@@ -1187,11 +1258,131 @@
         </w:numPr>
       </w:pPr>
       <w:r>
-        <w:t xml:space="preserve">Histórico de </w:t>
-      </w:r>
-      <w:r>
-        <w:t>operações</w:t>
-      </w:r>
+        <w:t>Gestão de clientes</w:t>
+      </w:r>
+    </w:p>
+    <w:p>
+      <w:pPr>
+        <w:pStyle w:val="ListParagraph"/>
+        <w:numPr>
+          <w:ilvl w:val="1"/>
+          <w:numId w:val="1"/>
+        </w:numPr>
+      </w:pPr>
+      <w:r>
+        <w:t xml:space="preserve">Criar nos dois, </w:t>
+      </w:r>
+      <w:r>
+        <w:t xml:space="preserve">mas no </w:t>
+      </w:r>
+      <w:proofErr w:type="spellStart"/>
+      <w:r>
+        <w:t>admin</w:t>
+      </w:r>
+      <w:proofErr w:type="spellEnd"/>
+      <w:r>
+        <w:t xml:space="preserve"> ele pode </w:t>
+      </w:r>
+      <w:r>
+        <w:t xml:space="preserve">gerir </w:t>
+      </w:r>
+      <w:r>
+        <w:t>pontos</w:t>
+      </w:r>
+    </w:p>
+    <w:p>
+      <w:pPr>
+        <w:pStyle w:val="ListParagraph"/>
+        <w:numPr>
+          <w:ilvl w:val="1"/>
+          <w:numId w:val="1"/>
+        </w:numPr>
+      </w:pPr>
+      <w:r>
+        <w:t>E possível visualizar e editar</w:t>
+      </w:r>
+      <w:r>
+        <w:t xml:space="preserve"> </w:t>
+      </w:r>
+      <w:r>
+        <w:t xml:space="preserve">no </w:t>
+      </w:r>
+      <w:proofErr w:type="spellStart"/>
+      <w:r>
+        <w:t>admin</w:t>
+      </w:r>
+      <w:proofErr w:type="spellEnd"/>
+    </w:p>
+    <w:p>
+      <w:pPr>
+        <w:pStyle w:val="ListParagraph"/>
+        <w:numPr>
+          <w:ilvl w:val="1"/>
+          <w:numId w:val="1"/>
+        </w:numPr>
+      </w:pPr>
+      <w:proofErr w:type="spellStart"/>
+      <w:r>
+        <w:t>empl</w:t>
+      </w:r>
+      <w:r>
+        <w:t>oyee</w:t>
+      </w:r>
+      <w:proofErr w:type="spellEnd"/>
+      <w:r>
+        <w:t xml:space="preserve"> </w:t>
+      </w:r>
+      <w:proofErr w:type="spellStart"/>
+      <w:r>
+        <w:t>so</w:t>
+      </w:r>
+      <w:proofErr w:type="spellEnd"/>
+      <w:r>
+        <w:t xml:space="preserve"> pode ver</w:t>
+      </w:r>
+      <w:r>
+        <w:t xml:space="preserve"> e atualizar menos os pontos</w:t>
+      </w:r>
+    </w:p>
+    <w:p>
+      <w:pPr>
+        <w:pStyle w:val="ListParagraph"/>
+        <w:numPr>
+          <w:ilvl w:val="1"/>
+          <w:numId w:val="1"/>
+        </w:numPr>
+      </w:pPr>
+      <w:proofErr w:type="spellStart"/>
+      <w:r>
+        <w:t>Automatica</w:t>
+      </w:r>
+      <w:proofErr w:type="spellEnd"/>
+      <w:r>
+        <w:t xml:space="preserve"> atribuição de </w:t>
+      </w:r>
+      <w:r>
+        <w:t xml:space="preserve">10 </w:t>
+      </w:r>
+      <w:r>
+        <w:t>pontos</w:t>
+      </w:r>
+      <w:r>
+        <w:t xml:space="preserve"> </w:t>
+      </w:r>
+      <w:r>
+        <w:t xml:space="preserve">na </w:t>
+      </w:r>
+      <w:proofErr w:type="spellStart"/>
+      <w:r>
+        <w:t>criacao</w:t>
+      </w:r>
+      <w:proofErr w:type="spellEnd"/>
+    </w:p>
+    <w:p>
+      <w:pPr>
+        <w:pStyle w:val="ListParagraph"/>
+        <w:ind w:left="1440"/>
+      </w:pPr>
     </w:p>
     <w:p>
       <w:pPr>
@@ -1205,6 +1396,90 @@
         <w:t>Gestão de livros</w:t>
       </w:r>
     </w:p>
+    <w:p>
+      <w:pPr>
+        <w:pStyle w:val="ListParagraph"/>
+        <w:numPr>
+          <w:ilvl w:val="1"/>
+          <w:numId w:val="1"/>
+        </w:numPr>
+      </w:pPr>
+      <w:proofErr w:type="spellStart"/>
+      <w:r>
+        <w:t>Gestao</w:t>
+      </w:r>
+      <w:proofErr w:type="spellEnd"/>
+      <w:r>
+        <w:t xml:space="preserve"> de livros </w:t>
+      </w:r>
+      <w:r>
+        <w:rPr>
+          <w:b/>
+          <w:bCs/>
+        </w:rPr>
+        <w:t>usados</w:t>
+      </w:r>
+      <w:r>
+        <w:t xml:space="preserve"> </w:t>
+      </w:r>
+      <w:r>
+        <w:t xml:space="preserve">a aguardar milestone2, implementação de portal de cliente, embora já esteja pensada a arquitetura de </w:t>
+      </w:r>
+      <w:proofErr w:type="spellStart"/>
+      <w:r>
+        <w:t>backend</w:t>
+      </w:r>
+      <w:proofErr w:type="spellEnd"/>
+      <w:r>
+        <w:t>/</w:t>
+      </w:r>
+      <w:proofErr w:type="spellStart"/>
+      <w:r>
+        <w:t>backoffice</w:t>
+      </w:r>
+      <w:proofErr w:type="spellEnd"/>
+    </w:p>
+    <w:p>
+      <w:pPr>
+        <w:pStyle w:val="ListParagraph"/>
+        <w:numPr>
+          <w:ilvl w:val="1"/>
+          <w:numId w:val="1"/>
+        </w:numPr>
+      </w:pPr>
+    </w:p>
+    <w:p>
+      <w:pPr>
+        <w:pStyle w:val="ListParagraph"/>
+        <w:ind w:left="1440"/>
+      </w:pPr>
+    </w:p>
+    <w:p>
+      <w:pPr>
+        <w:pStyle w:val="ListParagraph"/>
+        <w:numPr>
+          <w:ilvl w:val="0"/>
+          <w:numId w:val="1"/>
+        </w:numPr>
+      </w:pPr>
+      <w:r>
+        <w:t>Histórico de operações</w:t>
+      </w:r>
+    </w:p>
+    <w:p>
+      <w:pPr>
+        <w:pStyle w:val="ListParagraph"/>
+        <w:numPr>
+          <w:ilvl w:val="1"/>
+          <w:numId w:val="1"/>
+        </w:numPr>
+      </w:pPr>
+      <w:proofErr w:type="spellStart"/>
+      <w:r>
+        <w:t>asd</w:t>
+      </w:r>
+      <w:proofErr w:type="spellEnd"/>
+    </w:p>
     <w:p/>
     <w:p>
       <w:pPr>
@@ -1218,6 +1493,7 @@
         </w:rPr>
       </w:pPr>
       <w:r>
+        <w:lastRenderedPageBreak/>
         <w:br w:type="page"/>
       </w:r>
     </w:p>
@@ -1242,6 +1518,7 @@
       </w:r>
       <w:bookmarkEnd w:id="6"/>
     </w:p>
+    <w:p/>
     <w:p/>
     <w:p>
       <w:pPr>
@@ -1361,7 +1638,7 @@
         <w:color w:val="4472C4" w:themeColor="accent1"/>
       </w:rPr>
     </w:lvl>
-    <w:lvl w:ilvl="1" w:tplc="04090003" w:tentative="1">
+    <w:lvl w:ilvl="1" w:tplc="04090003">
       <w:start w:val="1"/>
       <w:numFmt w:val="bullet"/>
       <w:lvlText w:val="o"/>

--- a/Milestone1PAW.docx
+++ b/Milestone1PAW.docx
@@ -673,21 +673,7 @@
                 <w:rStyle w:val="Hyperlink"/>
                 <w:noProof/>
               </w:rPr>
-              <w:t>Registo de Fu</w:t>
-            </w:r>
-            <w:r>
-              <w:rPr>
-                <w:rStyle w:val="Hyperlink"/>
-                <w:noProof/>
-              </w:rPr>
-              <w:t>n</w:t>
-            </w:r>
-            <w:r>
-              <w:rPr>
-                <w:rStyle w:val="Hyperlink"/>
-                <w:noProof/>
-              </w:rPr>
-              <w:t>cionários</w:t>
+              <w:t>Registo de Funcionários</w:t>
             </w:r>
             <w:r>
               <w:rPr>
@@ -1447,6 +1433,9 @@
           <w:numId w:val="1"/>
         </w:numPr>
       </w:pPr>
+      <w:r>
+        <w:t>Criar, atualizar, remover em ambos</w:t>
+      </w:r>
     </w:p>
     <w:p>
       <w:pPr>
@@ -1474,12 +1463,97 @@
           <w:numId w:val="1"/>
         </w:numPr>
       </w:pPr>
+      <w:r>
+        <w:t>Ta feito</w:t>
+      </w:r>
+    </w:p>
+    <w:p/>
+    <w:p>
+      <w:pPr>
+        <w:spacing w:after="160" w:line="259" w:lineRule="auto"/>
+        <w:jc w:val="left"/>
+      </w:pPr>
+      <w:r>
+        <w:br w:type="page"/>
+      </w:r>
+    </w:p>
+    <w:p>
+      <w:pPr>
+        <w:pStyle w:val="Heading2"/>
+      </w:pPr>
+      <w:r>
+        <w:lastRenderedPageBreak/>
+        <w:t>Outras implementações</w:t>
+      </w:r>
+    </w:p>
+    <w:p>
+      <w:r>
+        <w:t xml:space="preserve">Imagens, paginação, </w:t>
+      </w:r>
       <w:proofErr w:type="spellStart"/>
       <w:r>
-        <w:t>asd</w:t>
+        <w:t>hashing</w:t>
       </w:r>
       <w:proofErr w:type="spellEnd"/>
-    </w:p>
+      <w:r>
+        <w:t xml:space="preserve"> passwords, </w:t>
+      </w:r>
+      <w:proofErr w:type="spellStart"/>
+      <w:r>
+        <w:t>tokens</w:t>
+      </w:r>
+      <w:proofErr w:type="spellEnd"/>
+      <w:r>
+        <w:t xml:space="preserve"> and cookies, </w:t>
+      </w:r>
+      <w:proofErr w:type="spellStart"/>
+      <w:r>
+        <w:t>search</w:t>
+      </w:r>
+      <w:proofErr w:type="spellEnd"/>
+      <w:r>
+        <w:t xml:space="preserve"> por certos campos, validação de </w:t>
+      </w:r>
+      <w:proofErr w:type="spellStart"/>
+      <w:r>
+        <w:t>username</w:t>
+      </w:r>
+      <w:proofErr w:type="spellEnd"/>
+      <w:r>
+        <w:t xml:space="preserve">, email, </w:t>
+      </w:r>
+      <w:proofErr w:type="spellStart"/>
+      <w:r>
+        <w:t>isbn</w:t>
+      </w:r>
+      <w:proofErr w:type="spellEnd"/>
+      <w:r>
+        <w:t>;</w:t>
+      </w:r>
+      <w:r>
+        <w:t xml:space="preserve"> </w:t>
+      </w:r>
+      <w:r>
+        <w:t>validação de sessão/login/</w:t>
+      </w:r>
+      <w:r>
+        <w:t xml:space="preserve">permissão; </w:t>
+      </w:r>
+      <w:proofErr w:type="spellStart"/>
+      <w:r>
+        <w:t>logout</w:t>
+      </w:r>
+      <w:proofErr w:type="spellEnd"/>
+    </w:p>
+    <w:p>
+      <w:proofErr w:type="spellStart"/>
+      <w:r>
+        <w:t>https</w:t>
+      </w:r>
+      <w:proofErr w:type="spellEnd"/>
+    </w:p>
+    <w:p/>
+    <w:p/>
     <w:p/>
     <w:p>
       <w:pPr>
@@ -1493,7 +1567,6 @@
         </w:rPr>
       </w:pPr>
       <w:r>
-        <w:lastRenderedPageBreak/>
         <w:br w:type="page"/>
       </w:r>
     </w:p>

--- a/Milestone1PAW.docx
+++ b/Milestone1PAW.docx
@@ -370,7 +370,7 @@
       <w:sdtContent>
         <w:p>
           <w:pPr>
-            <w:pStyle w:val="TOCHeading"/>
+            <w:pStyle w:val="Cabealhodondice"/>
           </w:pPr>
           <w:r>
             <w:t>Contents</w:t>
@@ -378,7 +378,7 @@
         </w:p>
         <w:p>
           <w:pPr>
-            <w:pStyle w:val="TOC1"/>
+            <w:pStyle w:val="ndice1"/>
             <w:tabs>
               <w:tab w:val="right" w:leader="dot" w:pos="9350"/>
             </w:tabs>
@@ -398,7 +398,7 @@
           <w:hyperlink w:anchor="_Toc102637936" w:history="1">
             <w:r>
               <w:rPr>
-                <w:rStyle w:val="Hyperlink"/>
+                <w:rStyle w:val="Hiperligao"/>
                 <w:noProof/>
               </w:rPr>
               <w:t>Introdução</w:t>
@@ -455,7 +455,7 @@
         </w:p>
         <w:p>
           <w:pPr>
-            <w:pStyle w:val="TOC1"/>
+            <w:pStyle w:val="ndice1"/>
             <w:tabs>
               <w:tab w:val="right" w:leader="dot" w:pos="9350"/>
             </w:tabs>
@@ -466,7 +466,7 @@
           <w:hyperlink w:anchor="_Toc102637937" w:history="1">
             <w:r>
               <w:rPr>
-                <w:rStyle w:val="Hyperlink"/>
+                <w:rStyle w:val="Hiperligao"/>
                 <w:noProof/>
               </w:rPr>
               <w:t>Enquadramento</w:t>
@@ -523,7 +523,7 @@
         </w:p>
         <w:p>
           <w:pPr>
-            <w:pStyle w:val="TOC1"/>
+            <w:pStyle w:val="ndice1"/>
             <w:tabs>
               <w:tab w:val="right" w:leader="dot" w:pos="9350"/>
             </w:tabs>
@@ -534,7 +534,7 @@
           <w:hyperlink w:anchor="_Toc102637938" w:history="1">
             <w:r>
               <w:rPr>
-                <w:rStyle w:val="Hyperlink"/>
+                <w:rStyle w:val="Hiperligao"/>
                 <w:noProof/>
               </w:rPr>
               <w:t>Funcionalidades Propostas</w:t>
@@ -591,7 +591,7 @@
         </w:p>
         <w:p>
           <w:pPr>
-            <w:pStyle w:val="TOC2"/>
+            <w:pStyle w:val="ndice2"/>
             <w:tabs>
               <w:tab w:val="right" w:leader="dot" w:pos="9350"/>
             </w:tabs>
@@ -602,7 +602,7 @@
           <w:hyperlink w:anchor="_Toc102637939" w:history="1">
             <w:r>
               <w:rPr>
-                <w:rStyle w:val="Hyperlink"/>
+                <w:rStyle w:val="Hiperligao"/>
                 <w:noProof/>
               </w:rPr>
               <w:t>Funcionalidades Implementadas</w:t>
@@ -659,7 +659,7 @@
         </w:p>
         <w:p>
           <w:pPr>
-            <w:pStyle w:val="TOC3"/>
+            <w:pStyle w:val="ndice3"/>
             <w:tabs>
               <w:tab w:val="right" w:leader="dot" w:pos="9350"/>
             </w:tabs>
@@ -670,7 +670,7 @@
           <w:hyperlink w:anchor="_Toc102637940" w:history="1">
             <w:r>
               <w:rPr>
-                <w:rStyle w:val="Hyperlink"/>
+                <w:rStyle w:val="Hiperligao"/>
                 <w:noProof/>
               </w:rPr>
               <w:t>Registo de Funcionários</w:t>
@@ -727,7 +727,7 @@
         </w:p>
         <w:p>
           <w:pPr>
-            <w:pStyle w:val="TOC3"/>
+            <w:pStyle w:val="ndice3"/>
             <w:tabs>
               <w:tab w:val="right" w:leader="dot" w:pos="9350"/>
             </w:tabs>
@@ -738,7 +738,7 @@
           <w:hyperlink w:anchor="_Toc102637941" w:history="1">
             <w:r>
               <w:rPr>
-                <w:rStyle w:val="Hyperlink"/>
+                <w:rStyle w:val="Hiperligao"/>
                 <w:noProof/>
               </w:rPr>
               <w:t>Gestão de clientes</w:t>
@@ -795,7 +795,7 @@
         </w:p>
         <w:p>
           <w:pPr>
-            <w:pStyle w:val="TOC3"/>
+            <w:pStyle w:val="ndice3"/>
             <w:tabs>
               <w:tab w:val="right" w:leader="dot" w:pos="9350"/>
             </w:tabs>
@@ -806,7 +806,7 @@
           <w:hyperlink w:anchor="_Toc102637942" w:history="1">
             <w:r>
               <w:rPr>
-                <w:rStyle w:val="Hyperlink"/>
+                <w:rStyle w:val="Hiperligao"/>
                 <w:noProof/>
               </w:rPr>
               <w:t>Histórico de operações</w:t>
@@ -863,7 +863,7 @@
         </w:p>
         <w:p>
           <w:pPr>
-            <w:pStyle w:val="TOC3"/>
+            <w:pStyle w:val="ndice3"/>
             <w:tabs>
               <w:tab w:val="right" w:leader="dot" w:pos="9350"/>
             </w:tabs>
@@ -874,7 +874,7 @@
           <w:hyperlink w:anchor="_Toc102637943" w:history="1">
             <w:r>
               <w:rPr>
-                <w:rStyle w:val="Hyperlink"/>
+                <w:rStyle w:val="Hiperligao"/>
                 <w:noProof/>
               </w:rPr>
               <w:t>Gestão de livros</w:t>
@@ -931,7 +931,7 @@
         </w:p>
         <w:p>
           <w:pPr>
-            <w:pStyle w:val="TOC1"/>
+            <w:pStyle w:val="ndice1"/>
             <w:tabs>
               <w:tab w:val="right" w:leader="dot" w:pos="9350"/>
             </w:tabs>
@@ -942,7 +942,7 @@
           <w:hyperlink w:anchor="_Toc102637944" w:history="1">
             <w:r>
               <w:rPr>
-                <w:rStyle w:val="Hyperlink"/>
+                <w:rStyle w:val="Hiperligao"/>
                 <w:noProof/>
               </w:rPr>
               <w:t>Conclusões</w:t>
@@ -999,7 +999,7 @@
         </w:p>
         <w:p>
           <w:pPr>
-            <w:pStyle w:val="TOC1"/>
+            <w:pStyle w:val="ndice1"/>
             <w:tabs>
               <w:tab w:val="right" w:leader="dot" w:pos="9350"/>
             </w:tabs>
@@ -1010,7 +1010,7 @@
           <w:hyperlink w:anchor="_Toc102637945" w:history="1">
             <w:r>
               <w:rPr>
-                <w:rStyle w:val="Hyperlink"/>
+                <w:rStyle w:val="Hiperligao"/>
                 <w:noProof/>
               </w:rPr>
               <w:t>Referências</w:t>
@@ -1103,7 +1103,7 @@
     </w:p>
     <w:p>
       <w:pPr>
-        <w:pStyle w:val="Heading1"/>
+        <w:pStyle w:val="Ttulo1"/>
       </w:pPr>
       <w:bookmarkStart w:id="2" w:name="_Toc102637936"/>
       <w:r>
@@ -1112,10 +1112,105 @@
       </w:r>
       <w:bookmarkEnd w:id="2"/>
     </w:p>
+    <w:p>
+      <w:r>
+        <w:t>A “</w:t>
+      </w:r>
+      <w:proofErr w:type="spellStart"/>
+      <w:r>
+        <w:t>My</w:t>
+      </w:r>
+      <w:proofErr w:type="spellEnd"/>
+      <w:r>
+        <w:t xml:space="preserve"> </w:t>
+      </w:r>
+      <w:proofErr w:type="spellStart"/>
+      <w:r>
+        <w:t>Library</w:t>
+      </w:r>
+      <w:proofErr w:type="spellEnd"/>
+      <w:r>
+        <w:t>” é uma empresa do ramo bibliotecário que pretende acompanhar as tendências de negócio, e como tal decidiu avançar com um projeto que permita tirar partido do mundo digital.</w:t>
+      </w:r>
+    </w:p>
+    <w:p>
+      <w:r>
+        <w:t xml:space="preserve">Para isso, foi decidido implementar uma página web dinâmica, com gestão de </w:t>
+      </w:r>
+      <w:proofErr w:type="spellStart"/>
+      <w:r>
+        <w:t>backoffice</w:t>
+      </w:r>
+      <w:proofErr w:type="spellEnd"/>
+      <w:r>
+        <w:t>.</w:t>
+      </w:r>
+    </w:p>
+    <w:p>
+      <w:r>
+        <w:t>O objetivo é chegar ao máximo de clientes possível e fidelizá-los, para isso a empresa criou um plano de recompensa contínua através de um sistema de pontos.</w:t>
+      </w:r>
+    </w:p>
+    <w:p>
+      <w:r>
+        <w:t xml:space="preserve">O projeto foi dividido em duas partes, </w:t>
+      </w:r>
+      <w:proofErr w:type="spellStart"/>
+      <w:r>
+        <w:t>front-end</w:t>
+      </w:r>
+      <w:proofErr w:type="spellEnd"/>
+      <w:r>
+        <w:t xml:space="preserve"> e </w:t>
+      </w:r>
+      <w:proofErr w:type="spellStart"/>
+      <w:r>
+        <w:t>back-end</w:t>
+      </w:r>
+      <w:proofErr w:type="spellEnd"/>
+      <w:r>
+        <w:t xml:space="preserve">, começando o desenvolvimento do mesmo por esta última com a implementação do portal do </w:t>
+      </w:r>
+      <w:proofErr w:type="spellStart"/>
+      <w:r>
+        <w:t>backoffice</w:t>
+      </w:r>
+      <w:proofErr w:type="spellEnd"/>
+      <w:r>
+        <w:t>.</w:t>
+      </w:r>
+    </w:p>
+    <w:p>
+      <w:r>
+        <w:t xml:space="preserve">No </w:t>
+      </w:r>
+      <w:proofErr w:type="spellStart"/>
+      <w:r>
+        <w:t>backoffice</w:t>
+      </w:r>
+      <w:proofErr w:type="spellEnd"/>
+      <w:r>
+        <w:t xml:space="preserve"> será efetuada a gestão dos clientes, do stock de livros, vendas e também dos funcionários da empresa.</w:t>
+      </w:r>
+    </w:p>
+    <w:p>
+      <w:r>
+        <w:t xml:space="preserve">A equipa de desenvolvimento optou por dividir o </w:t>
+      </w:r>
+      <w:proofErr w:type="spellStart"/>
+      <w:r>
+        <w:t>backoffice</w:t>
+      </w:r>
+      <w:proofErr w:type="spellEnd"/>
+      <w:r>
+        <w:t xml:space="preserve"> em dois portais, o de administração e o dos funcionários, esta decisão será abordada aquando da explicação da estrutura.</w:t>
+      </w:r>
+    </w:p>
     <w:p/>
-    <w:p>
-      <w:pPr>
-        <w:pStyle w:val="Heading1"/>
+    <w:p/>
+    <w:p>
+      <w:pPr>
+        <w:pStyle w:val="Ttulo1"/>
       </w:pPr>
       <w:bookmarkStart w:id="3" w:name="_Toc102637937"/>
       <w:r>
@@ -1126,7 +1221,7 @@
     <w:p/>
     <w:p>
       <w:pPr>
-        <w:pStyle w:val="Heading1"/>
+        <w:pStyle w:val="Ttulo1"/>
       </w:pPr>
       <w:r>
         <w:t>Estrutura</w:t>
@@ -1137,7 +1232,7 @@
     </w:p>
     <w:p>
       <w:pPr>
-        <w:pStyle w:val="Heading1"/>
+        <w:pStyle w:val="Ttulo1"/>
       </w:pPr>
       <w:r>
         <w:t>Funcionalidades Propostas</w:t>
@@ -1149,7 +1244,7 @@
     </w:p>
     <w:p>
       <w:pPr>
-        <w:pStyle w:val="ListParagraph"/>
+        <w:pStyle w:val="PargrafodaLista"/>
         <w:numPr>
           <w:ilvl w:val="0"/>
           <w:numId w:val="1"/>
@@ -1161,7 +1256,7 @@
     </w:p>
     <w:p>
       <w:pPr>
-        <w:pStyle w:val="ListParagraph"/>
+        <w:pStyle w:val="PargrafodaLista"/>
         <w:numPr>
           <w:ilvl w:val="1"/>
           <w:numId w:val="1"/>
@@ -1191,7 +1286,7 @@
     </w:p>
     <w:p>
       <w:pPr>
-        <w:pStyle w:val="ListParagraph"/>
+        <w:pStyle w:val="PargrafodaLista"/>
         <w:numPr>
           <w:ilvl w:val="1"/>
           <w:numId w:val="1"/>
@@ -1211,7 +1306,7 @@
     </w:p>
     <w:p>
       <w:pPr>
-        <w:pStyle w:val="ListParagraph"/>
+        <w:pStyle w:val="PargrafodaLista"/>
         <w:numPr>
           <w:ilvl w:val="1"/>
           <w:numId w:val="1"/>
@@ -1231,13 +1326,13 @@
     </w:p>
     <w:p>
       <w:pPr>
-        <w:pStyle w:val="ListParagraph"/>
+        <w:pStyle w:val="PargrafodaLista"/>
         <w:ind w:left="1440"/>
       </w:pPr>
     </w:p>
     <w:p>
       <w:pPr>
-        <w:pStyle w:val="ListParagraph"/>
+        <w:pStyle w:val="PargrafodaLista"/>
         <w:numPr>
           <w:ilvl w:val="0"/>
           <w:numId w:val="1"/>
@@ -1249,7 +1344,7 @@
     </w:p>
     <w:p>
       <w:pPr>
-        <w:pStyle w:val="ListParagraph"/>
+        <w:pStyle w:val="PargrafodaLista"/>
         <w:numPr>
           <w:ilvl w:val="1"/>
           <w:numId w:val="1"/>
@@ -1278,7 +1373,7 @@
     </w:p>
     <w:p>
       <w:pPr>
-        <w:pStyle w:val="ListParagraph"/>
+        <w:pStyle w:val="PargrafodaLista"/>
         <w:numPr>
           <w:ilvl w:val="1"/>
           <w:numId w:val="1"/>
@@ -1301,7 +1396,7 @@
     </w:p>
     <w:p>
       <w:pPr>
-        <w:pStyle w:val="ListParagraph"/>
+        <w:pStyle w:val="PargrafodaLista"/>
         <w:numPr>
           <w:ilvl w:val="1"/>
           <w:numId w:val="1"/>
@@ -1309,6 +1404,7 @@
       </w:pPr>
       <w:proofErr w:type="spellStart"/>
       <w:r>
+        <w:lastRenderedPageBreak/>
         <w:t>empl</w:t>
       </w:r>
       <w:r>
@@ -1332,7 +1428,7 @@
     </w:p>
     <w:p>
       <w:pPr>
-        <w:pStyle w:val="ListParagraph"/>
+        <w:pStyle w:val="PargrafodaLista"/>
         <w:numPr>
           <w:ilvl w:val="1"/>
           <w:numId w:val="1"/>
@@ -1366,13 +1462,13 @@
     </w:p>
     <w:p>
       <w:pPr>
-        <w:pStyle w:val="ListParagraph"/>
+        <w:pStyle w:val="PargrafodaLista"/>
         <w:ind w:left="1440"/>
       </w:pPr>
     </w:p>
     <w:p>
       <w:pPr>
-        <w:pStyle w:val="ListParagraph"/>
+        <w:pStyle w:val="PargrafodaLista"/>
         <w:numPr>
           <w:ilvl w:val="0"/>
           <w:numId w:val="1"/>
@@ -1384,7 +1480,7 @@
     </w:p>
     <w:p>
       <w:pPr>
-        <w:pStyle w:val="ListParagraph"/>
+        <w:pStyle w:val="PargrafodaLista"/>
         <w:numPr>
           <w:ilvl w:val="1"/>
           <w:numId w:val="1"/>
@@ -1427,7 +1523,7 @@
     </w:p>
     <w:p>
       <w:pPr>
-        <w:pStyle w:val="ListParagraph"/>
+        <w:pStyle w:val="PargrafodaLista"/>
         <w:numPr>
           <w:ilvl w:val="1"/>
           <w:numId w:val="1"/>
@@ -1439,13 +1535,13 @@
     </w:p>
     <w:p>
       <w:pPr>
-        <w:pStyle w:val="ListParagraph"/>
+        <w:pStyle w:val="PargrafodaLista"/>
         <w:ind w:left="1440"/>
       </w:pPr>
     </w:p>
     <w:p>
       <w:pPr>
-        <w:pStyle w:val="ListParagraph"/>
+        <w:pStyle w:val="PargrafodaLista"/>
         <w:numPr>
           <w:ilvl w:val="0"/>
           <w:numId w:val="1"/>
@@ -1457,7 +1553,7 @@
     </w:p>
     <w:p>
       <w:pPr>
-        <w:pStyle w:val="ListParagraph"/>
+        <w:pStyle w:val="PargrafodaLista"/>
         <w:numPr>
           <w:ilvl w:val="1"/>
           <w:numId w:val="1"/>
@@ -1479,7 +1575,7 @@
     </w:p>
     <w:p>
       <w:pPr>
-        <w:pStyle w:val="Heading2"/>
+        <w:pStyle w:val="Ttulo2"/>
       </w:pPr>
       <w:r>
         <w:lastRenderedPageBreak/>
@@ -1504,7 +1600,15 @@
       </w:r>
       <w:proofErr w:type="spellEnd"/>
       <w:r>
-        <w:t xml:space="preserve"> and cookies, </w:t>
+        <w:t xml:space="preserve"> </w:t>
+      </w:r>
+      <w:proofErr w:type="spellStart"/>
+      <w:r>
+        <w:t>and</w:t>
+      </w:r>
+      <w:proofErr w:type="spellEnd"/>
+      <w:r>
+        <w:t xml:space="preserve"> cookies, </w:t>
       </w:r>
       <w:proofErr w:type="spellStart"/>
       <w:r>
@@ -1572,7 +1676,7 @@
     </w:p>
     <w:p>
       <w:pPr>
-        <w:pStyle w:val="Heading2"/>
+        <w:pStyle w:val="Ttulo2"/>
       </w:pPr>
       <w:bookmarkStart w:id="5" w:name="_Toc102637939"/>
       <w:r>
@@ -1583,7 +1687,7 @@
     </w:p>
     <w:p>
       <w:pPr>
-        <w:pStyle w:val="Heading3"/>
+        <w:pStyle w:val="Ttulo3"/>
       </w:pPr>
       <w:bookmarkStart w:id="6" w:name="_Toc102637940"/>
       <w:r>
@@ -1610,7 +1714,7 @@
     </w:p>
     <w:p>
       <w:pPr>
-        <w:pStyle w:val="Heading3"/>
+        <w:pStyle w:val="Ttulo3"/>
       </w:pPr>
       <w:bookmarkStart w:id="7" w:name="_Toc102637941"/>
       <w:r>
@@ -1637,7 +1741,7 @@
     </w:p>
     <w:p>
       <w:pPr>
-        <w:pStyle w:val="Heading3"/>
+        <w:pStyle w:val="Ttulo3"/>
       </w:pPr>
       <w:bookmarkStart w:id="8" w:name="_Toc102637942"/>
       <w:r>
@@ -1648,7 +1752,7 @@
     </w:p>
     <w:p>
       <w:pPr>
-        <w:pStyle w:val="Heading3"/>
+        <w:pStyle w:val="Ttulo3"/>
       </w:pPr>
       <w:bookmarkStart w:id="9" w:name="_Toc102637943"/>
       <w:r>
@@ -1660,7 +1764,7 @@
     <w:p/>
     <w:p>
       <w:pPr>
-        <w:pStyle w:val="Heading1"/>
+        <w:pStyle w:val="Ttulo1"/>
       </w:pPr>
       <w:bookmarkStart w:id="10" w:name="_Toc102637944"/>
       <w:r>
@@ -1671,7 +1775,7 @@
     <w:p/>
     <w:p>
       <w:pPr>
-        <w:pStyle w:val="Heading1"/>
+        <w:pStyle w:val="Ttulo1"/>
       </w:pPr>
       <w:bookmarkStart w:id="11" w:name="_Toc102637945"/>
       <w:r>
@@ -2223,11 +2327,11 @@
       <w:lang w:val="pt-PT"/>
     </w:rPr>
   </w:style>
-  <w:style w:type="paragraph" w:styleId="Heading1">
+  <w:style w:type="paragraph" w:styleId="Ttulo1">
     <w:name w:val="heading 1"/>
     <w:basedOn w:val="Normal"/>
     <w:next w:val="Normal"/>
-    <w:link w:val="Heading1Char"/>
+    <w:link w:val="Ttulo1Carter"/>
     <w:uiPriority w:val="9"/>
     <w:qFormat/>
     <w:rsid w:val="00F552CB"/>
@@ -2245,11 +2349,11 @@
       <w:szCs w:val="32"/>
     </w:rPr>
   </w:style>
-  <w:style w:type="paragraph" w:styleId="Heading2">
+  <w:style w:type="paragraph" w:styleId="Ttulo2">
     <w:name w:val="heading 2"/>
     <w:basedOn w:val="Normal"/>
     <w:next w:val="Normal"/>
-    <w:link w:val="Heading2Char"/>
+    <w:link w:val="Ttulo2Carter"/>
     <w:uiPriority w:val="9"/>
     <w:unhideWhenUsed/>
     <w:qFormat/>
@@ -2269,11 +2373,11 @@
       <w:szCs w:val="26"/>
     </w:rPr>
   </w:style>
-  <w:style w:type="paragraph" w:styleId="Heading3">
+  <w:style w:type="paragraph" w:styleId="Ttulo3">
     <w:name w:val="heading 3"/>
     <w:basedOn w:val="Normal"/>
     <w:next w:val="Normal"/>
-    <w:link w:val="Heading3Char"/>
+    <w:link w:val="Ttulo3Carter"/>
     <w:uiPriority w:val="9"/>
     <w:unhideWhenUsed/>
     <w:qFormat/>
@@ -2292,11 +2396,11 @@
       <w:szCs w:val="24"/>
     </w:rPr>
   </w:style>
-  <w:style w:type="paragraph" w:styleId="Heading4">
+  <w:style w:type="paragraph" w:styleId="Ttulo4">
     <w:name w:val="heading 4"/>
     <w:basedOn w:val="Normal"/>
     <w:next w:val="Normal"/>
-    <w:link w:val="Heading4Char"/>
+    <w:link w:val="Ttulo4Carter"/>
     <w:uiPriority w:val="9"/>
     <w:unhideWhenUsed/>
     <w:qFormat/>
@@ -2316,13 +2420,13 @@
       <w:sz w:val="26"/>
     </w:rPr>
   </w:style>
-  <w:style w:type="character" w:default="1" w:styleId="DefaultParagraphFont">
+  <w:style w:type="character" w:default="1" w:styleId="Tipodeletrapredefinidodopargrafo">
     <w:name w:val="Default Paragraph Font"/>
     <w:uiPriority w:val="1"/>
     <w:semiHidden/>
     <w:unhideWhenUsed/>
   </w:style>
-  <w:style w:type="table" w:default="1" w:styleId="TableNormal">
+  <w:style w:type="table" w:default="1" w:styleId="Tabelanormal">
     <w:name w:val="Normal Table"/>
     <w:uiPriority w:val="99"/>
     <w:semiHidden/>
@@ -2337,16 +2441,16 @@
       </w:tblCellMar>
     </w:tblPr>
   </w:style>
-  <w:style w:type="numbering" w:default="1" w:styleId="NoList">
+  <w:style w:type="numbering" w:default="1" w:styleId="Semlista">
     <w:name w:val="No List"/>
     <w:uiPriority w:val="99"/>
     <w:semiHidden/>
     <w:unhideWhenUsed/>
   </w:style>
-  <w:style w:type="character" w:customStyle="1" w:styleId="Heading1Char">
-    <w:name w:val="Heading 1 Char"/>
-    <w:basedOn w:val="DefaultParagraphFont"/>
-    <w:link w:val="Heading1"/>
+  <w:style w:type="character" w:customStyle="1" w:styleId="Ttulo1Carter">
+    <w:name w:val="Título 1 Caráter"/>
+    <w:basedOn w:val="Tipodeletrapredefinidodopargrafo"/>
+    <w:link w:val="Ttulo1"/>
     <w:uiPriority w:val="9"/>
     <w:rsid w:val="00F552CB"/>
     <w:rPr>
@@ -2357,10 +2461,10 @@
       <w:lang w:val="pt-PT"/>
     </w:rPr>
   </w:style>
-  <w:style w:type="character" w:customStyle="1" w:styleId="Heading2Char">
-    <w:name w:val="Heading 2 Char"/>
-    <w:basedOn w:val="DefaultParagraphFont"/>
-    <w:link w:val="Heading2"/>
+  <w:style w:type="character" w:customStyle="1" w:styleId="Ttulo2Carter">
+    <w:name w:val="Título 2 Caráter"/>
+    <w:basedOn w:val="Tipodeletrapredefinidodopargrafo"/>
+    <w:link w:val="Ttulo2"/>
     <w:uiPriority w:val="9"/>
     <w:rsid w:val="00F552CB"/>
     <w:rPr>
@@ -2371,11 +2475,11 @@
       <w:lang w:val="pt-PT"/>
     </w:rPr>
   </w:style>
-  <w:style w:type="paragraph" w:styleId="Title">
+  <w:style w:type="paragraph" w:styleId="Ttulo">
     <w:name w:val="Title"/>
     <w:basedOn w:val="Normal"/>
     <w:next w:val="Normal"/>
-    <w:link w:val="TitleChar"/>
+    <w:link w:val="TtuloCarter"/>
     <w:uiPriority w:val="10"/>
     <w:qFormat/>
     <w:rsid w:val="00F552CB"/>
@@ -2393,10 +2497,10 @@
       <w:szCs w:val="56"/>
     </w:rPr>
   </w:style>
-  <w:style w:type="character" w:customStyle="1" w:styleId="TitleChar">
-    <w:name w:val="Title Char"/>
-    <w:basedOn w:val="DefaultParagraphFont"/>
-    <w:link w:val="Title"/>
+  <w:style w:type="character" w:customStyle="1" w:styleId="TtuloCarter">
+    <w:name w:val="Título Caráter"/>
+    <w:basedOn w:val="Tipodeletrapredefinidodopargrafo"/>
+    <w:link w:val="Ttulo"/>
     <w:uiPriority w:val="10"/>
     <w:rsid w:val="00F552CB"/>
     <w:rPr>
@@ -2409,10 +2513,10 @@
       <w:lang w:val="pt-PT"/>
     </w:rPr>
   </w:style>
-  <w:style w:type="character" w:customStyle="1" w:styleId="Heading3Char">
-    <w:name w:val="Heading 3 Char"/>
-    <w:basedOn w:val="DefaultParagraphFont"/>
-    <w:link w:val="Heading3"/>
+  <w:style w:type="character" w:customStyle="1" w:styleId="Ttulo3Carter">
+    <w:name w:val="Título 3 Caráter"/>
+    <w:basedOn w:val="Tipodeletrapredefinidodopargrafo"/>
+    <w:link w:val="Ttulo3"/>
     <w:uiPriority w:val="9"/>
     <w:rsid w:val="002A13A5"/>
     <w:rPr>
@@ -2423,7 +2527,7 @@
       <w:lang w:val="pt-PT"/>
     </w:rPr>
   </w:style>
-  <w:style w:type="paragraph" w:styleId="ListParagraph">
+  <w:style w:type="paragraph" w:styleId="PargrafodaLista">
     <w:name w:val="List Paragraph"/>
     <w:basedOn w:val="Normal"/>
     <w:uiPriority w:val="34"/>
@@ -2434,10 +2538,10 @@
       <w:contextualSpacing/>
     </w:pPr>
   </w:style>
-  <w:style w:type="character" w:customStyle="1" w:styleId="Heading4Char">
-    <w:name w:val="Heading 4 Char"/>
-    <w:basedOn w:val="DefaultParagraphFont"/>
-    <w:link w:val="Heading4"/>
+  <w:style w:type="character" w:customStyle="1" w:styleId="Ttulo4Carter">
+    <w:name w:val="Título 4 Caráter"/>
+    <w:basedOn w:val="Tipodeletrapredefinidodopargrafo"/>
+    <w:link w:val="Ttulo4"/>
     <w:uiPriority w:val="9"/>
     <w:rsid w:val="00A42009"/>
     <w:rPr>
@@ -2448,9 +2552,9 @@
       <w:lang w:val="pt-PT"/>
     </w:rPr>
   </w:style>
-  <w:style w:type="paragraph" w:styleId="TOCHeading">
+  <w:style w:type="paragraph" w:styleId="Cabealhodondice">
     <w:name w:val="TOC Heading"/>
-    <w:basedOn w:val="Heading1"/>
+    <w:basedOn w:val="Ttulo1"/>
     <w:next w:val="Normal"/>
     <w:uiPriority w:val="39"/>
     <w:unhideWhenUsed/>
@@ -2465,7 +2569,7 @@
       <w:lang w:val="en-US"/>
     </w:rPr>
   </w:style>
-  <w:style w:type="paragraph" w:styleId="TOC1">
+  <w:style w:type="paragraph" w:styleId="ndice1">
     <w:name w:val="toc 1"/>
     <w:basedOn w:val="Normal"/>
     <w:next w:val="Normal"/>
@@ -2477,7 +2581,7 @@
       <w:spacing w:after="100"/>
     </w:pPr>
   </w:style>
-  <w:style w:type="paragraph" w:styleId="TOC2">
+  <w:style w:type="paragraph" w:styleId="ndice2">
     <w:name w:val="toc 2"/>
     <w:basedOn w:val="Normal"/>
     <w:next w:val="Normal"/>
@@ -2490,7 +2594,7 @@
       <w:ind w:left="240"/>
     </w:pPr>
   </w:style>
-  <w:style w:type="paragraph" w:styleId="TOC3">
+  <w:style w:type="paragraph" w:styleId="ndice3">
     <w:name w:val="toc 3"/>
     <w:basedOn w:val="Normal"/>
     <w:next w:val="Normal"/>
@@ -2503,9 +2607,9 @@
       <w:ind w:left="480"/>
     </w:pPr>
   </w:style>
-  <w:style w:type="character" w:styleId="Hyperlink">
+  <w:style w:type="character" w:styleId="Hiperligao">
     <w:name w:val="Hyperlink"/>
-    <w:basedOn w:val="DefaultParagraphFont"/>
+    <w:basedOn w:val="Tipodeletrapredefinidodopargrafo"/>
     <w:uiPriority w:val="99"/>
     <w:unhideWhenUsed/>
     <w:rsid w:val="00E056B5"/>

--- a/Milestone1PAW.docx
+++ b/Milestone1PAW.docx
@@ -370,7 +370,7 @@
       <w:sdtContent>
         <w:p>
           <w:pPr>
-            <w:pStyle w:val="Cabealhodondice"/>
+            <w:pStyle w:val="TOCHeading"/>
           </w:pPr>
           <w:r>
             <w:t>Contents</w:t>
@@ -378,7 +378,7 @@
         </w:p>
         <w:p>
           <w:pPr>
-            <w:pStyle w:val="ndice1"/>
+            <w:pStyle w:val="TOC1"/>
             <w:tabs>
               <w:tab w:val="right" w:leader="dot" w:pos="9350"/>
             </w:tabs>
@@ -398,7 +398,7 @@
           <w:hyperlink w:anchor="_Toc102637936" w:history="1">
             <w:r>
               <w:rPr>
-                <w:rStyle w:val="Hiperligao"/>
+                <w:rStyle w:val="Hyperlink"/>
                 <w:noProof/>
               </w:rPr>
               <w:t>Introdução</w:t>
@@ -455,7 +455,7 @@
         </w:p>
         <w:p>
           <w:pPr>
-            <w:pStyle w:val="ndice1"/>
+            <w:pStyle w:val="TOC1"/>
             <w:tabs>
               <w:tab w:val="right" w:leader="dot" w:pos="9350"/>
             </w:tabs>
@@ -466,7 +466,7 @@
           <w:hyperlink w:anchor="_Toc102637937" w:history="1">
             <w:r>
               <w:rPr>
-                <w:rStyle w:val="Hiperligao"/>
+                <w:rStyle w:val="Hyperlink"/>
                 <w:noProof/>
               </w:rPr>
               <w:t>Enquadramento</w:t>
@@ -523,7 +523,7 @@
         </w:p>
         <w:p>
           <w:pPr>
-            <w:pStyle w:val="ndice1"/>
+            <w:pStyle w:val="TOC1"/>
             <w:tabs>
               <w:tab w:val="right" w:leader="dot" w:pos="9350"/>
             </w:tabs>
@@ -534,7 +534,7 @@
           <w:hyperlink w:anchor="_Toc102637938" w:history="1">
             <w:r>
               <w:rPr>
-                <w:rStyle w:val="Hiperligao"/>
+                <w:rStyle w:val="Hyperlink"/>
                 <w:noProof/>
               </w:rPr>
               <w:t>Funcionalidades Propostas</w:t>
@@ -591,7 +591,7 @@
         </w:p>
         <w:p>
           <w:pPr>
-            <w:pStyle w:val="ndice2"/>
+            <w:pStyle w:val="TOC2"/>
             <w:tabs>
               <w:tab w:val="right" w:leader="dot" w:pos="9350"/>
             </w:tabs>
@@ -602,7 +602,7 @@
           <w:hyperlink w:anchor="_Toc102637939" w:history="1">
             <w:r>
               <w:rPr>
-                <w:rStyle w:val="Hiperligao"/>
+                <w:rStyle w:val="Hyperlink"/>
                 <w:noProof/>
               </w:rPr>
               <w:t>Funcionalidades Implementadas</w:t>
@@ -659,7 +659,7 @@
         </w:p>
         <w:p>
           <w:pPr>
-            <w:pStyle w:val="ndice3"/>
+            <w:pStyle w:val="TOC3"/>
             <w:tabs>
               <w:tab w:val="right" w:leader="dot" w:pos="9350"/>
             </w:tabs>
@@ -670,7 +670,7 @@
           <w:hyperlink w:anchor="_Toc102637940" w:history="1">
             <w:r>
               <w:rPr>
-                <w:rStyle w:val="Hiperligao"/>
+                <w:rStyle w:val="Hyperlink"/>
                 <w:noProof/>
               </w:rPr>
               <w:t>Registo de Funcionários</w:t>
@@ -727,7 +727,7 @@
         </w:p>
         <w:p>
           <w:pPr>
-            <w:pStyle w:val="ndice3"/>
+            <w:pStyle w:val="TOC3"/>
             <w:tabs>
               <w:tab w:val="right" w:leader="dot" w:pos="9350"/>
             </w:tabs>
@@ -738,7 +738,7 @@
           <w:hyperlink w:anchor="_Toc102637941" w:history="1">
             <w:r>
               <w:rPr>
-                <w:rStyle w:val="Hiperligao"/>
+                <w:rStyle w:val="Hyperlink"/>
                 <w:noProof/>
               </w:rPr>
               <w:t>Gestão de clientes</w:t>
@@ -795,7 +795,7 @@
         </w:p>
         <w:p>
           <w:pPr>
-            <w:pStyle w:val="ndice3"/>
+            <w:pStyle w:val="TOC3"/>
             <w:tabs>
               <w:tab w:val="right" w:leader="dot" w:pos="9350"/>
             </w:tabs>
@@ -806,7 +806,7 @@
           <w:hyperlink w:anchor="_Toc102637942" w:history="1">
             <w:r>
               <w:rPr>
-                <w:rStyle w:val="Hiperligao"/>
+                <w:rStyle w:val="Hyperlink"/>
                 <w:noProof/>
               </w:rPr>
               <w:t>Histórico de operações</w:t>
@@ -863,7 +863,7 @@
         </w:p>
         <w:p>
           <w:pPr>
-            <w:pStyle w:val="ndice3"/>
+            <w:pStyle w:val="TOC3"/>
             <w:tabs>
               <w:tab w:val="right" w:leader="dot" w:pos="9350"/>
             </w:tabs>
@@ -874,7 +874,7 @@
           <w:hyperlink w:anchor="_Toc102637943" w:history="1">
             <w:r>
               <w:rPr>
-                <w:rStyle w:val="Hiperligao"/>
+                <w:rStyle w:val="Hyperlink"/>
                 <w:noProof/>
               </w:rPr>
               <w:t>Gestão de livros</w:t>
@@ -931,7 +931,7 @@
         </w:p>
         <w:p>
           <w:pPr>
-            <w:pStyle w:val="ndice1"/>
+            <w:pStyle w:val="TOC1"/>
             <w:tabs>
               <w:tab w:val="right" w:leader="dot" w:pos="9350"/>
             </w:tabs>
@@ -942,7 +942,7 @@
           <w:hyperlink w:anchor="_Toc102637944" w:history="1">
             <w:r>
               <w:rPr>
-                <w:rStyle w:val="Hiperligao"/>
+                <w:rStyle w:val="Hyperlink"/>
                 <w:noProof/>
               </w:rPr>
               <w:t>Conclusões</w:t>
@@ -999,7 +999,7 @@
         </w:p>
         <w:p>
           <w:pPr>
-            <w:pStyle w:val="ndice1"/>
+            <w:pStyle w:val="TOC1"/>
             <w:tabs>
               <w:tab w:val="right" w:leader="dot" w:pos="9350"/>
             </w:tabs>
@@ -1010,7 +1010,7 @@
           <w:hyperlink w:anchor="_Toc102637945" w:history="1">
             <w:r>
               <w:rPr>
-                <w:rStyle w:val="Hiperligao"/>
+                <w:rStyle w:val="Hyperlink"/>
                 <w:noProof/>
               </w:rPr>
               <w:t>Referências</w:t>
@@ -1103,7 +1103,7 @@
     </w:p>
     <w:p>
       <w:pPr>
-        <w:pStyle w:val="Ttulo1"/>
+        <w:pStyle w:val="Heading1"/>
       </w:pPr>
       <w:bookmarkStart w:id="2" w:name="_Toc102637936"/>
       <w:r>
@@ -1112,163 +1112,976 @@
       </w:r>
       <w:bookmarkEnd w:id="2"/>
     </w:p>
-    <w:p>
-      <w:r>
-        <w:t>A “</w:t>
-      </w:r>
-      <w:proofErr w:type="spellStart"/>
-      <w:r>
-        <w:t>My</w:t>
-      </w:r>
-      <w:proofErr w:type="spellEnd"/>
-      <w:r>
+    <w:p/>
+    <w:p>
+      <w:pPr>
+        <w:spacing w:after="160" w:line="259" w:lineRule="auto"/>
+        <w:jc w:val="left"/>
+        <w:rPr>
+          <w:rFonts w:eastAsiaTheme="majorEastAsia" w:cstheme="majorBidi"/>
+          <w:color w:val="2F5496" w:themeColor="accent1" w:themeShade="BF"/>
+          <w:sz w:val="32"/>
+          <w:szCs w:val="32"/>
+        </w:rPr>
+      </w:pPr>
+      <w:bookmarkStart w:id="3" w:name="_Toc102637937"/>
+      <w:r>
+        <w:br w:type="page"/>
+      </w:r>
+    </w:p>
+    <w:p>
+      <w:pPr>
+        <w:pStyle w:val="Heading1"/>
+      </w:pPr>
+      <w:r>
+        <w:lastRenderedPageBreak/>
+        <w:t>Enquadramento</w:t>
+      </w:r>
+      <w:bookmarkEnd w:id="3"/>
+    </w:p>
+    <w:p>
+      <w:r>
+        <w:t>No âmbito do desenvolvimento do trabalho prático da unidade</w:t>
+      </w:r>
+      <w:r>
+        <w:t xml:space="preserve"> curricular de Programação em Ambiente Web, onde o objetivo passa pela criação de uma aplicação web </w:t>
+      </w:r>
+      <w:r>
+        <w:t xml:space="preserve">que irá simular uma </w:t>
+      </w:r>
+      <w:r>
+        <w:t>livraria</w:t>
+      </w:r>
+      <w:r>
+        <w:t xml:space="preserve"> online</w:t>
+      </w:r>
+      <w:r>
+        <w:t>.</w:t>
+      </w:r>
+    </w:p>
+    <w:p>
+      <w:r>
+        <w:t xml:space="preserve">Esta aplicação irá ter duas componentes, nomeadamente, </w:t>
+      </w:r>
+      <w:proofErr w:type="spellStart"/>
+      <w:r>
+        <w:rPr>
+          <w:i/>
+          <w:iCs/>
+        </w:rPr>
+        <w:t>front</w:t>
+      </w:r>
+      <w:proofErr w:type="spellEnd"/>
+      <w:r>
+        <w:rPr>
+          <w:i/>
+          <w:iCs/>
+        </w:rPr>
+        <w:t>-end</w:t>
+      </w:r>
+      <w:r>
+        <w:t xml:space="preserve"> e </w:t>
+      </w:r>
+      <w:proofErr w:type="spellStart"/>
+      <w:r>
+        <w:rPr>
+          <w:i/>
+          <w:iCs/>
+        </w:rPr>
+        <w:t>back</w:t>
+      </w:r>
+      <w:proofErr w:type="spellEnd"/>
+      <w:r>
+        <w:rPr>
+          <w:i/>
+          <w:iCs/>
+        </w:rPr>
+        <w:t>-end</w:t>
+      </w:r>
+      <w:r>
+        <w:t xml:space="preserve">, </w:t>
+      </w:r>
+      <w:r>
+        <w:t xml:space="preserve">tendo sido a componente do </w:t>
+      </w:r>
+      <w:proofErr w:type="spellStart"/>
+      <w:r>
+        <w:rPr>
+          <w:i/>
+          <w:iCs/>
+        </w:rPr>
+        <w:t>back</w:t>
+      </w:r>
+      <w:proofErr w:type="spellEnd"/>
+      <w:r>
+        <w:rPr>
+          <w:i/>
+          <w:iCs/>
+        </w:rPr>
+        <w:t>-end</w:t>
+      </w:r>
+      <w:r>
+        <w:t xml:space="preserve"> (e respetivo </w:t>
+      </w:r>
+      <w:proofErr w:type="spellStart"/>
+      <w:r>
+        <w:rPr>
+          <w:i/>
+          <w:iCs/>
+        </w:rPr>
+        <w:t>backoffice</w:t>
+      </w:r>
+      <w:proofErr w:type="spellEnd"/>
+      <w:r>
+        <w:rPr>
+          <w:i/>
+          <w:iCs/>
+        </w:rPr>
+        <w:t xml:space="preserve">, </w:t>
+      </w:r>
+      <w:r>
+        <w:t>ou seja</w:t>
+      </w:r>
+      <w:r>
+        <w:t>,</w:t>
+      </w:r>
+      <w:r>
+        <w:t xml:space="preserve"> componente </w:t>
+      </w:r>
+      <w:proofErr w:type="spellStart"/>
+      <w:r>
+        <w:rPr>
+          <w:i/>
+          <w:iCs/>
+        </w:rPr>
+        <w:t>front</w:t>
+      </w:r>
+      <w:proofErr w:type="spellEnd"/>
+      <w:r>
+        <w:rPr>
+          <w:i/>
+          <w:iCs/>
+        </w:rPr>
+        <w:t>-end</w:t>
+      </w:r>
+      <w:r>
+        <w:t xml:space="preserve"> apenas disponível para questões de administração e gestão de </w:t>
+      </w:r>
+      <w:r>
+        <w:t>objetos de negócio</w:t>
+      </w:r>
+      <w:r>
+        <w:t>)</w:t>
+      </w:r>
+      <w:r>
+        <w:t xml:space="preserve">, desenvolvida no </w:t>
+      </w:r>
+      <w:r>
+        <w:rPr>
+          <w:u w:val="single"/>
+        </w:rPr>
+        <w:t>milestone1</w:t>
+      </w:r>
+      <w:r>
+        <w:t>.</w:t>
+      </w:r>
+    </w:p>
+    <w:p/>
+    <w:p>
+      <w:pPr>
+        <w:spacing w:after="160" w:line="259" w:lineRule="auto"/>
+        <w:jc w:val="left"/>
+        <w:rPr>
+          <w:rFonts w:eastAsiaTheme="majorEastAsia" w:cstheme="majorBidi"/>
+          <w:color w:val="2F5496" w:themeColor="accent1" w:themeShade="BF"/>
+          <w:sz w:val="32"/>
+          <w:szCs w:val="32"/>
+        </w:rPr>
+      </w:pPr>
+      <w:r>
+        <w:br w:type="page"/>
+      </w:r>
+    </w:p>
+    <w:p>
+      <w:pPr>
+        <w:pStyle w:val="Heading1"/>
+      </w:pPr>
+      <w:r>
+        <w:lastRenderedPageBreak/>
+        <w:t>Estrutura</w:t>
+      </w:r>
+    </w:p>
+    <w:p>
+      <w:bookmarkStart w:id="4" w:name="_Toc102637938"/>
+      <w:r>
+        <w:t xml:space="preserve">De forma a seguir as boas práticas de desenvolvimento para aplicações que </w:t>
+      </w:r>
+      <w:r>
+        <w:t xml:space="preserve">tenham como base a </w:t>
+      </w:r>
+      <w:proofErr w:type="spellStart"/>
+      <w:r>
+        <w:rPr>
+          <w:i/>
+          <w:iCs/>
+        </w:rPr>
+        <w:t>framework</w:t>
+      </w:r>
+      <w:proofErr w:type="spellEnd"/>
+      <w:r>
+        <w:rPr>
+          <w:i/>
+          <w:iCs/>
+        </w:rPr>
         <w:t xml:space="preserve"> </w:t>
       </w:r>
       <w:proofErr w:type="spellStart"/>
       <w:r>
-        <w:t>Library</w:t>
-      </w:r>
-      <w:proofErr w:type="spellEnd"/>
-      <w:r>
-        <w:t>” é uma empresa do ramo bibliotecário que pretende acompanhar as tendências de negócio, e como tal decidiu avançar com um projeto que permita tirar partido do mundo digital.</w:t>
-      </w:r>
-    </w:p>
-    <w:p>
-      <w:r>
-        <w:t xml:space="preserve">Para isso, foi decidido implementar uma página web dinâmica, com gestão de </w:t>
-      </w:r>
+        <w:rPr>
+          <w:i/>
+          <w:iCs/>
+        </w:rPr>
+        <w:t>express</w:t>
+      </w:r>
+      <w:proofErr w:type="spellEnd"/>
+      <w:r>
+        <w:t xml:space="preserve">, </w:t>
+      </w:r>
+      <w:r>
+        <w:t xml:space="preserve">bem como o </w:t>
+      </w:r>
+      <w:proofErr w:type="spellStart"/>
+      <w:r>
+        <w:rPr>
+          <w:i/>
+          <w:iCs/>
+        </w:rPr>
+        <w:t>template</w:t>
+      </w:r>
+      <w:proofErr w:type="spellEnd"/>
+      <w:r>
+        <w:rPr>
+          <w:i/>
+          <w:iCs/>
+        </w:rPr>
+        <w:t xml:space="preserve"> </w:t>
+      </w:r>
+      <w:proofErr w:type="spellStart"/>
+      <w:r>
+        <w:rPr>
+          <w:i/>
+          <w:iCs/>
+        </w:rPr>
+        <w:t>engine</w:t>
+      </w:r>
+      <w:proofErr w:type="spellEnd"/>
+      <w:r>
+        <w:t xml:space="preserve"> utilizado, EJS, a seguinte estrutura foi concebida.</w:t>
+      </w:r>
+    </w:p>
+    <w:p/>
+    <w:p>
+      <w:pPr>
+        <w:pStyle w:val="ListParagraph"/>
+        <w:numPr>
+          <w:ilvl w:val="0"/>
+          <w:numId w:val="2"/>
+        </w:numPr>
+      </w:pPr>
+      <w:r>
+        <w:t>app.js</w:t>
+      </w:r>
+    </w:p>
+    <w:p>
+      <w:pPr>
+        <w:pStyle w:val="ListParagraph"/>
+        <w:numPr>
+          <w:ilvl w:val="0"/>
+          <w:numId w:val="2"/>
+        </w:numPr>
+      </w:pPr>
+      <w:proofErr w:type="spellStart"/>
+      <w:r>
+        <w:t>models</w:t>
+      </w:r>
+      <w:proofErr w:type="spellEnd"/>
+      <w:r>
+        <w:t>/</w:t>
+      </w:r>
+    </w:p>
+    <w:p>
+      <w:pPr>
+        <w:pStyle w:val="ListParagraph"/>
+        <w:numPr>
+          <w:ilvl w:val="0"/>
+          <w:numId w:val="2"/>
+        </w:numPr>
+      </w:pPr>
+      <w:proofErr w:type="spellStart"/>
+      <w:r>
+        <w:t>routes</w:t>
+      </w:r>
+      <w:proofErr w:type="spellEnd"/>
+      <w:r>
+        <w:t>/</w:t>
+      </w:r>
+    </w:p>
+    <w:p>
+      <w:pPr>
+        <w:pStyle w:val="ListParagraph"/>
+        <w:numPr>
+          <w:ilvl w:val="0"/>
+          <w:numId w:val="2"/>
+        </w:numPr>
+      </w:pPr>
+      <w:proofErr w:type="spellStart"/>
+      <w:r>
+        <w:t>controllers</w:t>
+      </w:r>
+      <w:proofErr w:type="spellEnd"/>
+      <w:r>
+        <w:t>/</w:t>
+      </w:r>
+    </w:p>
+    <w:p>
+      <w:pPr>
+        <w:pStyle w:val="ListParagraph"/>
+        <w:numPr>
+          <w:ilvl w:val="0"/>
+          <w:numId w:val="2"/>
+        </w:numPr>
+      </w:pPr>
+      <w:proofErr w:type="spellStart"/>
+      <w:r>
+        <w:t>public</w:t>
+      </w:r>
+      <w:proofErr w:type="spellEnd"/>
+      <w:r>
+        <w:t>/</w:t>
+      </w:r>
+    </w:p>
+    <w:p>
+      <w:pPr>
+        <w:pStyle w:val="ListParagraph"/>
+        <w:numPr>
+          <w:ilvl w:val="1"/>
+          <w:numId w:val="4"/>
+        </w:numPr>
+      </w:pPr>
+      <w:r>
+        <w:t>imagens/</w:t>
+      </w:r>
+    </w:p>
+    <w:p>
+      <w:pPr>
+        <w:pStyle w:val="ListParagraph"/>
+        <w:numPr>
+          <w:ilvl w:val="1"/>
+          <w:numId w:val="4"/>
+        </w:numPr>
+      </w:pPr>
+      <w:proofErr w:type="spellStart"/>
+      <w:r>
+        <w:t>javascripts</w:t>
+      </w:r>
+      <w:proofErr w:type="spellEnd"/>
+      <w:r>
+        <w:t>/</w:t>
+      </w:r>
+    </w:p>
+    <w:p>
+      <w:pPr>
+        <w:pStyle w:val="ListParagraph"/>
+        <w:numPr>
+          <w:ilvl w:val="1"/>
+          <w:numId w:val="4"/>
+        </w:numPr>
+      </w:pPr>
+      <w:proofErr w:type="spellStart"/>
+      <w:r>
+        <w:t>stylesheets</w:t>
+      </w:r>
+      <w:proofErr w:type="spellEnd"/>
+      <w:r>
+        <w:t>/</w:t>
+      </w:r>
+    </w:p>
+    <w:p>
+      <w:pPr>
+        <w:pStyle w:val="ListParagraph"/>
+        <w:numPr>
+          <w:ilvl w:val="0"/>
+          <w:numId w:val="2"/>
+        </w:numPr>
+      </w:pPr>
+      <w:proofErr w:type="spellStart"/>
+      <w:r>
+        <w:t>views</w:t>
+      </w:r>
+      <w:proofErr w:type="spellEnd"/>
+      <w:r>
+        <w:t>/</w:t>
+      </w:r>
+    </w:p>
+    <w:p>
+      <w:pPr>
+        <w:pStyle w:val="ListParagraph"/>
+        <w:numPr>
+          <w:ilvl w:val="1"/>
+          <w:numId w:val="5"/>
+        </w:numPr>
+      </w:pPr>
       <w:proofErr w:type="spellStart"/>
       <w:r>
         <w:t>backoffice</w:t>
       </w:r>
       <w:proofErr w:type="spellEnd"/>
       <w:r>
-        <w:t>.</w:t>
-      </w:r>
-    </w:p>
-    <w:p>
-      <w:r>
-        <w:t>O objetivo é chegar ao máximo de clientes possível e fidelizá-los, para isso a empresa criou um plano de recompensa contínua através de um sistema de pontos.</w:t>
-      </w:r>
-    </w:p>
-    <w:p>
-      <w:r>
-        <w:t xml:space="preserve">O projeto foi dividido em duas partes, </w:t>
-      </w:r>
-      <w:proofErr w:type="spellStart"/>
-      <w:r>
-        <w:t>front-end</w:t>
-      </w:r>
-      <w:proofErr w:type="spellEnd"/>
-      <w:r>
-        <w:t xml:space="preserve"> e </w:t>
-      </w:r>
-      <w:proofErr w:type="spellStart"/>
-      <w:r>
-        <w:t>back-end</w:t>
-      </w:r>
-      <w:proofErr w:type="spellEnd"/>
-      <w:r>
-        <w:t xml:space="preserve">, começando o desenvolvimento do mesmo por esta última com a implementação do portal do </w:t>
-      </w:r>
-      <w:proofErr w:type="spellStart"/>
-      <w:r>
-        <w:t>backoffice</w:t>
-      </w:r>
-      <w:proofErr w:type="spellEnd"/>
-      <w:r>
-        <w:t>.</w:t>
-      </w:r>
-    </w:p>
-    <w:p>
-      <w:r>
-        <w:t xml:space="preserve">No </w:t>
-      </w:r>
-      <w:proofErr w:type="spellStart"/>
-      <w:r>
-        <w:t>backoffice</w:t>
-      </w:r>
-      <w:proofErr w:type="spellEnd"/>
-      <w:r>
-        <w:t xml:space="preserve"> será efetuada a gestão dos clientes, do stock de livros, vendas e também dos funcionários da empresa.</w:t>
-      </w:r>
-    </w:p>
-    <w:p>
-      <w:r>
-        <w:t xml:space="preserve">A equipa de desenvolvimento optou por dividir o </w:t>
-      </w:r>
-      <w:proofErr w:type="spellStart"/>
-      <w:r>
-        <w:t>backoffice</w:t>
-      </w:r>
-      <w:proofErr w:type="spellEnd"/>
-      <w:r>
-        <w:t xml:space="preserve"> em dois portais, o de administração e o dos funcionários, esta decisão será abordada aquando da explicação da estrutura.</w:t>
+        <w:t>/</w:t>
+      </w:r>
+    </w:p>
+    <w:p>
+      <w:pPr>
+        <w:pStyle w:val="ListParagraph"/>
+        <w:numPr>
+          <w:ilvl w:val="1"/>
+          <w:numId w:val="5"/>
+        </w:numPr>
+      </w:pPr>
+      <w:r>
+        <w:t>cliente/</w:t>
+      </w:r>
+    </w:p>
+    <w:p>
+      <w:pPr>
+        <w:pStyle w:val="ListParagraph"/>
+        <w:numPr>
+          <w:ilvl w:val="1"/>
+          <w:numId w:val="5"/>
+        </w:numPr>
+      </w:pPr>
+      <w:proofErr w:type="spellStart"/>
+      <w:r>
+        <w:t>index</w:t>
+      </w:r>
+      <w:proofErr w:type="spellEnd"/>
+      <w:r>
+        <w:t>/</w:t>
+      </w:r>
+    </w:p>
+    <w:p>
+      <w:pPr>
+        <w:pStyle w:val="ListParagraph"/>
+        <w:numPr>
+          <w:ilvl w:val="1"/>
+          <w:numId w:val="5"/>
+        </w:numPr>
+      </w:pPr>
+      <w:r>
+        <w:t>error/</w:t>
+      </w:r>
+    </w:p>
+    <w:p/>
+    <w:p>
+      <w:r>
+        <w:t>Existem ainda outras diretorias, tais como:</w:t>
+      </w:r>
+    </w:p>
+    <w:p>
+      <w:pPr>
+        <w:pStyle w:val="ListParagraph"/>
+        <w:numPr>
+          <w:ilvl w:val="0"/>
+          <w:numId w:val="3"/>
+        </w:numPr>
+      </w:pPr>
+      <w:r>
+        <w:t>bin/</w:t>
+      </w:r>
+    </w:p>
+    <w:p>
+      <w:pPr>
+        <w:pStyle w:val="ListParagraph"/>
+        <w:numPr>
+          <w:ilvl w:val="0"/>
+          <w:numId w:val="3"/>
+        </w:numPr>
+      </w:pPr>
+      <w:proofErr w:type="spellStart"/>
+      <w:r>
+        <w:t>certs</w:t>
+      </w:r>
+      <w:proofErr w:type="spellEnd"/>
+      <w:r>
+        <w:t>/</w:t>
+      </w:r>
+    </w:p>
+    <w:p>
+      <w:pPr>
+        <w:pStyle w:val="ListParagraph"/>
+        <w:numPr>
+          <w:ilvl w:val="0"/>
+          <w:numId w:val="3"/>
+        </w:numPr>
+      </w:pPr>
+      <w:proofErr w:type="spellStart"/>
+      <w:r>
+        <w:t>node_modules</w:t>
+      </w:r>
+      <w:proofErr w:type="spellEnd"/>
+      <w:r>
+        <w:t>/</w:t>
       </w:r>
     </w:p>
     <w:p/>
     <w:p/>
     <w:p>
       <w:pPr>
-        <w:pStyle w:val="Ttulo1"/>
-      </w:pPr>
-      <w:bookmarkStart w:id="3" w:name="_Toc102637937"/>
-      <w:r>
-        <w:t>Enquadramento</w:t>
-      </w:r>
-      <w:bookmarkEnd w:id="3"/>
+        <w:spacing w:after="160" w:line="259" w:lineRule="auto"/>
+        <w:jc w:val="left"/>
+        <w:rPr>
+          <w:rFonts w:eastAsiaTheme="majorEastAsia" w:cstheme="majorBidi"/>
+          <w:color w:val="2F5496" w:themeColor="accent1" w:themeShade="BF"/>
+          <w:sz w:val="32"/>
+          <w:szCs w:val="32"/>
+        </w:rPr>
+      </w:pPr>
+      <w:r>
+        <w:br w:type="page"/>
+      </w:r>
+    </w:p>
+    <w:p>
+      <w:pPr>
+        <w:pStyle w:val="Heading2"/>
+      </w:pPr>
+      <w:r>
+        <w:lastRenderedPageBreak/>
+        <w:t>Explicação da estrutura</w:t>
+      </w:r>
+    </w:p>
+    <w:p>
+      <w:r>
+        <w:t xml:space="preserve">Existe uma particularidade </w:t>
+      </w:r>
+      <w:r>
+        <w:t xml:space="preserve">da estrutura por nós utilizada </w:t>
+      </w:r>
+      <w:r>
+        <w:t xml:space="preserve">que merece </w:t>
+      </w:r>
+      <w:r>
+        <w:t>esclarecimento, nomeadamente</w:t>
+      </w:r>
+      <w:r>
+        <w:t>, a existência de replicação de código nos diversos controladores (</w:t>
+      </w:r>
+      <w:proofErr w:type="spellStart"/>
+      <w:r>
+        <w:t>controllers</w:t>
+      </w:r>
+      <w:proofErr w:type="spellEnd"/>
+      <w:r>
+        <w:t xml:space="preserve"> </w:t>
+      </w:r>
+      <w:proofErr w:type="spellStart"/>
+      <w:r>
+        <w:t>backoffice</w:t>
+      </w:r>
+      <w:proofErr w:type="spellEnd"/>
+      <w:r>
+        <w:t xml:space="preserve">, </w:t>
+      </w:r>
+      <w:proofErr w:type="spellStart"/>
+      <w:r>
+        <w:t>admin</w:t>
+      </w:r>
+      <w:proofErr w:type="spellEnd"/>
+      <w:r>
+        <w:t xml:space="preserve"> e </w:t>
+      </w:r>
+      <w:proofErr w:type="spellStart"/>
+      <w:r>
+        <w:t>employee</w:t>
+      </w:r>
+      <w:proofErr w:type="spellEnd"/>
+      <w:r>
+        <w:t>)</w:t>
+      </w:r>
+      <w:r>
+        <w:t>, bem como nas vistas.</w:t>
+      </w:r>
+    </w:p>
+    <w:p>
+      <w:r>
+        <w:t xml:space="preserve">O processo de estruturação ocorreu </w:t>
+      </w:r>
+      <w:r>
+        <w:t xml:space="preserve">durante a divisão de tarefas, ou seja, certo elemento do grupo iria desenvolver o </w:t>
+      </w:r>
+      <w:proofErr w:type="spellStart"/>
+      <w:r>
+        <w:t>backend</w:t>
+      </w:r>
+      <w:proofErr w:type="spellEnd"/>
+      <w:r>
+        <w:t>/</w:t>
+      </w:r>
+      <w:proofErr w:type="spellStart"/>
+      <w:r>
+        <w:t>backoffice</w:t>
+      </w:r>
+      <w:proofErr w:type="spellEnd"/>
+      <w:r>
+        <w:t xml:space="preserve"> </w:t>
+      </w:r>
+      <w:proofErr w:type="spellStart"/>
+      <w:r>
+        <w:t>admin</w:t>
+      </w:r>
+      <w:proofErr w:type="spellEnd"/>
+      <w:r>
+        <w:t xml:space="preserve"> e o </w:t>
+      </w:r>
+      <w:r>
+        <w:t xml:space="preserve">outro iria desenvolver o </w:t>
+      </w:r>
+      <w:proofErr w:type="spellStart"/>
+      <w:r>
+        <w:t>backend</w:t>
+      </w:r>
+      <w:proofErr w:type="spellEnd"/>
+      <w:r>
+        <w:t>/</w:t>
+      </w:r>
+      <w:proofErr w:type="spellStart"/>
+      <w:r>
+        <w:t>backoffice</w:t>
+      </w:r>
+      <w:proofErr w:type="spellEnd"/>
+      <w:r>
+        <w:t xml:space="preserve"> </w:t>
+      </w:r>
+      <w:proofErr w:type="spellStart"/>
+      <w:r>
+        <w:t>employee</w:t>
+      </w:r>
+      <w:proofErr w:type="spellEnd"/>
+      <w:r>
+        <w:t xml:space="preserve">, não existindo assim </w:t>
+      </w:r>
+      <w:r>
+        <w:t>in</w:t>
+      </w:r>
+      <w:r>
+        <w:t xml:space="preserve">dependência </w:t>
+      </w:r>
+      <w:r>
+        <w:t xml:space="preserve">de determinada funcionalidade, comportamento e/ou implementação para o funcionamento geral da aplicação, de certa forma, sendo </w:t>
+      </w:r>
+      <w:r>
+        <w:rPr>
+          <w:i/>
+          <w:iCs/>
+        </w:rPr>
+        <w:t>quase</w:t>
+      </w:r>
+      <w:r>
+        <w:t xml:space="preserve"> possível </w:t>
+      </w:r>
+      <w:r>
+        <w:t>a</w:t>
+      </w:r>
+      <w:r>
+        <w:t xml:space="preserve"> comparação a</w:t>
+      </w:r>
+      <w:r>
+        <w:t xml:space="preserve"> Interfaces Java.</w:t>
+      </w:r>
+    </w:p>
+    <w:p>
+      <w:r>
+        <w:t xml:space="preserve">Obviamente esta decisão não é a ideal em termos de produção, ou </w:t>
+      </w:r>
+      <w:r>
+        <w:t xml:space="preserve">na </w:t>
+      </w:r>
+      <w:r>
+        <w:t>otim</w:t>
+      </w:r>
+      <w:r>
+        <w:t xml:space="preserve">ização e reutilização de código, mas </w:t>
+      </w:r>
+      <w:r>
+        <w:t>após a</w:t>
+      </w:r>
+      <w:r>
+        <w:t xml:space="preserve"> </w:t>
+      </w:r>
+      <w:r>
+        <w:t>avaliação da situação</w:t>
+      </w:r>
+      <w:r>
+        <w:t xml:space="preserve">, a </w:t>
+      </w:r>
+      <w:r>
+        <w:t>restruturação implicaria</w:t>
+      </w:r>
+      <w:r>
+        <w:t xml:space="preserve"> uma grande quantidade de </w:t>
+      </w:r>
+      <w:r>
+        <w:t>trabalho, e requeria também alterações no workflow de desenvolvimento, levando-nos a manter a estrutura presente</w:t>
+      </w:r>
+      <w:r>
+        <w:t>.</w:t>
+      </w:r>
+    </w:p>
+    <w:p>
+      <w:r>
+        <w:t xml:space="preserve">A restante estrutura segue os padrões de desenvolvimento da </w:t>
+      </w:r>
+      <w:proofErr w:type="spellStart"/>
+      <w:r>
+        <w:rPr>
+          <w:i/>
+          <w:iCs/>
+        </w:rPr>
+        <w:t>framework</w:t>
+      </w:r>
+      <w:proofErr w:type="spellEnd"/>
+      <w:r>
+        <w:t xml:space="preserve"> em uso, </w:t>
+      </w:r>
+      <w:r>
+        <w:t xml:space="preserve">fazendo uso das funcionalidades disponíveis pela mesma, e pelo </w:t>
+      </w:r>
+      <w:proofErr w:type="spellStart"/>
+      <w:r>
+        <w:rPr>
+          <w:i/>
+          <w:iCs/>
+        </w:rPr>
+        <w:t>template</w:t>
+      </w:r>
+      <w:proofErr w:type="spellEnd"/>
+      <w:r>
+        <w:rPr>
+          <w:i/>
+          <w:iCs/>
+        </w:rPr>
+        <w:t xml:space="preserve"> </w:t>
+      </w:r>
+      <w:proofErr w:type="spellStart"/>
+      <w:r>
+        <w:rPr>
+          <w:i/>
+          <w:iCs/>
+        </w:rPr>
+        <w:t>engine</w:t>
+      </w:r>
+      <w:proofErr w:type="spellEnd"/>
+      <w:r>
+        <w:t xml:space="preserve"> EJS, tornando algumas </w:t>
+      </w:r>
+      <w:r>
+        <w:t>páginas</w:t>
+      </w:r>
+      <w:r>
+        <w:t xml:space="preserve"> estáticas em </w:t>
+      </w:r>
+      <w:r>
+        <w:t>páginas dinâmicas, consoante a informação recebida e/ou o utilizador autenticado.</w:t>
+      </w:r>
     </w:p>
     <w:p/>
     <w:p>
       <w:pPr>
-        <w:pStyle w:val="Ttulo1"/>
-      </w:pPr>
-      <w:r>
-        <w:t>Estrutura</w:t>
-      </w:r>
-    </w:p>
-    <w:p>
-      <w:bookmarkStart w:id="4" w:name="_Toc102637938"/>
-    </w:p>
-    <w:p>
-      <w:pPr>
-        <w:pStyle w:val="Ttulo1"/>
-      </w:pPr>
-      <w:r>
+        <w:spacing w:after="160" w:line="259" w:lineRule="auto"/>
+        <w:jc w:val="left"/>
+        <w:rPr>
+          <w:rFonts w:eastAsiaTheme="majorEastAsia" w:cstheme="majorBidi"/>
+          <w:color w:val="2F5496" w:themeColor="accent1" w:themeShade="BF"/>
+          <w:sz w:val="32"/>
+          <w:szCs w:val="32"/>
+        </w:rPr>
+      </w:pPr>
+      <w:r>
+        <w:br w:type="page"/>
+      </w:r>
+    </w:p>
+    <w:p>
+      <w:pPr>
+        <w:pStyle w:val="Heading1"/>
+      </w:pPr>
+      <w:r>
+        <w:lastRenderedPageBreak/>
         <w:t>Funcionalidades Propostas</w:t>
       </w:r>
       <w:bookmarkEnd w:id="4"/>
-      <w:r>
-        <w:t xml:space="preserve"> Milestone1</w:t>
-      </w:r>
-    </w:p>
-    <w:p>
-      <w:pPr>
-        <w:pStyle w:val="PargrafodaLista"/>
-        <w:numPr>
-          <w:ilvl w:val="0"/>
-          <w:numId w:val="1"/>
-        </w:numPr>
+    </w:p>
+    <w:p>
+      <w:pPr>
+        <w:pStyle w:val="Heading2"/>
+      </w:pPr>
+      <w:r>
+        <w:t>Milestone1</w:t>
+      </w:r>
+    </w:p>
+    <w:p>
+      <w:r>
+        <w:t>Foram implementadas todas as funcionalidades propostas</w:t>
+      </w:r>
+      <w:r>
+        <w:t xml:space="preserve">, existindo pequenos detalhes e comportamentos </w:t>
+      </w:r>
+      <w:r>
+        <w:t xml:space="preserve">que posteriormente, no milestone2, irão sofrer alterações, devido </w:t>
+      </w:r>
+      <w:r>
+        <w:t>aí, já estar presente a componente de negócio. No entanto estas funcionalidades “incompletas” já têm a lógica e respetiva implementação base desenvolvida, restando apenas “interligar” os componentes.</w:t>
+      </w:r>
+    </w:p>
+    <w:p>
+      <w:r>
+        <w:t xml:space="preserve">Sendo o </w:t>
+      </w:r>
+      <w:r>
+        <w:t xml:space="preserve">grupo pertencente à Licenciatura de Segurança, Redes e Sistemas Informáticos, </w:t>
+      </w:r>
+      <w:r>
+        <w:t>outras funcionalidades relativas à segurança da aplicação foram também implementadas</w:t>
+      </w:r>
+      <w:r>
+        <w:t>.</w:t>
+      </w:r>
+    </w:p>
+    <w:p/>
+    <w:p/>
+    <w:p>
+      <w:pPr>
+        <w:pStyle w:val="Heading3"/>
       </w:pPr>
       <w:r>
         <w:t>Registo de Funcionários</w:t>
       </w:r>
     </w:p>
     <w:p>
-      <w:pPr>
-        <w:pStyle w:val="PargrafodaLista"/>
+      <w:r>
+        <w:t xml:space="preserve">Através do portal de </w:t>
+      </w:r>
+      <w:proofErr w:type="spellStart"/>
+      <w:r>
+        <w:rPr>
+          <w:i/>
+          <w:iCs/>
+          <w:color w:val="4472C4" w:themeColor="accent1"/>
+        </w:rPr>
+        <w:t>backoffice</w:t>
+      </w:r>
+      <w:proofErr w:type="spellEnd"/>
+      <w:r>
+        <w:rPr>
+          <w:color w:val="4472C4" w:themeColor="accent1"/>
+        </w:rPr>
+        <w:t xml:space="preserve"> </w:t>
+      </w:r>
+      <w:r>
+        <w:t xml:space="preserve">e após a autenticação </w:t>
+      </w:r>
+      <w:r>
+        <w:t xml:space="preserve">do administrador ou funcionário, </w:t>
+      </w:r>
+      <w:r>
+        <w:t xml:space="preserve">o conteúdo e consequente disponibilidade de funcionalidades são </w:t>
+      </w:r>
+      <w:r>
+        <w:t>apresentadas dinamicamente.</w:t>
+      </w:r>
+    </w:p>
+    <w:p/>
+    <w:p>
+      <w:pPr>
+        <w:pStyle w:val="Heading4"/>
+      </w:pPr>
+      <w:r>
+        <w:t>Administrador</w:t>
+      </w:r>
+    </w:p>
+    <w:p>
+      <w:r>
+        <w:t>Sendo o administrador uma conta com total permissão</w:t>
+      </w:r>
+      <w:r>
+        <w:t>, é permitido</w:t>
+      </w:r>
+      <w:r>
+        <w:t xml:space="preserve"> </w:t>
+      </w:r>
+      <w:r>
+        <w:t>a criação, visualização, atualização e pesquisa de funcionários.</w:t>
+      </w:r>
+    </w:p>
+    <w:p/>
+    <w:p>
+      <w:pPr>
+        <w:pStyle w:val="Heading3"/>
+      </w:pPr>
+      <w:r>
+        <w:t>Funcionário</w:t>
+      </w:r>
+    </w:p>
+    <w:p>
+      <w:r>
+        <w:t xml:space="preserve">O funcionário, após a sua autenticação, irá apenas ter acesso ao seu perfil, e </w:t>
+      </w:r>
+      <w:r>
+        <w:t>capacidades limitadas de atualização das suas informações, não sendo permitida a criação, atualização, visualização e pesquisa de outros funcionários.</w:t>
+      </w:r>
+    </w:p>
+    <w:p>
+      <w:pPr>
+        <w:pStyle w:val="ListParagraph"/>
+        <w:ind w:left="1440"/>
+      </w:pPr>
+    </w:p>
+    <w:p/>
+    <w:p>
+      <w:pPr>
+        <w:spacing w:after="160" w:line="259" w:lineRule="auto"/>
+        <w:jc w:val="left"/>
+        <w:rPr>
+          <w:rFonts w:eastAsiaTheme="majorEastAsia" w:cstheme="majorBidi"/>
+          <w:color w:val="2F5496" w:themeColor="accent1" w:themeShade="BF"/>
+          <w:sz w:val="28"/>
+          <w:szCs w:val="24"/>
+        </w:rPr>
+      </w:pPr>
+      <w:r>
+        <w:br w:type="page"/>
+      </w:r>
+    </w:p>
+    <w:p>
+      <w:pPr>
+        <w:pStyle w:val="Heading3"/>
+      </w:pPr>
+      <w:r>
+        <w:lastRenderedPageBreak/>
+        <w:t>Gestão de clientes</w:t>
+      </w:r>
+    </w:p>
+    <w:p>
+      <w:pPr>
+        <w:pStyle w:val="ListParagraph"/>
         <w:numPr>
           <w:ilvl w:val="1"/>
           <w:numId w:val="1"/>
         </w:numPr>
       </w:pPr>
-      <w:proofErr w:type="spellStart"/>
-      <w:r>
-        <w:t>Diferencas</w:t>
-      </w:r>
-      <w:proofErr w:type="spellEnd"/>
-      <w:r>
-        <w:t xml:space="preserve"> </w:t>
+      <w:r>
+        <w:t xml:space="preserve">Criar nos dois, </w:t>
+      </w:r>
+      <w:r>
+        <w:t xml:space="preserve">mas no </w:t>
       </w:r>
       <w:proofErr w:type="spellStart"/>
       <w:r>
@@ -1276,37 +2089,41 @@
       </w:r>
       <w:proofErr w:type="spellEnd"/>
       <w:r>
-        <w:t>/</w:t>
-      </w:r>
-      <w:proofErr w:type="spellStart"/>
-      <w:r>
-        <w:t>employee</w:t>
-      </w:r>
-      <w:proofErr w:type="spellEnd"/>
-    </w:p>
-    <w:p>
-      <w:pPr>
-        <w:pStyle w:val="PargrafodaLista"/>
+        <w:t xml:space="preserve"> ele pode </w:t>
+      </w:r>
+      <w:r>
+        <w:t xml:space="preserve">gerir </w:t>
+      </w:r>
+      <w:r>
+        <w:t>pontos</w:t>
+      </w:r>
+    </w:p>
+    <w:p>
+      <w:pPr>
+        <w:pStyle w:val="ListParagraph"/>
         <w:numPr>
           <w:ilvl w:val="1"/>
           <w:numId w:val="1"/>
         </w:numPr>
       </w:pPr>
       <w:r>
-        <w:t xml:space="preserve">Apenas </w:t>
+        <w:t>E possível visualizar e editar</w:t>
+      </w:r>
+      <w:r>
+        <w:t xml:space="preserve"> </w:t>
+      </w:r>
+      <w:r>
+        <w:t xml:space="preserve">no </w:t>
       </w:r>
       <w:proofErr w:type="spellStart"/>
       <w:r>
         <w:t>admin</w:t>
       </w:r>
       <w:proofErr w:type="spellEnd"/>
-      <w:r>
-        <w:t xml:space="preserve"> consegue criar, visualizar, e editar</w:t>
-      </w:r>
-    </w:p>
-    <w:p>
-      <w:pPr>
-        <w:pStyle w:val="PargrafodaLista"/>
+    </w:p>
+    <w:p>
+      <w:pPr>
+        <w:pStyle w:val="ListParagraph"/>
         <w:numPr>
           <w:ilvl w:val="1"/>
           <w:numId w:val="1"/>
@@ -1314,251 +2131,152 @@
       </w:pPr>
       <w:proofErr w:type="spellStart"/>
       <w:r>
-        <w:t>Employee</w:t>
-      </w:r>
-      <w:proofErr w:type="spellEnd"/>
-      <w:r>
-        <w:t xml:space="preserve"> apenas pode ver e atualizar </w:t>
-      </w:r>
-      <w:r>
-        <w:t>determinados campos do seu perfil</w:t>
-      </w:r>
-    </w:p>
-    <w:p>
-      <w:pPr>
-        <w:pStyle w:val="PargrafodaLista"/>
-        <w:ind w:left="1440"/>
-      </w:pPr>
-    </w:p>
-    <w:p>
-      <w:pPr>
-        <w:pStyle w:val="PargrafodaLista"/>
-        <w:numPr>
-          <w:ilvl w:val="0"/>
-          <w:numId w:val="1"/>
-        </w:numPr>
-      </w:pPr>
-      <w:r>
-        <w:t>Gestão de clientes</w:t>
-      </w:r>
-    </w:p>
-    <w:p>
-      <w:pPr>
-        <w:pStyle w:val="PargrafodaLista"/>
+        <w:t>empl</w:t>
+      </w:r>
+      <w:r>
+        <w:t>oyee</w:t>
+      </w:r>
+      <w:proofErr w:type="spellEnd"/>
+      <w:r>
+        <w:t xml:space="preserve"> </w:t>
+      </w:r>
+      <w:proofErr w:type="spellStart"/>
+      <w:r>
+        <w:t>so</w:t>
+      </w:r>
+      <w:proofErr w:type="spellEnd"/>
+      <w:r>
+        <w:t xml:space="preserve"> pode ver</w:t>
+      </w:r>
+      <w:r>
+        <w:t xml:space="preserve"> e atualizar menos os pontos</w:t>
+      </w:r>
+    </w:p>
+    <w:p>
+      <w:pPr>
+        <w:pStyle w:val="ListParagraph"/>
         <w:numPr>
           <w:ilvl w:val="1"/>
           <w:numId w:val="1"/>
         </w:numPr>
       </w:pPr>
-      <w:r>
-        <w:t xml:space="preserve">Criar nos dois, </w:t>
-      </w:r>
-      <w:r>
-        <w:t xml:space="preserve">mas no </w:t>
-      </w:r>
-      <w:proofErr w:type="spellStart"/>
-      <w:r>
-        <w:t>admin</w:t>
-      </w:r>
-      <w:proofErr w:type="spellEnd"/>
-      <w:r>
-        <w:t xml:space="preserve"> ele pode </w:t>
-      </w:r>
-      <w:r>
-        <w:t xml:space="preserve">gerir </w:t>
+      <w:proofErr w:type="spellStart"/>
+      <w:r>
+        <w:t>Automatica</w:t>
+      </w:r>
+      <w:proofErr w:type="spellEnd"/>
+      <w:r>
+        <w:t xml:space="preserve"> atribuição de </w:t>
+      </w:r>
+      <w:r>
+        <w:t xml:space="preserve">10 </w:t>
       </w:r>
       <w:r>
         <w:t>pontos</w:t>
       </w:r>
-    </w:p>
-    <w:p>
-      <w:pPr>
-        <w:pStyle w:val="PargrafodaLista"/>
+      <w:r>
+        <w:t xml:space="preserve"> </w:t>
+      </w:r>
+      <w:r>
+        <w:t xml:space="preserve">na </w:t>
+      </w:r>
+      <w:proofErr w:type="spellStart"/>
+      <w:r>
+        <w:t>criacao</w:t>
+      </w:r>
+      <w:proofErr w:type="spellEnd"/>
+    </w:p>
+    <w:p>
+      <w:pPr>
+        <w:pStyle w:val="ListParagraph"/>
+        <w:ind w:left="1440"/>
+      </w:pPr>
+    </w:p>
+    <w:p>
+      <w:pPr>
+        <w:pStyle w:val="Heading3"/>
+      </w:pPr>
+      <w:r>
+        <w:t>Gestão de livros</w:t>
+      </w:r>
+    </w:p>
+    <w:p>
+      <w:pPr>
+        <w:pStyle w:val="ListParagraph"/>
         <w:numPr>
           <w:ilvl w:val="1"/>
           <w:numId w:val="1"/>
         </w:numPr>
       </w:pPr>
-      <w:r>
-        <w:t>E possível visualizar e editar</w:t>
+      <w:proofErr w:type="spellStart"/>
+      <w:r>
+        <w:t>Gestao</w:t>
+      </w:r>
+      <w:proofErr w:type="spellEnd"/>
+      <w:r>
+        <w:t xml:space="preserve"> de livros </w:t>
+      </w:r>
+      <w:r>
+        <w:rPr>
+          <w:b/>
+          <w:bCs/>
+        </w:rPr>
+        <w:t>usados</w:t>
       </w:r>
       <w:r>
         <w:t xml:space="preserve"> </w:t>
       </w:r>
       <w:r>
-        <w:t xml:space="preserve">no </w:t>
-      </w:r>
-      <w:proofErr w:type="spellStart"/>
-      <w:r>
-        <w:t>admin</w:t>
-      </w:r>
-      <w:proofErr w:type="spellEnd"/>
-    </w:p>
-    <w:p>
-      <w:pPr>
-        <w:pStyle w:val="PargrafodaLista"/>
+        <w:t xml:space="preserve">a aguardar milestone2, implementação de portal de cliente, embora já esteja pensada a arquitetura de </w:t>
+      </w:r>
+      <w:proofErr w:type="spellStart"/>
+      <w:r>
+        <w:t>backend</w:t>
+      </w:r>
+      <w:proofErr w:type="spellEnd"/>
+      <w:r>
+        <w:t>/</w:t>
+      </w:r>
+      <w:proofErr w:type="spellStart"/>
+      <w:r>
+        <w:t>backoffice</w:t>
+      </w:r>
+      <w:proofErr w:type="spellEnd"/>
+    </w:p>
+    <w:p>
+      <w:pPr>
+        <w:pStyle w:val="ListParagraph"/>
         <w:numPr>
           <w:ilvl w:val="1"/>
           <w:numId w:val="1"/>
         </w:numPr>
       </w:pPr>
-      <w:proofErr w:type="spellStart"/>
-      <w:r>
-        <w:lastRenderedPageBreak/>
-        <w:t>empl</w:t>
-      </w:r>
-      <w:r>
-        <w:t>oyee</w:t>
-      </w:r>
-      <w:proofErr w:type="spellEnd"/>
-      <w:r>
-        <w:t xml:space="preserve"> </w:t>
-      </w:r>
-      <w:proofErr w:type="spellStart"/>
-      <w:r>
-        <w:t>so</w:t>
-      </w:r>
-      <w:proofErr w:type="spellEnd"/>
-      <w:r>
-        <w:t xml:space="preserve"> pode ver</w:t>
-      </w:r>
-      <w:r>
-        <w:t xml:space="preserve"> e atualizar menos os pontos</w:t>
-      </w:r>
-    </w:p>
-    <w:p>
-      <w:pPr>
-        <w:pStyle w:val="PargrafodaLista"/>
+      <w:r>
+        <w:t>Criar, atualizar, remover em ambos</w:t>
+      </w:r>
+    </w:p>
+    <w:p>
+      <w:pPr>
+        <w:pStyle w:val="ListParagraph"/>
+        <w:ind w:left="1440"/>
+      </w:pPr>
+    </w:p>
+    <w:p>
+      <w:pPr>
+        <w:pStyle w:val="Heading3"/>
+      </w:pPr>
+      <w:r>
+        <w:t>Histórico de operações</w:t>
+      </w:r>
+    </w:p>
+    <w:p>
+      <w:pPr>
+        <w:pStyle w:val="ListParagraph"/>
         <w:numPr>
           <w:ilvl w:val="1"/>
           <w:numId w:val="1"/>
         </w:numPr>
       </w:pPr>
-      <w:proofErr w:type="spellStart"/>
-      <w:r>
-        <w:t>Automatica</w:t>
-      </w:r>
-      <w:proofErr w:type="spellEnd"/>
-      <w:r>
-        <w:t xml:space="preserve"> atribuição de </w:t>
-      </w:r>
-      <w:r>
-        <w:t xml:space="preserve">10 </w:t>
-      </w:r>
-      <w:r>
-        <w:t>pontos</w:t>
-      </w:r>
-      <w:r>
-        <w:t xml:space="preserve"> </w:t>
-      </w:r>
-      <w:r>
-        <w:t xml:space="preserve">na </w:t>
-      </w:r>
-      <w:proofErr w:type="spellStart"/>
-      <w:r>
-        <w:t>criacao</w:t>
-      </w:r>
-      <w:proofErr w:type="spellEnd"/>
-    </w:p>
-    <w:p>
-      <w:pPr>
-        <w:pStyle w:val="PargrafodaLista"/>
-        <w:ind w:left="1440"/>
-      </w:pPr>
-    </w:p>
-    <w:p>
-      <w:pPr>
-        <w:pStyle w:val="PargrafodaLista"/>
-        <w:numPr>
-          <w:ilvl w:val="0"/>
-          <w:numId w:val="1"/>
-        </w:numPr>
-      </w:pPr>
-      <w:r>
-        <w:t>Gestão de livros</w:t>
-      </w:r>
-    </w:p>
-    <w:p>
-      <w:pPr>
-        <w:pStyle w:val="PargrafodaLista"/>
-        <w:numPr>
-          <w:ilvl w:val="1"/>
-          <w:numId w:val="1"/>
-        </w:numPr>
-      </w:pPr>
-      <w:proofErr w:type="spellStart"/>
-      <w:r>
-        <w:t>Gestao</w:t>
-      </w:r>
-      <w:proofErr w:type="spellEnd"/>
-      <w:r>
-        <w:t xml:space="preserve"> de livros </w:t>
-      </w:r>
-      <w:r>
-        <w:rPr>
-          <w:b/>
-          <w:bCs/>
-        </w:rPr>
-        <w:t>usados</w:t>
-      </w:r>
-      <w:r>
-        <w:t xml:space="preserve"> </w:t>
-      </w:r>
-      <w:r>
-        <w:t xml:space="preserve">a aguardar milestone2, implementação de portal de cliente, embora já esteja pensada a arquitetura de </w:t>
-      </w:r>
-      <w:proofErr w:type="spellStart"/>
-      <w:r>
-        <w:t>backend</w:t>
-      </w:r>
-      <w:proofErr w:type="spellEnd"/>
-      <w:r>
-        <w:t>/</w:t>
-      </w:r>
-      <w:proofErr w:type="spellStart"/>
-      <w:r>
-        <w:t>backoffice</w:t>
-      </w:r>
-      <w:proofErr w:type="spellEnd"/>
-    </w:p>
-    <w:p>
-      <w:pPr>
-        <w:pStyle w:val="PargrafodaLista"/>
-        <w:numPr>
-          <w:ilvl w:val="1"/>
-          <w:numId w:val="1"/>
-        </w:numPr>
-      </w:pPr>
-      <w:r>
-        <w:t>Criar, atualizar, remover em ambos</w:t>
-      </w:r>
-    </w:p>
-    <w:p>
-      <w:pPr>
-        <w:pStyle w:val="PargrafodaLista"/>
-        <w:ind w:left="1440"/>
-      </w:pPr>
-    </w:p>
-    <w:p>
-      <w:pPr>
-        <w:pStyle w:val="PargrafodaLista"/>
-        <w:numPr>
-          <w:ilvl w:val="0"/>
-          <w:numId w:val="1"/>
-        </w:numPr>
-      </w:pPr>
-      <w:r>
-        <w:t>Histórico de operações</w:t>
-      </w:r>
-    </w:p>
-    <w:p>
-      <w:pPr>
-        <w:pStyle w:val="PargrafodaLista"/>
-        <w:numPr>
-          <w:ilvl w:val="1"/>
-          <w:numId w:val="1"/>
-        </w:numPr>
-      </w:pPr>
       <w:r>
         <w:t>Ta feito</w:t>
       </w:r>
@@ -1575,7 +2293,7 @@
     </w:p>
     <w:p>
       <w:pPr>
-        <w:pStyle w:val="Ttulo2"/>
+        <w:pStyle w:val="Heading2"/>
       </w:pPr>
       <w:r>
         <w:lastRenderedPageBreak/>
@@ -1600,15 +2318,7 @@
       </w:r>
       <w:proofErr w:type="spellEnd"/>
       <w:r>
-        <w:t xml:space="preserve"> </w:t>
-      </w:r>
-      <w:proofErr w:type="spellStart"/>
-      <w:r>
-        <w:t>and</w:t>
-      </w:r>
-      <w:proofErr w:type="spellEnd"/>
-      <w:r>
-        <w:t xml:space="preserve"> cookies, </w:t>
+        <w:t xml:space="preserve"> and cookies, </w:t>
       </w:r>
       <w:proofErr w:type="spellStart"/>
       <w:r>
@@ -1658,7 +2368,14 @@
     </w:p>
     <w:p/>
     <w:p/>
-    <w:p/>
+    <w:p>
+      <w:pPr>
+        <w:pStyle w:val="Heading2"/>
+      </w:pPr>
+      <w:r>
+        <w:t>Milestone2</w:t>
+      </w:r>
+    </w:p>
     <w:p>
       <w:pPr>
         <w:spacing w:after="160" w:line="259" w:lineRule="auto"/>
@@ -1676,7 +2393,7 @@
     </w:p>
     <w:p>
       <w:pPr>
-        <w:pStyle w:val="Ttulo2"/>
+        <w:pStyle w:val="Heading2"/>
       </w:pPr>
       <w:bookmarkStart w:id="5" w:name="_Toc102637939"/>
       <w:r>
@@ -1687,7 +2404,7 @@
     </w:p>
     <w:p>
       <w:pPr>
-        <w:pStyle w:val="Ttulo3"/>
+        <w:pStyle w:val="Heading3"/>
       </w:pPr>
       <w:bookmarkStart w:id="6" w:name="_Toc102637940"/>
       <w:r>
@@ -1714,7 +2431,7 @@
     </w:p>
     <w:p>
       <w:pPr>
-        <w:pStyle w:val="Ttulo3"/>
+        <w:pStyle w:val="Heading3"/>
       </w:pPr>
       <w:bookmarkStart w:id="7" w:name="_Toc102637941"/>
       <w:r>
@@ -1741,7 +2458,7 @@
     </w:p>
     <w:p>
       <w:pPr>
-        <w:pStyle w:val="Ttulo3"/>
+        <w:pStyle w:val="Heading3"/>
       </w:pPr>
       <w:bookmarkStart w:id="8" w:name="_Toc102637942"/>
       <w:r>
@@ -1752,7 +2469,7 @@
     </w:p>
     <w:p>
       <w:pPr>
-        <w:pStyle w:val="Ttulo3"/>
+        <w:pStyle w:val="Heading3"/>
       </w:pPr>
       <w:bookmarkStart w:id="9" w:name="_Toc102637943"/>
       <w:r>
@@ -1764,7 +2481,7 @@
     <w:p/>
     <w:p>
       <w:pPr>
-        <w:pStyle w:val="Ttulo1"/>
+        <w:pStyle w:val="Heading1"/>
       </w:pPr>
       <w:bookmarkStart w:id="10" w:name="_Toc102637944"/>
       <w:r>
@@ -1775,7 +2492,7 @@
     <w:p/>
     <w:p>
       <w:pPr>
-        <w:pStyle w:val="Ttulo1"/>
+        <w:pStyle w:val="Heading1"/>
       </w:pPr>
       <w:bookmarkStart w:id="11" w:name="_Toc102637945"/>
       <w:r>
@@ -1799,6 +2516,464 @@
 <file path=word/numbering.xml><?xml version="1.0" encoding="utf-8"?>
 <w:numbering xmlns:wpc="http://schemas.microsoft.com/office/word/2010/wordprocessingCanvas" xmlns:cx="http://schemas.microsoft.com/office/drawing/2014/chartex" xmlns:cx1="http://schemas.microsoft.com/office/drawing/2015/9/8/chartex" xmlns:cx2="http://schemas.microsoft.com/office/drawing/2015/10/21/chartex" xmlns:cx3="http://schemas.microsoft.com/office/drawing/2016/5/9/chartex" xmlns:cx4="http://schemas.microsoft.com/office/drawing/2016/5/10/chartex" xmlns:cx5="http://schemas.microsoft.com/office/drawing/2016/5/11/chartex" xmlns:cx6="http://schemas.microsoft.com/office/drawing/2016/5/12/chartex" xmlns:cx7="http://schemas.microsoft.com/office/drawing/2016/5/13/chartex" xmlns:cx8="http://schemas.microsoft.com/office/drawing/2016/5/14/chartex" xmlns:mc="http://schemas.openxmlformats.org/markup-compatibility/2006" xmlns:aink="http://schemas.microsoft.com/office/drawing/2016/ink" xmlns:am3d="http://schemas.microsoft.com/office/drawing/2017/model3d" xmlns:o="urn:schemas-microsoft-com:office:office" xmlns:oel="http://schemas.microsoft.com/office/2019/extlst" xmlns:r="http://schemas.openxmlformats.org/officeDocument/2006/relationships" xmlns:m="http://schemas.openxmlformats.org/officeDocument/2006/math" xmlns:v="urn:schemas-microsoft-com:vml" xmlns:wp14="http://schemas.microsoft.com/office/word/2010/wordprocessingDrawing" xmlns:wp="http://schemas.openxmlformats.org/drawingml/2006/wordprocessingDrawing" xmlns:w10="urn:schemas-microsoft-com:office:word" xmlns:w="http://schemas.openxmlformats.org/wordprocessingml/2006/main" xmlns:w14="http://schemas.microsoft.com/office/word/2010/wordml" xmlns:w15="http://schemas.microsoft.com/office/word/2012/wordml" xmlns:w16cex="http://schemas.microsoft.com/office/word/2018/wordml/cex" xmlns:w16cid="http://schemas.microsoft.com/office/word/2016/wordml/cid" xmlns:w16="http://schemas.microsoft.com/office/word/2018/wordml" xmlns:w16sdtdh="http://schemas.microsoft.com/office/word/2020/wordml/sdtdatahash" xmlns:w16se="http://schemas.microsoft.com/office/word/2015/wordml/symex" xmlns:wpg="http://schemas.microsoft.com/office/word/2010/wordprocessingGroup" xmlns:wpi="http://schemas.microsoft.com/office/word/2010/wordprocessingInk" xmlns:wne="http://schemas.microsoft.com/office/word/2006/wordml" xmlns:wps="http://schemas.microsoft.com/office/word/2010/wordprocessingShape" mc:Ignorable="w14 w15 w16se w16cid w16 w16cex w16sdtdh wp14">
   <w:abstractNum w:abstractNumId="0" w15:restartNumberingAfterBreak="0">
+    <w:nsid w:val="3B22548A"/>
+    <w:multiLevelType w:val="hybridMultilevel"/>
+    <w:tmpl w:val="DE8AEC88"/>
+    <w:lvl w:ilvl="0" w:tplc="D5F25D26">
+      <w:start w:val="1"/>
+      <w:numFmt w:val="bullet"/>
+      <w:lvlText w:val=""/>
+      <w:lvlJc w:val="left"/>
+      <w:pPr>
+        <w:ind w:left="720" w:hanging="360"/>
+      </w:pPr>
+      <w:rPr>
+        <w:rFonts w:ascii="Wingdings" w:hAnsi="Wingdings" w:hint="default"/>
+        <w:color w:val="4472C4" w:themeColor="accent1"/>
+      </w:rPr>
+    </w:lvl>
+    <w:lvl w:ilvl="1" w:tplc="04090003">
+      <w:start w:val="1"/>
+      <w:numFmt w:val="bullet"/>
+      <w:lvlText w:val="o"/>
+      <w:lvlJc w:val="left"/>
+      <w:pPr>
+        <w:ind w:left="1440" w:hanging="360"/>
+      </w:pPr>
+      <w:rPr>
+        <w:rFonts w:ascii="Courier New" w:hAnsi="Courier New" w:cs="Courier New" w:hint="default"/>
+      </w:rPr>
+    </w:lvl>
+    <w:lvl w:ilvl="2" w:tplc="04090005" w:tentative="1">
+      <w:start w:val="1"/>
+      <w:numFmt w:val="bullet"/>
+      <w:lvlText w:val=""/>
+      <w:lvlJc w:val="left"/>
+      <w:pPr>
+        <w:ind w:left="2160" w:hanging="360"/>
+      </w:pPr>
+      <w:rPr>
+        <w:rFonts w:ascii="Wingdings" w:hAnsi="Wingdings" w:hint="default"/>
+      </w:rPr>
+    </w:lvl>
+    <w:lvl w:ilvl="3" w:tplc="04090001" w:tentative="1">
+      <w:start w:val="1"/>
+      <w:numFmt w:val="bullet"/>
+      <w:lvlText w:val=""/>
+      <w:lvlJc w:val="left"/>
+      <w:pPr>
+        <w:ind w:left="2880" w:hanging="360"/>
+      </w:pPr>
+      <w:rPr>
+        <w:rFonts w:ascii="Symbol" w:hAnsi="Symbol" w:hint="default"/>
+      </w:rPr>
+    </w:lvl>
+    <w:lvl w:ilvl="4" w:tplc="04090003" w:tentative="1">
+      <w:start w:val="1"/>
+      <w:numFmt w:val="bullet"/>
+      <w:lvlText w:val="o"/>
+      <w:lvlJc w:val="left"/>
+      <w:pPr>
+        <w:ind w:left="3600" w:hanging="360"/>
+      </w:pPr>
+      <w:rPr>
+        <w:rFonts w:ascii="Courier New" w:hAnsi="Courier New" w:cs="Courier New" w:hint="default"/>
+      </w:rPr>
+    </w:lvl>
+    <w:lvl w:ilvl="5" w:tplc="04090005" w:tentative="1">
+      <w:start w:val="1"/>
+      <w:numFmt w:val="bullet"/>
+      <w:lvlText w:val=""/>
+      <w:lvlJc w:val="left"/>
+      <w:pPr>
+        <w:ind w:left="4320" w:hanging="360"/>
+      </w:pPr>
+      <w:rPr>
+        <w:rFonts w:ascii="Wingdings" w:hAnsi="Wingdings" w:hint="default"/>
+      </w:rPr>
+    </w:lvl>
+    <w:lvl w:ilvl="6" w:tplc="04090001" w:tentative="1">
+      <w:start w:val="1"/>
+      <w:numFmt w:val="bullet"/>
+      <w:lvlText w:val=""/>
+      <w:lvlJc w:val="left"/>
+      <w:pPr>
+        <w:ind w:left="5040" w:hanging="360"/>
+      </w:pPr>
+      <w:rPr>
+        <w:rFonts w:ascii="Symbol" w:hAnsi="Symbol" w:hint="default"/>
+      </w:rPr>
+    </w:lvl>
+    <w:lvl w:ilvl="7" w:tplc="04090003" w:tentative="1">
+      <w:start w:val="1"/>
+      <w:numFmt w:val="bullet"/>
+      <w:lvlText w:val="o"/>
+      <w:lvlJc w:val="left"/>
+      <w:pPr>
+        <w:ind w:left="5760" w:hanging="360"/>
+      </w:pPr>
+      <w:rPr>
+        <w:rFonts w:ascii="Courier New" w:hAnsi="Courier New" w:cs="Courier New" w:hint="default"/>
+      </w:rPr>
+    </w:lvl>
+    <w:lvl w:ilvl="8" w:tplc="04090005" w:tentative="1">
+      <w:start w:val="1"/>
+      <w:numFmt w:val="bullet"/>
+      <w:lvlText w:val=""/>
+      <w:lvlJc w:val="left"/>
+      <w:pPr>
+        <w:ind w:left="6480" w:hanging="360"/>
+      </w:pPr>
+      <w:rPr>
+        <w:rFonts w:ascii="Wingdings" w:hAnsi="Wingdings" w:hint="default"/>
+      </w:rPr>
+    </w:lvl>
+  </w:abstractNum>
+  <w:abstractNum w:abstractNumId="1" w15:restartNumberingAfterBreak="0">
+    <w:nsid w:val="45616A12"/>
+    <w:multiLevelType w:val="hybridMultilevel"/>
+    <w:tmpl w:val="7C24DE56"/>
+    <w:lvl w:ilvl="0" w:tplc="FFFFFFFF">
+      <w:start w:val="1"/>
+      <w:numFmt w:val="bullet"/>
+      <w:lvlText w:val=""/>
+      <w:lvlJc w:val="left"/>
+      <w:pPr>
+        <w:ind w:left="720" w:hanging="360"/>
+      </w:pPr>
+      <w:rPr>
+        <w:rFonts w:ascii="Wingdings" w:hAnsi="Wingdings" w:hint="default"/>
+        <w:color w:val="4472C4" w:themeColor="accent1"/>
+      </w:rPr>
+    </w:lvl>
+    <w:lvl w:ilvl="1" w:tplc="D5F25D26">
+      <w:start w:val="1"/>
+      <w:numFmt w:val="bullet"/>
+      <w:lvlText w:val=""/>
+      <w:lvlJc w:val="left"/>
+      <w:pPr>
+        <w:ind w:left="1440" w:hanging="360"/>
+      </w:pPr>
+      <w:rPr>
+        <w:rFonts w:ascii="Wingdings" w:hAnsi="Wingdings" w:hint="default"/>
+        <w:color w:val="4472C4" w:themeColor="accent1"/>
+      </w:rPr>
+    </w:lvl>
+    <w:lvl w:ilvl="2" w:tplc="FFFFFFFF" w:tentative="1">
+      <w:start w:val="1"/>
+      <w:numFmt w:val="bullet"/>
+      <w:lvlText w:val=""/>
+      <w:lvlJc w:val="left"/>
+      <w:pPr>
+        <w:ind w:left="2160" w:hanging="360"/>
+      </w:pPr>
+      <w:rPr>
+        <w:rFonts w:ascii="Wingdings" w:hAnsi="Wingdings" w:hint="default"/>
+      </w:rPr>
+    </w:lvl>
+    <w:lvl w:ilvl="3" w:tplc="FFFFFFFF" w:tentative="1">
+      <w:start w:val="1"/>
+      <w:numFmt w:val="bullet"/>
+      <w:lvlText w:val=""/>
+      <w:lvlJc w:val="left"/>
+      <w:pPr>
+        <w:ind w:left="2880" w:hanging="360"/>
+      </w:pPr>
+      <w:rPr>
+        <w:rFonts w:ascii="Symbol" w:hAnsi="Symbol" w:hint="default"/>
+      </w:rPr>
+    </w:lvl>
+    <w:lvl w:ilvl="4" w:tplc="FFFFFFFF" w:tentative="1">
+      <w:start w:val="1"/>
+      <w:numFmt w:val="bullet"/>
+      <w:lvlText w:val="o"/>
+      <w:lvlJc w:val="left"/>
+      <w:pPr>
+        <w:ind w:left="3600" w:hanging="360"/>
+      </w:pPr>
+      <w:rPr>
+        <w:rFonts w:ascii="Courier New" w:hAnsi="Courier New" w:cs="Courier New" w:hint="default"/>
+      </w:rPr>
+    </w:lvl>
+    <w:lvl w:ilvl="5" w:tplc="FFFFFFFF" w:tentative="1">
+      <w:start w:val="1"/>
+      <w:numFmt w:val="bullet"/>
+      <w:lvlText w:val=""/>
+      <w:lvlJc w:val="left"/>
+      <w:pPr>
+        <w:ind w:left="4320" w:hanging="360"/>
+      </w:pPr>
+      <w:rPr>
+        <w:rFonts w:ascii="Wingdings" w:hAnsi="Wingdings" w:hint="default"/>
+      </w:rPr>
+    </w:lvl>
+    <w:lvl w:ilvl="6" w:tplc="FFFFFFFF" w:tentative="1">
+      <w:start w:val="1"/>
+      <w:numFmt w:val="bullet"/>
+      <w:lvlText w:val=""/>
+      <w:lvlJc w:val="left"/>
+      <w:pPr>
+        <w:ind w:left="5040" w:hanging="360"/>
+      </w:pPr>
+      <w:rPr>
+        <w:rFonts w:ascii="Symbol" w:hAnsi="Symbol" w:hint="default"/>
+      </w:rPr>
+    </w:lvl>
+    <w:lvl w:ilvl="7" w:tplc="FFFFFFFF" w:tentative="1">
+      <w:start w:val="1"/>
+      <w:numFmt w:val="bullet"/>
+      <w:lvlText w:val="o"/>
+      <w:lvlJc w:val="left"/>
+      <w:pPr>
+        <w:ind w:left="5760" w:hanging="360"/>
+      </w:pPr>
+      <w:rPr>
+        <w:rFonts w:ascii="Courier New" w:hAnsi="Courier New" w:cs="Courier New" w:hint="default"/>
+      </w:rPr>
+    </w:lvl>
+    <w:lvl w:ilvl="8" w:tplc="FFFFFFFF" w:tentative="1">
+      <w:start w:val="1"/>
+      <w:numFmt w:val="bullet"/>
+      <w:lvlText w:val=""/>
+      <w:lvlJc w:val="left"/>
+      <w:pPr>
+        <w:ind w:left="6480" w:hanging="360"/>
+      </w:pPr>
+      <w:rPr>
+        <w:rFonts w:ascii="Wingdings" w:hAnsi="Wingdings" w:hint="default"/>
+      </w:rPr>
+    </w:lvl>
+  </w:abstractNum>
+  <w:abstractNum w:abstractNumId="2" w15:restartNumberingAfterBreak="0">
+    <w:nsid w:val="4EF12D60"/>
+    <w:multiLevelType w:val="hybridMultilevel"/>
+    <w:tmpl w:val="E1CA894A"/>
+    <w:lvl w:ilvl="0" w:tplc="D5F25D26">
+      <w:start w:val="1"/>
+      <w:numFmt w:val="bullet"/>
+      <w:lvlText w:val=""/>
+      <w:lvlJc w:val="left"/>
+      <w:pPr>
+        <w:ind w:left="760" w:hanging="360"/>
+      </w:pPr>
+      <w:rPr>
+        <w:rFonts w:ascii="Wingdings" w:hAnsi="Wingdings" w:hint="default"/>
+        <w:color w:val="4472C4" w:themeColor="accent1"/>
+      </w:rPr>
+    </w:lvl>
+    <w:lvl w:ilvl="1" w:tplc="04090003" w:tentative="1">
+      <w:start w:val="1"/>
+      <w:numFmt w:val="bullet"/>
+      <w:lvlText w:val="o"/>
+      <w:lvlJc w:val="left"/>
+      <w:pPr>
+        <w:ind w:left="1480" w:hanging="360"/>
+      </w:pPr>
+      <w:rPr>
+        <w:rFonts w:ascii="Courier New" w:hAnsi="Courier New" w:cs="Courier New" w:hint="default"/>
+      </w:rPr>
+    </w:lvl>
+    <w:lvl w:ilvl="2" w:tplc="04090005" w:tentative="1">
+      <w:start w:val="1"/>
+      <w:numFmt w:val="bullet"/>
+      <w:lvlText w:val=""/>
+      <w:lvlJc w:val="left"/>
+      <w:pPr>
+        <w:ind w:left="2200" w:hanging="360"/>
+      </w:pPr>
+      <w:rPr>
+        <w:rFonts w:ascii="Wingdings" w:hAnsi="Wingdings" w:hint="default"/>
+      </w:rPr>
+    </w:lvl>
+    <w:lvl w:ilvl="3" w:tplc="04090001" w:tentative="1">
+      <w:start w:val="1"/>
+      <w:numFmt w:val="bullet"/>
+      <w:lvlText w:val=""/>
+      <w:lvlJc w:val="left"/>
+      <w:pPr>
+        <w:ind w:left="2920" w:hanging="360"/>
+      </w:pPr>
+      <w:rPr>
+        <w:rFonts w:ascii="Symbol" w:hAnsi="Symbol" w:hint="default"/>
+      </w:rPr>
+    </w:lvl>
+    <w:lvl w:ilvl="4" w:tplc="04090003" w:tentative="1">
+      <w:start w:val="1"/>
+      <w:numFmt w:val="bullet"/>
+      <w:lvlText w:val="o"/>
+      <w:lvlJc w:val="left"/>
+      <w:pPr>
+        <w:ind w:left="3640" w:hanging="360"/>
+      </w:pPr>
+      <w:rPr>
+        <w:rFonts w:ascii="Courier New" w:hAnsi="Courier New" w:cs="Courier New" w:hint="default"/>
+      </w:rPr>
+    </w:lvl>
+    <w:lvl w:ilvl="5" w:tplc="04090005" w:tentative="1">
+      <w:start w:val="1"/>
+      <w:numFmt w:val="bullet"/>
+      <w:lvlText w:val=""/>
+      <w:lvlJc w:val="left"/>
+      <w:pPr>
+        <w:ind w:left="4360" w:hanging="360"/>
+      </w:pPr>
+      <w:rPr>
+        <w:rFonts w:ascii="Wingdings" w:hAnsi="Wingdings" w:hint="default"/>
+      </w:rPr>
+    </w:lvl>
+    <w:lvl w:ilvl="6" w:tplc="04090001" w:tentative="1">
+      <w:start w:val="1"/>
+      <w:numFmt w:val="bullet"/>
+      <w:lvlText w:val=""/>
+      <w:lvlJc w:val="left"/>
+      <w:pPr>
+        <w:ind w:left="5080" w:hanging="360"/>
+      </w:pPr>
+      <w:rPr>
+        <w:rFonts w:ascii="Symbol" w:hAnsi="Symbol" w:hint="default"/>
+      </w:rPr>
+    </w:lvl>
+    <w:lvl w:ilvl="7" w:tplc="04090003" w:tentative="1">
+      <w:start w:val="1"/>
+      <w:numFmt w:val="bullet"/>
+      <w:lvlText w:val="o"/>
+      <w:lvlJc w:val="left"/>
+      <w:pPr>
+        <w:ind w:left="5800" w:hanging="360"/>
+      </w:pPr>
+      <w:rPr>
+        <w:rFonts w:ascii="Courier New" w:hAnsi="Courier New" w:cs="Courier New" w:hint="default"/>
+      </w:rPr>
+    </w:lvl>
+    <w:lvl w:ilvl="8" w:tplc="04090005" w:tentative="1">
+      <w:start w:val="1"/>
+      <w:numFmt w:val="bullet"/>
+      <w:lvlText w:val=""/>
+      <w:lvlJc w:val="left"/>
+      <w:pPr>
+        <w:ind w:left="6520" w:hanging="360"/>
+      </w:pPr>
+      <w:rPr>
+        <w:rFonts w:ascii="Wingdings" w:hAnsi="Wingdings" w:hint="default"/>
+      </w:rPr>
+    </w:lvl>
+  </w:abstractNum>
+  <w:abstractNum w:abstractNumId="3" w15:restartNumberingAfterBreak="0">
+    <w:nsid w:val="5CA90C12"/>
+    <w:multiLevelType w:val="hybridMultilevel"/>
+    <w:tmpl w:val="B6E4E5C8"/>
+    <w:lvl w:ilvl="0" w:tplc="FFFFFFFF">
+      <w:start w:val="1"/>
+      <w:numFmt w:val="bullet"/>
+      <w:lvlText w:val=""/>
+      <w:lvlJc w:val="left"/>
+      <w:pPr>
+        <w:ind w:left="720" w:hanging="360"/>
+      </w:pPr>
+      <w:rPr>
+        <w:rFonts w:ascii="Wingdings" w:hAnsi="Wingdings" w:hint="default"/>
+        <w:color w:val="4472C4" w:themeColor="accent1"/>
+      </w:rPr>
+    </w:lvl>
+    <w:lvl w:ilvl="1" w:tplc="D5F25D26">
+      <w:start w:val="1"/>
+      <w:numFmt w:val="bullet"/>
+      <w:lvlText w:val=""/>
+      <w:lvlJc w:val="left"/>
+      <w:pPr>
+        <w:ind w:left="1440" w:hanging="360"/>
+      </w:pPr>
+      <w:rPr>
+        <w:rFonts w:ascii="Wingdings" w:hAnsi="Wingdings" w:hint="default"/>
+        <w:color w:val="4472C4" w:themeColor="accent1"/>
+      </w:rPr>
+    </w:lvl>
+    <w:lvl w:ilvl="2" w:tplc="FFFFFFFF" w:tentative="1">
+      <w:start w:val="1"/>
+      <w:numFmt w:val="bullet"/>
+      <w:lvlText w:val=""/>
+      <w:lvlJc w:val="left"/>
+      <w:pPr>
+        <w:ind w:left="2160" w:hanging="360"/>
+      </w:pPr>
+      <w:rPr>
+        <w:rFonts w:ascii="Wingdings" w:hAnsi="Wingdings" w:hint="default"/>
+      </w:rPr>
+    </w:lvl>
+    <w:lvl w:ilvl="3" w:tplc="FFFFFFFF" w:tentative="1">
+      <w:start w:val="1"/>
+      <w:numFmt w:val="bullet"/>
+      <w:lvlText w:val=""/>
+      <w:lvlJc w:val="left"/>
+      <w:pPr>
+        <w:ind w:left="2880" w:hanging="360"/>
+      </w:pPr>
+      <w:rPr>
+        <w:rFonts w:ascii="Symbol" w:hAnsi="Symbol" w:hint="default"/>
+      </w:rPr>
+    </w:lvl>
+    <w:lvl w:ilvl="4" w:tplc="FFFFFFFF" w:tentative="1">
+      <w:start w:val="1"/>
+      <w:numFmt w:val="bullet"/>
+      <w:lvlText w:val="o"/>
+      <w:lvlJc w:val="left"/>
+      <w:pPr>
+        <w:ind w:left="3600" w:hanging="360"/>
+      </w:pPr>
+      <w:rPr>
+        <w:rFonts w:ascii="Courier New" w:hAnsi="Courier New" w:cs="Courier New" w:hint="default"/>
+      </w:rPr>
+    </w:lvl>
+    <w:lvl w:ilvl="5" w:tplc="FFFFFFFF" w:tentative="1">
+      <w:start w:val="1"/>
+      <w:numFmt w:val="bullet"/>
+      <w:lvlText w:val=""/>
+      <w:lvlJc w:val="left"/>
+      <w:pPr>
+        <w:ind w:left="4320" w:hanging="360"/>
+      </w:pPr>
+      <w:rPr>
+        <w:rFonts w:ascii="Wingdings" w:hAnsi="Wingdings" w:hint="default"/>
+      </w:rPr>
+    </w:lvl>
+    <w:lvl w:ilvl="6" w:tplc="FFFFFFFF" w:tentative="1">
+      <w:start w:val="1"/>
+      <w:numFmt w:val="bullet"/>
+      <w:lvlText w:val=""/>
+      <w:lvlJc w:val="left"/>
+      <w:pPr>
+        <w:ind w:left="5040" w:hanging="360"/>
+      </w:pPr>
+      <w:rPr>
+        <w:rFonts w:ascii="Symbol" w:hAnsi="Symbol" w:hint="default"/>
+      </w:rPr>
+    </w:lvl>
+    <w:lvl w:ilvl="7" w:tplc="FFFFFFFF" w:tentative="1">
+      <w:start w:val="1"/>
+      <w:numFmt w:val="bullet"/>
+      <w:lvlText w:val="o"/>
+      <w:lvlJc w:val="left"/>
+      <w:pPr>
+        <w:ind w:left="5760" w:hanging="360"/>
+      </w:pPr>
+      <w:rPr>
+        <w:rFonts w:ascii="Courier New" w:hAnsi="Courier New" w:cs="Courier New" w:hint="default"/>
+      </w:rPr>
+    </w:lvl>
+    <w:lvl w:ilvl="8" w:tplc="FFFFFFFF" w:tentative="1">
+      <w:start w:val="1"/>
+      <w:numFmt w:val="bullet"/>
+      <w:lvlText w:val=""/>
+      <w:lvlJc w:val="left"/>
+      <w:pPr>
+        <w:ind w:left="6480" w:hanging="360"/>
+      </w:pPr>
+      <w:rPr>
+        <w:rFonts w:ascii="Wingdings" w:hAnsi="Wingdings" w:hint="default"/>
+      </w:rPr>
+    </w:lvl>
+  </w:abstractNum>
+  <w:abstractNum w:abstractNumId="4" w15:restartNumberingAfterBreak="0">
     <w:nsid w:val="6ADE25C1"/>
     <w:multiLevelType w:val="hybridMultilevel"/>
     <w:tmpl w:val="0DD286C8"/>
@@ -1913,7 +3088,19 @@
     </w:lvl>
   </w:abstractNum>
   <w:num w:numId="1" w16cid:durableId="1106193756">
+    <w:abstractNumId w:val="4"/>
+  </w:num>
+  <w:num w:numId="2" w16cid:durableId="761220135">
     <w:abstractNumId w:val="0"/>
+  </w:num>
+  <w:num w:numId="3" w16cid:durableId="1543593284">
+    <w:abstractNumId w:val="2"/>
+  </w:num>
+  <w:num w:numId="4" w16cid:durableId="2092465989">
+    <w:abstractNumId w:val="1"/>
+  </w:num>
+  <w:num w:numId="5" w16cid:durableId="1216087372">
+    <w:abstractNumId w:val="3"/>
   </w:num>
 </w:numbering>
 </file>
@@ -2327,11 +3514,11 @@
       <w:lang w:val="pt-PT"/>
     </w:rPr>
   </w:style>
-  <w:style w:type="paragraph" w:styleId="Ttulo1">
+  <w:style w:type="paragraph" w:styleId="Heading1">
     <w:name w:val="heading 1"/>
     <w:basedOn w:val="Normal"/>
     <w:next w:val="Normal"/>
-    <w:link w:val="Ttulo1Carter"/>
+    <w:link w:val="Heading1Char"/>
     <w:uiPriority w:val="9"/>
     <w:qFormat/>
     <w:rsid w:val="00F552CB"/>
@@ -2349,11 +3536,11 @@
       <w:szCs w:val="32"/>
     </w:rPr>
   </w:style>
-  <w:style w:type="paragraph" w:styleId="Ttulo2">
+  <w:style w:type="paragraph" w:styleId="Heading2">
     <w:name w:val="heading 2"/>
     <w:basedOn w:val="Normal"/>
     <w:next w:val="Normal"/>
-    <w:link w:val="Ttulo2Carter"/>
+    <w:link w:val="Heading2Char"/>
     <w:uiPriority w:val="9"/>
     <w:unhideWhenUsed/>
     <w:qFormat/>
@@ -2373,11 +3560,11 @@
       <w:szCs w:val="26"/>
     </w:rPr>
   </w:style>
-  <w:style w:type="paragraph" w:styleId="Ttulo3">
+  <w:style w:type="paragraph" w:styleId="Heading3">
     <w:name w:val="heading 3"/>
     <w:basedOn w:val="Normal"/>
     <w:next w:val="Normal"/>
-    <w:link w:val="Ttulo3Carter"/>
+    <w:link w:val="Heading3Char"/>
     <w:uiPriority w:val="9"/>
     <w:unhideWhenUsed/>
     <w:qFormat/>
@@ -2396,11 +3583,11 @@
       <w:szCs w:val="24"/>
     </w:rPr>
   </w:style>
-  <w:style w:type="paragraph" w:styleId="Ttulo4">
+  <w:style w:type="paragraph" w:styleId="Heading4">
     <w:name w:val="heading 4"/>
     <w:basedOn w:val="Normal"/>
     <w:next w:val="Normal"/>
-    <w:link w:val="Ttulo4Carter"/>
+    <w:link w:val="Heading4Char"/>
     <w:uiPriority w:val="9"/>
     <w:unhideWhenUsed/>
     <w:qFormat/>
@@ -2420,13 +3607,13 @@
       <w:sz w:val="26"/>
     </w:rPr>
   </w:style>
-  <w:style w:type="character" w:default="1" w:styleId="Tipodeletrapredefinidodopargrafo">
+  <w:style w:type="character" w:default="1" w:styleId="DefaultParagraphFont">
     <w:name w:val="Default Paragraph Font"/>
     <w:uiPriority w:val="1"/>
     <w:semiHidden/>
     <w:unhideWhenUsed/>
   </w:style>
-  <w:style w:type="table" w:default="1" w:styleId="Tabelanormal">
+  <w:style w:type="table" w:default="1" w:styleId="TableNormal">
     <w:name w:val="Normal Table"/>
     <w:uiPriority w:val="99"/>
     <w:semiHidden/>
@@ -2441,16 +3628,16 @@
       </w:tblCellMar>
     </w:tblPr>
   </w:style>
-  <w:style w:type="numbering" w:default="1" w:styleId="Semlista">
+  <w:style w:type="numbering" w:default="1" w:styleId="NoList">
     <w:name w:val="No List"/>
     <w:uiPriority w:val="99"/>
     <w:semiHidden/>
     <w:unhideWhenUsed/>
   </w:style>
-  <w:style w:type="character" w:customStyle="1" w:styleId="Ttulo1Carter">
-    <w:name w:val="Título 1 Caráter"/>
-    <w:basedOn w:val="Tipodeletrapredefinidodopargrafo"/>
-    <w:link w:val="Ttulo1"/>
+  <w:style w:type="character" w:customStyle="1" w:styleId="Heading1Char">
+    <w:name w:val="Heading 1 Char"/>
+    <w:basedOn w:val="DefaultParagraphFont"/>
+    <w:link w:val="Heading1"/>
     <w:uiPriority w:val="9"/>
     <w:rsid w:val="00F552CB"/>
     <w:rPr>
@@ -2461,10 +3648,10 @@
       <w:lang w:val="pt-PT"/>
     </w:rPr>
   </w:style>
-  <w:style w:type="character" w:customStyle="1" w:styleId="Ttulo2Carter">
-    <w:name w:val="Título 2 Caráter"/>
-    <w:basedOn w:val="Tipodeletrapredefinidodopargrafo"/>
-    <w:link w:val="Ttulo2"/>
+  <w:style w:type="character" w:customStyle="1" w:styleId="Heading2Char">
+    <w:name w:val="Heading 2 Char"/>
+    <w:basedOn w:val="DefaultParagraphFont"/>
+    <w:link w:val="Heading2"/>
     <w:uiPriority w:val="9"/>
     <w:rsid w:val="00F552CB"/>
     <w:rPr>
@@ -2475,11 +3662,11 @@
       <w:lang w:val="pt-PT"/>
     </w:rPr>
   </w:style>
-  <w:style w:type="paragraph" w:styleId="Ttulo">
+  <w:style w:type="paragraph" w:styleId="Title">
     <w:name w:val="Title"/>
     <w:basedOn w:val="Normal"/>
     <w:next w:val="Normal"/>
-    <w:link w:val="TtuloCarter"/>
+    <w:link w:val="TitleChar"/>
     <w:uiPriority w:val="10"/>
     <w:qFormat/>
     <w:rsid w:val="00F552CB"/>
@@ -2497,10 +3684,10 @@
       <w:szCs w:val="56"/>
     </w:rPr>
   </w:style>
-  <w:style w:type="character" w:customStyle="1" w:styleId="TtuloCarter">
-    <w:name w:val="Título Caráter"/>
-    <w:basedOn w:val="Tipodeletrapredefinidodopargrafo"/>
-    <w:link w:val="Ttulo"/>
+  <w:style w:type="character" w:customStyle="1" w:styleId="TitleChar">
+    <w:name w:val="Title Char"/>
+    <w:basedOn w:val="DefaultParagraphFont"/>
+    <w:link w:val="Title"/>
     <w:uiPriority w:val="10"/>
     <w:rsid w:val="00F552CB"/>
     <w:rPr>
@@ -2513,10 +3700,10 @@
       <w:lang w:val="pt-PT"/>
     </w:rPr>
   </w:style>
-  <w:style w:type="character" w:customStyle="1" w:styleId="Ttulo3Carter">
-    <w:name w:val="Título 3 Caráter"/>
-    <w:basedOn w:val="Tipodeletrapredefinidodopargrafo"/>
-    <w:link w:val="Ttulo3"/>
+  <w:style w:type="character" w:customStyle="1" w:styleId="Heading3Char">
+    <w:name w:val="Heading 3 Char"/>
+    <w:basedOn w:val="DefaultParagraphFont"/>
+    <w:link w:val="Heading3"/>
     <w:uiPriority w:val="9"/>
     <w:rsid w:val="002A13A5"/>
     <w:rPr>
@@ -2527,7 +3714,7 @@
       <w:lang w:val="pt-PT"/>
     </w:rPr>
   </w:style>
-  <w:style w:type="paragraph" w:styleId="PargrafodaLista">
+  <w:style w:type="paragraph" w:styleId="ListParagraph">
     <w:name w:val="List Paragraph"/>
     <w:basedOn w:val="Normal"/>
     <w:uiPriority w:val="34"/>
@@ -2538,10 +3725,10 @@
       <w:contextualSpacing/>
     </w:pPr>
   </w:style>
-  <w:style w:type="character" w:customStyle="1" w:styleId="Ttulo4Carter">
-    <w:name w:val="Título 4 Caráter"/>
-    <w:basedOn w:val="Tipodeletrapredefinidodopargrafo"/>
-    <w:link w:val="Ttulo4"/>
+  <w:style w:type="character" w:customStyle="1" w:styleId="Heading4Char">
+    <w:name w:val="Heading 4 Char"/>
+    <w:basedOn w:val="DefaultParagraphFont"/>
+    <w:link w:val="Heading4"/>
     <w:uiPriority w:val="9"/>
     <w:rsid w:val="00A42009"/>
     <w:rPr>
@@ -2552,9 +3739,9 @@
       <w:lang w:val="pt-PT"/>
     </w:rPr>
   </w:style>
-  <w:style w:type="paragraph" w:styleId="Cabealhodondice">
+  <w:style w:type="paragraph" w:styleId="TOCHeading">
     <w:name w:val="TOC Heading"/>
-    <w:basedOn w:val="Ttulo1"/>
+    <w:basedOn w:val="Heading1"/>
     <w:next w:val="Normal"/>
     <w:uiPriority w:val="39"/>
     <w:unhideWhenUsed/>
@@ -2569,7 +3756,7 @@
       <w:lang w:val="en-US"/>
     </w:rPr>
   </w:style>
-  <w:style w:type="paragraph" w:styleId="ndice1">
+  <w:style w:type="paragraph" w:styleId="TOC1">
     <w:name w:val="toc 1"/>
     <w:basedOn w:val="Normal"/>
     <w:next w:val="Normal"/>
@@ -2581,7 +3768,7 @@
       <w:spacing w:after="100"/>
     </w:pPr>
   </w:style>
-  <w:style w:type="paragraph" w:styleId="ndice2">
+  <w:style w:type="paragraph" w:styleId="TOC2">
     <w:name w:val="toc 2"/>
     <w:basedOn w:val="Normal"/>
     <w:next w:val="Normal"/>
@@ -2594,7 +3781,7 @@
       <w:ind w:left="240"/>
     </w:pPr>
   </w:style>
-  <w:style w:type="paragraph" w:styleId="ndice3">
+  <w:style w:type="paragraph" w:styleId="TOC3">
     <w:name w:val="toc 3"/>
     <w:basedOn w:val="Normal"/>
     <w:next w:val="Normal"/>
@@ -2607,9 +3794,9 @@
       <w:ind w:left="480"/>
     </w:pPr>
   </w:style>
-  <w:style w:type="character" w:styleId="Hiperligao">
+  <w:style w:type="character" w:styleId="Hyperlink">
     <w:name w:val="Hyperlink"/>
-    <w:basedOn w:val="Tipodeletrapredefinidodopargrafo"/>
+    <w:basedOn w:val="DefaultParagraphFont"/>
     <w:uiPriority w:val="99"/>
     <w:unhideWhenUsed/>
     <w:rsid w:val="00E056B5"/>

--- a/Milestone1PAW.docx
+++ b/Milestone1PAW.docx
@@ -370,7 +370,7 @@
       <w:sdtContent>
         <w:p>
           <w:pPr>
-            <w:pStyle w:val="TOCHeading"/>
+            <w:pStyle w:val="Cabealhodondice"/>
           </w:pPr>
           <w:r>
             <w:t>Contents</w:t>
@@ -378,7 +378,7 @@
         </w:p>
         <w:p>
           <w:pPr>
-            <w:pStyle w:val="TOC1"/>
+            <w:pStyle w:val="ndice1"/>
             <w:tabs>
               <w:tab w:val="right" w:leader="dot" w:pos="9350"/>
             </w:tabs>
@@ -398,7 +398,7 @@
           <w:hyperlink w:anchor="_Toc102637936" w:history="1">
             <w:r>
               <w:rPr>
-                <w:rStyle w:val="Hyperlink"/>
+                <w:rStyle w:val="Hiperligao"/>
                 <w:noProof/>
               </w:rPr>
               <w:t>Introdução</w:t>
@@ -455,7 +455,7 @@
         </w:p>
         <w:p>
           <w:pPr>
-            <w:pStyle w:val="TOC1"/>
+            <w:pStyle w:val="ndice1"/>
             <w:tabs>
               <w:tab w:val="right" w:leader="dot" w:pos="9350"/>
             </w:tabs>
@@ -466,7 +466,7 @@
           <w:hyperlink w:anchor="_Toc102637937" w:history="1">
             <w:r>
               <w:rPr>
-                <w:rStyle w:val="Hyperlink"/>
+                <w:rStyle w:val="Hiperligao"/>
                 <w:noProof/>
               </w:rPr>
               <w:t>Enquadramento</w:t>
@@ -523,7 +523,7 @@
         </w:p>
         <w:p>
           <w:pPr>
-            <w:pStyle w:val="TOC1"/>
+            <w:pStyle w:val="ndice1"/>
             <w:tabs>
               <w:tab w:val="right" w:leader="dot" w:pos="9350"/>
             </w:tabs>
@@ -534,7 +534,7 @@
           <w:hyperlink w:anchor="_Toc102637938" w:history="1">
             <w:r>
               <w:rPr>
-                <w:rStyle w:val="Hyperlink"/>
+                <w:rStyle w:val="Hiperligao"/>
                 <w:noProof/>
               </w:rPr>
               <w:t>Funcionalidades Propostas</w:t>
@@ -591,7 +591,7 @@
         </w:p>
         <w:p>
           <w:pPr>
-            <w:pStyle w:val="TOC2"/>
+            <w:pStyle w:val="ndice2"/>
             <w:tabs>
               <w:tab w:val="right" w:leader="dot" w:pos="9350"/>
             </w:tabs>
@@ -602,7 +602,7 @@
           <w:hyperlink w:anchor="_Toc102637939" w:history="1">
             <w:r>
               <w:rPr>
-                <w:rStyle w:val="Hyperlink"/>
+                <w:rStyle w:val="Hiperligao"/>
                 <w:noProof/>
               </w:rPr>
               <w:t>Funcionalidades Implementadas</w:t>
@@ -659,7 +659,7 @@
         </w:p>
         <w:p>
           <w:pPr>
-            <w:pStyle w:val="TOC3"/>
+            <w:pStyle w:val="ndice3"/>
             <w:tabs>
               <w:tab w:val="right" w:leader="dot" w:pos="9350"/>
             </w:tabs>
@@ -670,7 +670,7 @@
           <w:hyperlink w:anchor="_Toc102637940" w:history="1">
             <w:r>
               <w:rPr>
-                <w:rStyle w:val="Hyperlink"/>
+                <w:rStyle w:val="Hiperligao"/>
                 <w:noProof/>
               </w:rPr>
               <w:t>Registo de Funcionários</w:t>
@@ -727,7 +727,7 @@
         </w:p>
         <w:p>
           <w:pPr>
-            <w:pStyle w:val="TOC3"/>
+            <w:pStyle w:val="ndice3"/>
             <w:tabs>
               <w:tab w:val="right" w:leader="dot" w:pos="9350"/>
             </w:tabs>
@@ -738,7 +738,7 @@
           <w:hyperlink w:anchor="_Toc102637941" w:history="1">
             <w:r>
               <w:rPr>
-                <w:rStyle w:val="Hyperlink"/>
+                <w:rStyle w:val="Hiperligao"/>
                 <w:noProof/>
               </w:rPr>
               <w:t>Gestão de clientes</w:t>
@@ -795,7 +795,7 @@
         </w:p>
         <w:p>
           <w:pPr>
-            <w:pStyle w:val="TOC3"/>
+            <w:pStyle w:val="ndice3"/>
             <w:tabs>
               <w:tab w:val="right" w:leader="dot" w:pos="9350"/>
             </w:tabs>
@@ -806,7 +806,7 @@
           <w:hyperlink w:anchor="_Toc102637942" w:history="1">
             <w:r>
               <w:rPr>
-                <w:rStyle w:val="Hyperlink"/>
+                <w:rStyle w:val="Hiperligao"/>
                 <w:noProof/>
               </w:rPr>
               <w:t>Histórico de operações</w:t>
@@ -863,7 +863,7 @@
         </w:p>
         <w:p>
           <w:pPr>
-            <w:pStyle w:val="TOC3"/>
+            <w:pStyle w:val="ndice3"/>
             <w:tabs>
               <w:tab w:val="right" w:leader="dot" w:pos="9350"/>
             </w:tabs>
@@ -874,7 +874,7 @@
           <w:hyperlink w:anchor="_Toc102637943" w:history="1">
             <w:r>
               <w:rPr>
-                <w:rStyle w:val="Hyperlink"/>
+                <w:rStyle w:val="Hiperligao"/>
                 <w:noProof/>
               </w:rPr>
               <w:t>Gestão de livros</w:t>
@@ -931,7 +931,7 @@
         </w:p>
         <w:p>
           <w:pPr>
-            <w:pStyle w:val="TOC1"/>
+            <w:pStyle w:val="ndice1"/>
             <w:tabs>
               <w:tab w:val="right" w:leader="dot" w:pos="9350"/>
             </w:tabs>
@@ -942,7 +942,7 @@
           <w:hyperlink w:anchor="_Toc102637944" w:history="1">
             <w:r>
               <w:rPr>
-                <w:rStyle w:val="Hyperlink"/>
+                <w:rStyle w:val="Hiperligao"/>
                 <w:noProof/>
               </w:rPr>
               <w:t>Conclusões</w:t>
@@ -999,7 +999,7 @@
         </w:p>
         <w:p>
           <w:pPr>
-            <w:pStyle w:val="TOC1"/>
+            <w:pStyle w:val="ndice1"/>
             <w:tabs>
               <w:tab w:val="right" w:leader="dot" w:pos="9350"/>
             </w:tabs>
@@ -1010,7 +1010,7 @@
           <w:hyperlink w:anchor="_Toc102637945" w:history="1">
             <w:r>
               <w:rPr>
-                <w:rStyle w:val="Hyperlink"/>
+                <w:rStyle w:val="Hiperligao"/>
                 <w:noProof/>
               </w:rPr>
               <w:t>Referências</w:t>
@@ -1103,7 +1103,7 @@
     </w:p>
     <w:p>
       <w:pPr>
-        <w:pStyle w:val="Heading1"/>
+        <w:pStyle w:val="Ttulo1"/>
       </w:pPr>
       <w:bookmarkStart w:id="2" w:name="_Toc102637936"/>
       <w:r>
@@ -1112,6 +1112,102 @@
       </w:r>
       <w:bookmarkEnd w:id="2"/>
     </w:p>
+    <w:p>
+      <w:bookmarkStart w:id="3" w:name="_Hlk102724255"/>
+      <w:r>
+        <w:t>A “</w:t>
+      </w:r>
+      <w:proofErr w:type="spellStart"/>
+      <w:r>
+        <w:t>My</w:t>
+      </w:r>
+      <w:proofErr w:type="spellEnd"/>
+      <w:r>
+        <w:t xml:space="preserve"> </w:t>
+      </w:r>
+      <w:proofErr w:type="spellStart"/>
+      <w:r>
+        <w:t>Library</w:t>
+      </w:r>
+      <w:proofErr w:type="spellEnd"/>
+      <w:r>
+        <w:t>” é uma empresa do ramo bibliotecário que pretende acompanhar as tendências de negócio, e como tal decidiu avançar com um projeto que permita tirar partido do mundo digital.</w:t>
+      </w:r>
+    </w:p>
+    <w:p>
+      <w:r>
+        <w:t xml:space="preserve">Para isso, foi decidido implementar uma página web dinâmica, com gestão de </w:t>
+      </w:r>
+      <w:proofErr w:type="spellStart"/>
+      <w:r>
+        <w:t>backoffice</w:t>
+      </w:r>
+      <w:proofErr w:type="spellEnd"/>
+      <w:r>
+        <w:t>.</w:t>
+      </w:r>
+    </w:p>
+    <w:p>
+      <w:r>
+        <w:t>O objetivo é chegar ao máximo de clientes possível e fidelizá-los, para isso a empresa criou um plano de recompensa contínua através de um sistema de pontos.</w:t>
+      </w:r>
+    </w:p>
+    <w:p>
+      <w:r>
+        <w:t xml:space="preserve">O projeto foi dividido em duas partes, </w:t>
+      </w:r>
+      <w:proofErr w:type="spellStart"/>
+      <w:r>
+        <w:t>front-end</w:t>
+      </w:r>
+      <w:proofErr w:type="spellEnd"/>
+      <w:r>
+        <w:t xml:space="preserve"> e </w:t>
+      </w:r>
+      <w:proofErr w:type="spellStart"/>
+      <w:r>
+        <w:t>back-end</w:t>
+      </w:r>
+      <w:proofErr w:type="spellEnd"/>
+      <w:r>
+        <w:t xml:space="preserve">, começando o desenvolvimento do mesmo por esta última com a implementação do portal do </w:t>
+      </w:r>
+      <w:proofErr w:type="spellStart"/>
+      <w:r>
+        <w:t>backoffice</w:t>
+      </w:r>
+      <w:proofErr w:type="spellEnd"/>
+      <w:r>
+        <w:t>.</w:t>
+      </w:r>
+    </w:p>
+    <w:p>
+      <w:r>
+        <w:t xml:space="preserve">No </w:t>
+      </w:r>
+      <w:proofErr w:type="spellStart"/>
+      <w:r>
+        <w:t>backoffice</w:t>
+      </w:r>
+      <w:proofErr w:type="spellEnd"/>
+      <w:r>
+        <w:t xml:space="preserve"> será efetuada a gestão dos clientes, do stock de livros, vendas e também dos funcionários da empresa.</w:t>
+      </w:r>
+    </w:p>
+    <w:p>
+      <w:r>
+        <w:t xml:space="preserve">A equipa de desenvolvimento optou por dividir o </w:t>
+      </w:r>
+      <w:proofErr w:type="spellStart"/>
+      <w:r>
+        <w:t>backoffice</w:t>
+      </w:r>
+      <w:proofErr w:type="spellEnd"/>
+      <w:r>
+        <w:t xml:space="preserve"> em dois portais, o de administração e o dos funcionários, esta decisão será abordada aquando da explicação da estrutura.</w:t>
+      </w:r>
+    </w:p>
+    <w:bookmarkEnd w:id="3"/>
     <w:p/>
     <w:p>
       <w:pPr>
@@ -1124,20 +1220,20 @@
           <w:szCs w:val="32"/>
         </w:rPr>
       </w:pPr>
-      <w:bookmarkStart w:id="3" w:name="_Toc102637937"/>
+      <w:bookmarkStart w:id="4" w:name="_Toc102637937"/>
       <w:r>
         <w:br w:type="page"/>
       </w:r>
     </w:p>
     <w:p>
       <w:pPr>
-        <w:pStyle w:val="Heading1"/>
+        <w:pStyle w:val="Ttulo1"/>
       </w:pPr>
       <w:r>
         <w:lastRenderedPageBreak/>
         <w:t>Enquadramento</w:t>
       </w:r>
-      <w:bookmarkEnd w:id="3"/>
+      <w:bookmarkEnd w:id="4"/>
     </w:p>
     <w:p>
       <w:r>
@@ -1169,18 +1265,26 @@
           <w:i/>
           <w:iCs/>
         </w:rPr>
-        <w:t>front</w:t>
-      </w:r>
-      <w:proofErr w:type="spellEnd"/>
+        <w:t>front-end</w:t>
+      </w:r>
+      <w:proofErr w:type="spellEnd"/>
+      <w:r>
+        <w:t xml:space="preserve"> e </w:t>
+      </w:r>
+      <w:proofErr w:type="spellStart"/>
       <w:r>
         <w:rPr>
           <w:i/>
           <w:iCs/>
         </w:rPr>
-        <w:t>-end</w:t>
-      </w:r>
-      <w:r>
-        <w:t xml:space="preserve"> e </w:t>
+        <w:t>back-end</w:t>
+      </w:r>
+      <w:proofErr w:type="spellEnd"/>
+      <w:r>
+        <w:t xml:space="preserve">, </w:t>
+      </w:r>
+      <w:r>
+        <w:t xml:space="preserve">tendo sido a componente do </w:t>
       </w:r>
       <w:proofErr w:type="spellStart"/>
       <w:r>
@@ -1188,82 +1292,46 @@
           <w:i/>
           <w:iCs/>
         </w:rPr>
-        <w:t>back</w:t>
-      </w:r>
-      <w:proofErr w:type="spellEnd"/>
+        <w:t>back-end</w:t>
+      </w:r>
+      <w:proofErr w:type="spellEnd"/>
+      <w:r>
+        <w:t xml:space="preserve"> (e respetivo </w:t>
+      </w:r>
+      <w:proofErr w:type="spellStart"/>
       <w:r>
         <w:rPr>
           <w:i/>
           <w:iCs/>
         </w:rPr>
-        <w:t>-end</w:t>
-      </w:r>
-      <w:r>
-        <w:t xml:space="preserve">, </w:t>
-      </w:r>
-      <w:r>
-        <w:t xml:space="preserve">tendo sido a componente do </w:t>
-      </w:r>
-      <w:proofErr w:type="spellStart"/>
+        <w:t>backoffice</w:t>
+      </w:r>
+      <w:proofErr w:type="spellEnd"/>
       <w:r>
         <w:rPr>
           <w:i/>
           <w:iCs/>
         </w:rPr>
-        <w:t>back</w:t>
-      </w:r>
-      <w:proofErr w:type="spellEnd"/>
+        <w:t xml:space="preserve">, </w:t>
+      </w:r>
+      <w:r>
+        <w:t>ou seja</w:t>
+      </w:r>
+      <w:r>
+        <w:t>,</w:t>
+      </w:r>
+      <w:r>
+        <w:t xml:space="preserve"> componente </w:t>
+      </w:r>
+      <w:proofErr w:type="spellStart"/>
       <w:r>
         <w:rPr>
           <w:i/>
           <w:iCs/>
         </w:rPr>
-        <w:t>-end</w:t>
-      </w:r>
-      <w:r>
-        <w:t xml:space="preserve"> (e respetivo </w:t>
-      </w:r>
-      <w:proofErr w:type="spellStart"/>
-      <w:r>
-        <w:rPr>
-          <w:i/>
-          <w:iCs/>
-        </w:rPr>
-        <w:t>backoffice</w:t>
-      </w:r>
-      <w:proofErr w:type="spellEnd"/>
-      <w:r>
-        <w:rPr>
-          <w:i/>
-          <w:iCs/>
-        </w:rPr>
-        <w:t xml:space="preserve">, </w:t>
-      </w:r>
-      <w:r>
-        <w:t>ou seja</w:t>
-      </w:r>
-      <w:r>
-        <w:t>,</w:t>
-      </w:r>
-      <w:r>
-        <w:t xml:space="preserve"> componente </w:t>
-      </w:r>
-      <w:proofErr w:type="spellStart"/>
-      <w:r>
-        <w:rPr>
-          <w:i/>
-          <w:iCs/>
-        </w:rPr>
-        <w:t>front</w:t>
-      </w:r>
-      <w:proofErr w:type="spellEnd"/>
-      <w:r>
-        <w:rPr>
-          <w:i/>
-          <w:iCs/>
-        </w:rPr>
-        <w:t>-end</w:t>
-      </w:r>
+        <w:t>front-end</w:t>
+      </w:r>
+      <w:proofErr w:type="spellEnd"/>
       <w:r>
         <w:t xml:space="preserve"> apenas disponível para questões de administração e gestão de </w:t>
       </w:r>
@@ -1304,7 +1372,7 @@
     </w:p>
     <w:p>
       <w:pPr>
-        <w:pStyle w:val="Heading1"/>
+        <w:pStyle w:val="Ttulo1"/>
       </w:pPr>
       <w:r>
         <w:lastRenderedPageBreak/>
@@ -1312,7 +1380,7 @@
       </w:r>
     </w:p>
     <w:p>
-      <w:bookmarkStart w:id="4" w:name="_Toc102637938"/>
+      <w:bookmarkStart w:id="5" w:name="_Toc102637938"/>
       <w:r>
         <w:t xml:space="preserve">De forma a seguir as boas práticas de desenvolvimento para aplicações que </w:t>
       </w:r>
@@ -1382,7 +1450,7 @@
     <w:p/>
     <w:p>
       <w:pPr>
-        <w:pStyle w:val="ListParagraph"/>
+        <w:pStyle w:val="PargrafodaLista"/>
         <w:numPr>
           <w:ilvl w:val="0"/>
           <w:numId w:val="2"/>
@@ -1394,7 +1462,7 @@
     </w:p>
     <w:p>
       <w:pPr>
-        <w:pStyle w:val="ListParagraph"/>
+        <w:pStyle w:val="PargrafodaLista"/>
         <w:numPr>
           <w:ilvl w:val="0"/>
           <w:numId w:val="2"/>
@@ -1411,7 +1479,7 @@
     </w:p>
     <w:p>
       <w:pPr>
-        <w:pStyle w:val="ListParagraph"/>
+        <w:pStyle w:val="PargrafodaLista"/>
         <w:numPr>
           <w:ilvl w:val="0"/>
           <w:numId w:val="2"/>
@@ -1428,7 +1496,7 @@
     </w:p>
     <w:p>
       <w:pPr>
-        <w:pStyle w:val="ListParagraph"/>
+        <w:pStyle w:val="PargrafodaLista"/>
         <w:numPr>
           <w:ilvl w:val="0"/>
           <w:numId w:val="2"/>
@@ -1445,7 +1513,7 @@
     </w:p>
     <w:p>
       <w:pPr>
-        <w:pStyle w:val="ListParagraph"/>
+        <w:pStyle w:val="PargrafodaLista"/>
         <w:numPr>
           <w:ilvl w:val="0"/>
           <w:numId w:val="2"/>
@@ -1462,7 +1530,7 @@
     </w:p>
     <w:p>
       <w:pPr>
-        <w:pStyle w:val="ListParagraph"/>
+        <w:pStyle w:val="PargrafodaLista"/>
         <w:numPr>
           <w:ilvl w:val="1"/>
           <w:numId w:val="4"/>
@@ -1474,7 +1542,7 @@
     </w:p>
     <w:p>
       <w:pPr>
-        <w:pStyle w:val="ListParagraph"/>
+        <w:pStyle w:val="PargrafodaLista"/>
         <w:numPr>
           <w:ilvl w:val="1"/>
           <w:numId w:val="4"/>
@@ -1491,7 +1559,7 @@
     </w:p>
     <w:p>
       <w:pPr>
-        <w:pStyle w:val="ListParagraph"/>
+        <w:pStyle w:val="PargrafodaLista"/>
         <w:numPr>
           <w:ilvl w:val="1"/>
           <w:numId w:val="4"/>
@@ -1508,7 +1576,7 @@
     </w:p>
     <w:p>
       <w:pPr>
-        <w:pStyle w:val="ListParagraph"/>
+        <w:pStyle w:val="PargrafodaLista"/>
         <w:numPr>
           <w:ilvl w:val="0"/>
           <w:numId w:val="2"/>
@@ -1525,7 +1593,7 @@
     </w:p>
     <w:p>
       <w:pPr>
-        <w:pStyle w:val="ListParagraph"/>
+        <w:pStyle w:val="PargrafodaLista"/>
         <w:numPr>
           <w:ilvl w:val="1"/>
           <w:numId w:val="5"/>
@@ -1542,7 +1610,7 @@
     </w:p>
     <w:p>
       <w:pPr>
-        <w:pStyle w:val="ListParagraph"/>
+        <w:pStyle w:val="PargrafodaLista"/>
         <w:numPr>
           <w:ilvl w:val="1"/>
           <w:numId w:val="5"/>
@@ -1554,7 +1622,7 @@
     </w:p>
     <w:p>
       <w:pPr>
-        <w:pStyle w:val="ListParagraph"/>
+        <w:pStyle w:val="PargrafodaLista"/>
         <w:numPr>
           <w:ilvl w:val="1"/>
           <w:numId w:val="5"/>
@@ -1571,7 +1639,7 @@
     </w:p>
     <w:p>
       <w:pPr>
-        <w:pStyle w:val="ListParagraph"/>
+        <w:pStyle w:val="PargrafodaLista"/>
         <w:numPr>
           <w:ilvl w:val="1"/>
           <w:numId w:val="5"/>
@@ -1589,7 +1657,7 @@
     </w:p>
     <w:p>
       <w:pPr>
-        <w:pStyle w:val="ListParagraph"/>
+        <w:pStyle w:val="PargrafodaLista"/>
         <w:numPr>
           <w:ilvl w:val="0"/>
           <w:numId w:val="3"/>
@@ -1601,7 +1669,7 @@
     </w:p>
     <w:p>
       <w:pPr>
-        <w:pStyle w:val="ListParagraph"/>
+        <w:pStyle w:val="PargrafodaLista"/>
         <w:numPr>
           <w:ilvl w:val="0"/>
           <w:numId w:val="3"/>
@@ -1618,7 +1686,7 @@
     </w:p>
     <w:p>
       <w:pPr>
-        <w:pStyle w:val="ListParagraph"/>
+        <w:pStyle w:val="PargrafodaLista"/>
         <w:numPr>
           <w:ilvl w:val="0"/>
           <w:numId w:val="3"/>
@@ -1652,7 +1720,7 @@
     </w:p>
     <w:p>
       <w:pPr>
-        <w:pStyle w:val="Heading2"/>
+        <w:pStyle w:val="Ttulo2"/>
       </w:pPr>
       <w:r>
         <w:lastRenderedPageBreak/>
@@ -1911,17 +1979,17 @@
     </w:p>
     <w:p>
       <w:pPr>
-        <w:pStyle w:val="Heading1"/>
+        <w:pStyle w:val="Ttulo1"/>
       </w:pPr>
       <w:r>
         <w:lastRenderedPageBreak/>
         <w:t>Funcionalidades Propostas</w:t>
       </w:r>
-      <w:bookmarkEnd w:id="4"/>
-    </w:p>
-    <w:p>
-      <w:pPr>
-        <w:pStyle w:val="Heading2"/>
+      <w:bookmarkEnd w:id="5"/>
+    </w:p>
+    <w:p>
+      <w:pPr>
+        <w:pStyle w:val="Ttulo2"/>
       </w:pPr>
       <w:r>
         <w:t>Milestone1</w:t>
@@ -1959,7 +2027,7 @@
     <w:p/>
     <w:p>
       <w:pPr>
-        <w:pStyle w:val="Heading3"/>
+        <w:pStyle w:val="Ttulo3"/>
       </w:pPr>
       <w:r>
         <w:t>Registo de Funcionários</w:t>
@@ -2001,7 +2069,7 @@
     <w:p/>
     <w:p>
       <w:pPr>
-        <w:pStyle w:val="Heading4"/>
+        <w:pStyle w:val="Ttulo4"/>
       </w:pPr>
       <w:r>
         <w:t>Administrador</w:t>
@@ -2024,7 +2092,7 @@
     <w:p/>
     <w:p>
       <w:pPr>
-        <w:pStyle w:val="Heading3"/>
+        <w:pStyle w:val="Ttulo3"/>
       </w:pPr>
       <w:r>
         <w:t>Funcionário</w:t>
@@ -2040,7 +2108,7 @@
     </w:p>
     <w:p>
       <w:pPr>
-        <w:pStyle w:val="ListParagraph"/>
+        <w:pStyle w:val="PargrafodaLista"/>
         <w:ind w:left="1440"/>
       </w:pPr>
     </w:p>
@@ -2062,7 +2130,7 @@
     </w:p>
     <w:p>
       <w:pPr>
-        <w:pStyle w:val="Heading3"/>
+        <w:pStyle w:val="Ttulo3"/>
       </w:pPr>
       <w:r>
         <w:lastRenderedPageBreak/>
@@ -2071,7 +2139,7 @@
     </w:p>
     <w:p>
       <w:pPr>
-        <w:pStyle w:val="ListParagraph"/>
+        <w:pStyle w:val="PargrafodaLista"/>
         <w:numPr>
           <w:ilvl w:val="1"/>
           <w:numId w:val="1"/>
@@ -2100,7 +2168,7 @@
     </w:p>
     <w:p>
       <w:pPr>
-        <w:pStyle w:val="ListParagraph"/>
+        <w:pStyle w:val="PargrafodaLista"/>
         <w:numPr>
           <w:ilvl w:val="1"/>
           <w:numId w:val="1"/>
@@ -2123,7 +2191,7 @@
     </w:p>
     <w:p>
       <w:pPr>
-        <w:pStyle w:val="ListParagraph"/>
+        <w:pStyle w:val="PargrafodaLista"/>
         <w:numPr>
           <w:ilvl w:val="1"/>
           <w:numId w:val="1"/>
@@ -2154,7 +2222,7 @@
     </w:p>
     <w:p>
       <w:pPr>
-        <w:pStyle w:val="ListParagraph"/>
+        <w:pStyle w:val="PargrafodaLista"/>
         <w:numPr>
           <w:ilvl w:val="1"/>
           <w:numId w:val="1"/>
@@ -2188,13 +2256,13 @@
     </w:p>
     <w:p>
       <w:pPr>
-        <w:pStyle w:val="ListParagraph"/>
+        <w:pStyle w:val="PargrafodaLista"/>
         <w:ind w:left="1440"/>
       </w:pPr>
     </w:p>
     <w:p>
       <w:pPr>
-        <w:pStyle w:val="Heading3"/>
+        <w:pStyle w:val="Ttulo3"/>
       </w:pPr>
       <w:r>
         <w:t>Gestão de livros</w:t>
@@ -2202,7 +2270,7 @@
     </w:p>
     <w:p>
       <w:pPr>
-        <w:pStyle w:val="ListParagraph"/>
+        <w:pStyle w:val="PargrafodaLista"/>
         <w:numPr>
           <w:ilvl w:val="1"/>
           <w:numId w:val="1"/>
@@ -2245,7 +2313,7 @@
     </w:p>
     <w:p>
       <w:pPr>
-        <w:pStyle w:val="ListParagraph"/>
+        <w:pStyle w:val="PargrafodaLista"/>
         <w:numPr>
           <w:ilvl w:val="1"/>
           <w:numId w:val="1"/>
@@ -2257,13 +2325,13 @@
     </w:p>
     <w:p>
       <w:pPr>
-        <w:pStyle w:val="ListParagraph"/>
+        <w:pStyle w:val="PargrafodaLista"/>
         <w:ind w:left="1440"/>
       </w:pPr>
     </w:p>
     <w:p>
       <w:pPr>
-        <w:pStyle w:val="Heading3"/>
+        <w:pStyle w:val="Ttulo3"/>
       </w:pPr>
       <w:r>
         <w:t>Histórico de operações</w:t>
@@ -2271,7 +2339,7 @@
     </w:p>
     <w:p>
       <w:pPr>
-        <w:pStyle w:val="ListParagraph"/>
+        <w:pStyle w:val="PargrafodaLista"/>
         <w:numPr>
           <w:ilvl w:val="1"/>
           <w:numId w:val="1"/>
@@ -2293,7 +2361,7 @@
     </w:p>
     <w:p>
       <w:pPr>
-        <w:pStyle w:val="Heading2"/>
+        <w:pStyle w:val="Ttulo2"/>
       </w:pPr>
       <w:r>
         <w:lastRenderedPageBreak/>
@@ -2318,7 +2386,15 @@
       </w:r>
       <w:proofErr w:type="spellEnd"/>
       <w:r>
-        <w:t xml:space="preserve"> and cookies, </w:t>
+        <w:t xml:space="preserve"> </w:t>
+      </w:r>
+      <w:proofErr w:type="spellStart"/>
+      <w:r>
+        <w:t>and</w:t>
+      </w:r>
+      <w:proofErr w:type="spellEnd"/>
+      <w:r>
+        <w:t xml:space="preserve"> cookies, </w:t>
       </w:r>
       <w:proofErr w:type="spellStart"/>
       <w:r>
@@ -2370,7 +2446,7 @@
     <w:p/>
     <w:p>
       <w:pPr>
-        <w:pStyle w:val="Heading2"/>
+        <w:pStyle w:val="Ttulo2"/>
       </w:pPr>
       <w:r>
         <w:t>Milestone2</w:t>
@@ -2393,24 +2469,24 @@
     </w:p>
     <w:p>
       <w:pPr>
-        <w:pStyle w:val="Heading2"/>
-      </w:pPr>
-      <w:bookmarkStart w:id="5" w:name="_Toc102637939"/>
+        <w:pStyle w:val="Ttulo2"/>
+      </w:pPr>
+      <w:bookmarkStart w:id="6" w:name="_Toc102637939"/>
       <w:r>
         <w:lastRenderedPageBreak/>
         <w:t>Funcionalidades Implementadas</w:t>
       </w:r>
-      <w:bookmarkEnd w:id="5"/>
-    </w:p>
-    <w:p>
-      <w:pPr>
-        <w:pStyle w:val="Heading3"/>
-      </w:pPr>
-      <w:bookmarkStart w:id="6" w:name="_Toc102637940"/>
+      <w:bookmarkEnd w:id="6"/>
+    </w:p>
+    <w:p>
+      <w:pPr>
+        <w:pStyle w:val="Ttulo3"/>
+      </w:pPr>
+      <w:bookmarkStart w:id="7" w:name="_Toc102637940"/>
       <w:r>
         <w:t>Registo de Funcionários</w:t>
       </w:r>
-      <w:bookmarkEnd w:id="6"/>
+      <w:bookmarkEnd w:id="7"/>
     </w:p>
     <w:p/>
     <w:p/>
@@ -2431,14 +2507,14 @@
     </w:p>
     <w:p>
       <w:pPr>
-        <w:pStyle w:val="Heading3"/>
-      </w:pPr>
-      <w:bookmarkStart w:id="7" w:name="_Toc102637941"/>
+        <w:pStyle w:val="Ttulo3"/>
+      </w:pPr>
+      <w:bookmarkStart w:id="8" w:name="_Toc102637941"/>
       <w:r>
         <w:lastRenderedPageBreak/>
         <w:t>Gestão de clientes</w:t>
       </w:r>
-      <w:bookmarkEnd w:id="7"/>
+      <w:bookmarkEnd w:id="8"/>
     </w:p>
     <w:p/>
     <w:p>
@@ -2458,50 +2534,50 @@
     </w:p>
     <w:p>
       <w:pPr>
-        <w:pStyle w:val="Heading3"/>
-      </w:pPr>
-      <w:bookmarkStart w:id="8" w:name="_Toc102637942"/>
+        <w:pStyle w:val="Ttulo3"/>
+      </w:pPr>
+      <w:bookmarkStart w:id="9" w:name="_Toc102637942"/>
       <w:r>
         <w:lastRenderedPageBreak/>
         <w:t>Histórico de operações</w:t>
       </w:r>
-      <w:bookmarkEnd w:id="8"/>
-    </w:p>
-    <w:p>
-      <w:pPr>
-        <w:pStyle w:val="Heading3"/>
-      </w:pPr>
-      <w:bookmarkStart w:id="9" w:name="_Toc102637943"/>
+      <w:bookmarkEnd w:id="9"/>
+    </w:p>
+    <w:p>
+      <w:pPr>
+        <w:pStyle w:val="Ttulo3"/>
+      </w:pPr>
+      <w:bookmarkStart w:id="10" w:name="_Toc102637943"/>
       <w:r>
         <w:t>Gestão de livros</w:t>
       </w:r>
-      <w:bookmarkEnd w:id="9"/>
+      <w:bookmarkEnd w:id="10"/>
     </w:p>
     <w:p/>
     <w:p/>
     <w:p>
       <w:pPr>
-        <w:pStyle w:val="Heading1"/>
-      </w:pPr>
-      <w:bookmarkStart w:id="10" w:name="_Toc102637944"/>
+        <w:pStyle w:val="Ttulo1"/>
+      </w:pPr>
+      <w:bookmarkStart w:id="11" w:name="_Toc102637944"/>
       <w:r>
         <w:t>Conclusões</w:t>
       </w:r>
-      <w:bookmarkEnd w:id="10"/>
+      <w:bookmarkEnd w:id="11"/>
     </w:p>
     <w:p/>
     <w:p>
       <w:pPr>
-        <w:pStyle w:val="Heading1"/>
-      </w:pPr>
-      <w:bookmarkStart w:id="11" w:name="_Toc102637945"/>
+        <w:pStyle w:val="Ttulo1"/>
+      </w:pPr>
+      <w:bookmarkStart w:id="12" w:name="_Toc102637945"/>
       <w:r>
         <w:t>Re</w:t>
       </w:r>
       <w:r>
         <w:t>ferências</w:t>
       </w:r>
-      <w:bookmarkEnd w:id="11"/>
+      <w:bookmarkEnd w:id="12"/>
     </w:p>
     <w:sectPr>
       <w:pgSz w:w="12240" w:h="15840"/>
@@ -3514,11 +3590,11 @@
       <w:lang w:val="pt-PT"/>
     </w:rPr>
   </w:style>
-  <w:style w:type="paragraph" w:styleId="Heading1">
+  <w:style w:type="paragraph" w:styleId="Ttulo1">
     <w:name w:val="heading 1"/>
     <w:basedOn w:val="Normal"/>
     <w:next w:val="Normal"/>
-    <w:link w:val="Heading1Char"/>
+    <w:link w:val="Ttulo1Carter"/>
     <w:uiPriority w:val="9"/>
     <w:qFormat/>
     <w:rsid w:val="00F552CB"/>
@@ -3536,11 +3612,11 @@
       <w:szCs w:val="32"/>
     </w:rPr>
   </w:style>
-  <w:style w:type="paragraph" w:styleId="Heading2">
+  <w:style w:type="paragraph" w:styleId="Ttulo2">
     <w:name w:val="heading 2"/>
     <w:basedOn w:val="Normal"/>
     <w:next w:val="Normal"/>
-    <w:link w:val="Heading2Char"/>
+    <w:link w:val="Ttulo2Carter"/>
     <w:uiPriority w:val="9"/>
     <w:unhideWhenUsed/>
     <w:qFormat/>
@@ -3560,11 +3636,11 @@
       <w:szCs w:val="26"/>
     </w:rPr>
   </w:style>
-  <w:style w:type="paragraph" w:styleId="Heading3">
+  <w:style w:type="paragraph" w:styleId="Ttulo3">
     <w:name w:val="heading 3"/>
     <w:basedOn w:val="Normal"/>
     <w:next w:val="Normal"/>
-    <w:link w:val="Heading3Char"/>
+    <w:link w:val="Ttulo3Carter"/>
     <w:uiPriority w:val="9"/>
     <w:unhideWhenUsed/>
     <w:qFormat/>
@@ -3583,11 +3659,11 @@
       <w:szCs w:val="24"/>
     </w:rPr>
   </w:style>
-  <w:style w:type="paragraph" w:styleId="Heading4">
+  <w:style w:type="paragraph" w:styleId="Ttulo4">
     <w:name w:val="heading 4"/>
     <w:basedOn w:val="Normal"/>
     <w:next w:val="Normal"/>
-    <w:link w:val="Heading4Char"/>
+    <w:link w:val="Ttulo4Carter"/>
     <w:uiPriority w:val="9"/>
     <w:unhideWhenUsed/>
     <w:qFormat/>
@@ -3607,13 +3683,13 @@
       <w:sz w:val="26"/>
     </w:rPr>
   </w:style>
-  <w:style w:type="character" w:default="1" w:styleId="DefaultParagraphFont">
+  <w:style w:type="character" w:default="1" w:styleId="Tipodeletrapredefinidodopargrafo">
     <w:name w:val="Default Paragraph Font"/>
     <w:uiPriority w:val="1"/>
     <w:semiHidden/>
     <w:unhideWhenUsed/>
   </w:style>
-  <w:style w:type="table" w:default="1" w:styleId="TableNormal">
+  <w:style w:type="table" w:default="1" w:styleId="Tabelanormal">
     <w:name w:val="Normal Table"/>
     <w:uiPriority w:val="99"/>
     <w:semiHidden/>
@@ -3628,16 +3704,16 @@
       </w:tblCellMar>
     </w:tblPr>
   </w:style>
-  <w:style w:type="numbering" w:default="1" w:styleId="NoList">
+  <w:style w:type="numbering" w:default="1" w:styleId="Semlista">
     <w:name w:val="No List"/>
     <w:uiPriority w:val="99"/>
     <w:semiHidden/>
     <w:unhideWhenUsed/>
   </w:style>
-  <w:style w:type="character" w:customStyle="1" w:styleId="Heading1Char">
-    <w:name w:val="Heading 1 Char"/>
-    <w:basedOn w:val="DefaultParagraphFont"/>
-    <w:link w:val="Heading1"/>
+  <w:style w:type="character" w:customStyle="1" w:styleId="Ttulo1Carter">
+    <w:name w:val="Título 1 Caráter"/>
+    <w:basedOn w:val="Tipodeletrapredefinidodopargrafo"/>
+    <w:link w:val="Ttulo1"/>
     <w:uiPriority w:val="9"/>
     <w:rsid w:val="00F552CB"/>
     <w:rPr>
@@ -3648,10 +3724,10 @@
       <w:lang w:val="pt-PT"/>
     </w:rPr>
   </w:style>
-  <w:style w:type="character" w:customStyle="1" w:styleId="Heading2Char">
-    <w:name w:val="Heading 2 Char"/>
-    <w:basedOn w:val="DefaultParagraphFont"/>
-    <w:link w:val="Heading2"/>
+  <w:style w:type="character" w:customStyle="1" w:styleId="Ttulo2Carter">
+    <w:name w:val="Título 2 Caráter"/>
+    <w:basedOn w:val="Tipodeletrapredefinidodopargrafo"/>
+    <w:link w:val="Ttulo2"/>
     <w:uiPriority w:val="9"/>
     <w:rsid w:val="00F552CB"/>
     <w:rPr>
@@ -3662,11 +3738,11 @@
       <w:lang w:val="pt-PT"/>
     </w:rPr>
   </w:style>
-  <w:style w:type="paragraph" w:styleId="Title">
+  <w:style w:type="paragraph" w:styleId="Ttulo">
     <w:name w:val="Title"/>
     <w:basedOn w:val="Normal"/>
     <w:next w:val="Normal"/>
-    <w:link w:val="TitleChar"/>
+    <w:link w:val="TtuloCarter"/>
     <w:uiPriority w:val="10"/>
     <w:qFormat/>
     <w:rsid w:val="00F552CB"/>
@@ -3684,10 +3760,10 @@
       <w:szCs w:val="56"/>
     </w:rPr>
   </w:style>
-  <w:style w:type="character" w:customStyle="1" w:styleId="TitleChar">
-    <w:name w:val="Title Char"/>
-    <w:basedOn w:val="DefaultParagraphFont"/>
-    <w:link w:val="Title"/>
+  <w:style w:type="character" w:customStyle="1" w:styleId="TtuloCarter">
+    <w:name w:val="Título Caráter"/>
+    <w:basedOn w:val="Tipodeletrapredefinidodopargrafo"/>
+    <w:link w:val="Ttulo"/>
     <w:uiPriority w:val="10"/>
     <w:rsid w:val="00F552CB"/>
     <w:rPr>
@@ -3700,10 +3776,10 @@
       <w:lang w:val="pt-PT"/>
     </w:rPr>
   </w:style>
-  <w:style w:type="character" w:customStyle="1" w:styleId="Heading3Char">
-    <w:name w:val="Heading 3 Char"/>
-    <w:basedOn w:val="DefaultParagraphFont"/>
-    <w:link w:val="Heading3"/>
+  <w:style w:type="character" w:customStyle="1" w:styleId="Ttulo3Carter">
+    <w:name w:val="Título 3 Caráter"/>
+    <w:basedOn w:val="Tipodeletrapredefinidodopargrafo"/>
+    <w:link w:val="Ttulo3"/>
     <w:uiPriority w:val="9"/>
     <w:rsid w:val="002A13A5"/>
     <w:rPr>
@@ -3714,7 +3790,7 @@
       <w:lang w:val="pt-PT"/>
     </w:rPr>
   </w:style>
-  <w:style w:type="paragraph" w:styleId="ListParagraph">
+  <w:style w:type="paragraph" w:styleId="PargrafodaLista">
     <w:name w:val="List Paragraph"/>
     <w:basedOn w:val="Normal"/>
     <w:uiPriority w:val="34"/>
@@ -3725,10 +3801,10 @@
       <w:contextualSpacing/>
     </w:pPr>
   </w:style>
-  <w:style w:type="character" w:customStyle="1" w:styleId="Heading4Char">
-    <w:name w:val="Heading 4 Char"/>
-    <w:basedOn w:val="DefaultParagraphFont"/>
-    <w:link w:val="Heading4"/>
+  <w:style w:type="character" w:customStyle="1" w:styleId="Ttulo4Carter">
+    <w:name w:val="Título 4 Caráter"/>
+    <w:basedOn w:val="Tipodeletrapredefinidodopargrafo"/>
+    <w:link w:val="Ttulo4"/>
     <w:uiPriority w:val="9"/>
     <w:rsid w:val="00A42009"/>
     <w:rPr>
@@ -3739,9 +3815,9 @@
       <w:lang w:val="pt-PT"/>
     </w:rPr>
   </w:style>
-  <w:style w:type="paragraph" w:styleId="TOCHeading">
+  <w:style w:type="paragraph" w:styleId="Cabealhodondice">
     <w:name w:val="TOC Heading"/>
-    <w:basedOn w:val="Heading1"/>
+    <w:basedOn w:val="Ttulo1"/>
     <w:next w:val="Normal"/>
     <w:uiPriority w:val="39"/>
     <w:unhideWhenUsed/>
@@ -3756,7 +3832,7 @@
       <w:lang w:val="en-US"/>
     </w:rPr>
   </w:style>
-  <w:style w:type="paragraph" w:styleId="TOC1">
+  <w:style w:type="paragraph" w:styleId="ndice1">
     <w:name w:val="toc 1"/>
     <w:basedOn w:val="Normal"/>
     <w:next w:val="Normal"/>
@@ -3768,7 +3844,7 @@
       <w:spacing w:after="100"/>
     </w:pPr>
   </w:style>
-  <w:style w:type="paragraph" w:styleId="TOC2">
+  <w:style w:type="paragraph" w:styleId="ndice2">
     <w:name w:val="toc 2"/>
     <w:basedOn w:val="Normal"/>
     <w:next w:val="Normal"/>
@@ -3781,7 +3857,7 @@
       <w:ind w:left="240"/>
     </w:pPr>
   </w:style>
-  <w:style w:type="paragraph" w:styleId="TOC3">
+  <w:style w:type="paragraph" w:styleId="ndice3">
     <w:name w:val="toc 3"/>
     <w:basedOn w:val="Normal"/>
     <w:next w:val="Normal"/>
@@ -3794,9 +3870,9 @@
       <w:ind w:left="480"/>
     </w:pPr>
   </w:style>
-  <w:style w:type="character" w:styleId="Hyperlink">
+  <w:style w:type="character" w:styleId="Hiperligao">
     <w:name w:val="Hyperlink"/>
-    <w:basedOn w:val="DefaultParagraphFont"/>
+    <w:basedOn w:val="Tipodeletrapredefinidodopargrafo"/>
     <w:uiPriority w:val="99"/>
     <w:unhideWhenUsed/>
     <w:rsid w:val="00E056B5"/>

--- a/Milestone1PAW.docx
+++ b/Milestone1PAW.docx
@@ -4,9 +4,6 @@
   <w:body>
     <w:p>
       <w:r>
-        <w:rPr>
-          <w:noProof/>
-        </w:rPr>
         <w:drawing>
           <wp:inline distT="0" distB="0" distL="0" distR="0" wp14:anchorId="6E1F8EF5" wp14:editId="4BBC32FB">
             <wp:extent cx="5287108" cy="1026354"/>
@@ -189,19 +186,7 @@
         <w:rPr>
           <w:szCs w:val="24"/>
         </w:rPr>
-        <w:t>Docente</w:t>
-      </w:r>
-      <w:r>
-        <w:rPr>
-          <w:szCs w:val="24"/>
-        </w:rPr>
-        <w:t>s</w:t>
-      </w:r>
-      <w:r>
-        <w:rPr>
-          <w:szCs w:val="24"/>
-        </w:rPr>
-        <w:t>:</w:t>
+        <w:t>Docentes:</w:t>
       </w:r>
     </w:p>
     <w:p>
@@ -364,27 +349,31 @@
         <w:rPr>
           <w:b/>
           <w:bCs/>
-          <w:noProof/>
         </w:rPr>
       </w:sdtEndPr>
       <w:sdtContent>
         <w:p>
           <w:pPr>
-            <w:pStyle w:val="Cabealhodondice"/>
+            <w:pStyle w:val="TOCHeading"/>
+            <w:rPr>
+              <w:lang w:val="pt-PT"/>
+            </w:rPr>
           </w:pPr>
+          <w:proofErr w:type="spellStart"/>
           <w:r>
+            <w:rPr>
+              <w:lang w:val="pt-PT"/>
+            </w:rPr>
             <w:t>Contents</w:t>
           </w:r>
+          <w:proofErr w:type="spellEnd"/>
         </w:p>
         <w:p>
           <w:pPr>
-            <w:pStyle w:val="ndice1"/>
+            <w:pStyle w:val="TOC1"/>
             <w:tabs>
               <w:tab w:val="right" w:leader="dot" w:pos="9350"/>
             </w:tabs>
-            <w:rPr>
-              <w:noProof/>
-            </w:rPr>
           </w:pPr>
           <w:r>
             <w:fldChar w:fldCharType="begin"/>
@@ -398,55 +387,47 @@
           <w:hyperlink w:anchor="_Toc102637936" w:history="1">
             <w:r>
               <w:rPr>
-                <w:rStyle w:val="Hiperligao"/>
-                <w:noProof/>
+                <w:rStyle w:val="Hyperlink"/>
               </w:rPr>
               <w:t>Introdução</w:t>
             </w:r>
             <w:r>
               <w:rPr>
-                <w:noProof/>
                 <w:webHidden/>
               </w:rPr>
               <w:tab/>
             </w:r>
             <w:r>
               <w:rPr>
-                <w:noProof/>
                 <w:webHidden/>
               </w:rPr>
               <w:fldChar w:fldCharType="begin"/>
             </w:r>
             <w:r>
               <w:rPr>
-                <w:noProof/>
                 <w:webHidden/>
               </w:rPr>
               <w:instrText xml:space="preserve"> PAGEREF _Toc102637936 \h </w:instrText>
             </w:r>
             <w:r>
               <w:rPr>
-                <w:noProof/>
-                <w:webHidden/>
-              </w:rPr>
-            </w:r>
-            <w:r>
-              <w:rPr>
-                <w:noProof/>
+                <w:webHidden/>
+              </w:rPr>
+            </w:r>
+            <w:r>
+              <w:rPr>
                 <w:webHidden/>
               </w:rPr>
               <w:fldChar w:fldCharType="separate"/>
             </w:r>
             <w:r>
               <w:rPr>
-                <w:noProof/>
                 <w:webHidden/>
               </w:rPr>
               <w:t>5</w:t>
             </w:r>
             <w:r>
               <w:rPr>
-                <w:noProof/>
                 <w:webHidden/>
               </w:rPr>
               <w:fldChar w:fldCharType="end"/>
@@ -455,66 +436,55 @@
         </w:p>
         <w:p>
           <w:pPr>
-            <w:pStyle w:val="ndice1"/>
+            <w:pStyle w:val="TOC1"/>
             <w:tabs>
               <w:tab w:val="right" w:leader="dot" w:pos="9350"/>
             </w:tabs>
-            <w:rPr>
-              <w:noProof/>
-            </w:rPr>
           </w:pPr>
           <w:hyperlink w:anchor="_Toc102637937" w:history="1">
             <w:r>
               <w:rPr>
-                <w:rStyle w:val="Hiperligao"/>
-                <w:noProof/>
+                <w:rStyle w:val="Hyperlink"/>
               </w:rPr>
               <w:t>Enquadramento</w:t>
             </w:r>
             <w:r>
               <w:rPr>
-                <w:noProof/>
                 <w:webHidden/>
               </w:rPr>
               <w:tab/>
             </w:r>
             <w:r>
               <w:rPr>
-                <w:noProof/>
                 <w:webHidden/>
               </w:rPr>
               <w:fldChar w:fldCharType="begin"/>
             </w:r>
             <w:r>
               <w:rPr>
-                <w:noProof/>
                 <w:webHidden/>
               </w:rPr>
               <w:instrText xml:space="preserve"> PAGEREF _Toc102637937 \h </w:instrText>
             </w:r>
             <w:r>
               <w:rPr>
-                <w:noProof/>
-                <w:webHidden/>
-              </w:rPr>
-            </w:r>
-            <w:r>
-              <w:rPr>
-                <w:noProof/>
+                <w:webHidden/>
+              </w:rPr>
+            </w:r>
+            <w:r>
+              <w:rPr>
                 <w:webHidden/>
               </w:rPr>
               <w:fldChar w:fldCharType="separate"/>
             </w:r>
             <w:r>
               <w:rPr>
-                <w:noProof/>
                 <w:webHidden/>
               </w:rPr>
               <w:t>5</w:t>
             </w:r>
             <w:r>
               <w:rPr>
-                <w:noProof/>
                 <w:webHidden/>
               </w:rPr>
               <w:fldChar w:fldCharType="end"/>
@@ -523,66 +493,55 @@
         </w:p>
         <w:p>
           <w:pPr>
-            <w:pStyle w:val="ndice1"/>
+            <w:pStyle w:val="TOC1"/>
             <w:tabs>
               <w:tab w:val="right" w:leader="dot" w:pos="9350"/>
             </w:tabs>
-            <w:rPr>
-              <w:noProof/>
-            </w:rPr>
           </w:pPr>
           <w:hyperlink w:anchor="_Toc102637938" w:history="1">
             <w:r>
               <w:rPr>
-                <w:rStyle w:val="Hiperligao"/>
-                <w:noProof/>
+                <w:rStyle w:val="Hyperlink"/>
               </w:rPr>
               <w:t>Funcionalidades Propostas</w:t>
             </w:r>
             <w:r>
               <w:rPr>
-                <w:noProof/>
                 <w:webHidden/>
               </w:rPr>
               <w:tab/>
             </w:r>
             <w:r>
               <w:rPr>
-                <w:noProof/>
                 <w:webHidden/>
               </w:rPr>
               <w:fldChar w:fldCharType="begin"/>
             </w:r>
             <w:r>
               <w:rPr>
-                <w:noProof/>
                 <w:webHidden/>
               </w:rPr>
               <w:instrText xml:space="preserve"> PAGEREF _Toc102637938 \h </w:instrText>
             </w:r>
             <w:r>
               <w:rPr>
-                <w:noProof/>
-                <w:webHidden/>
-              </w:rPr>
-            </w:r>
-            <w:r>
-              <w:rPr>
-                <w:noProof/>
+                <w:webHidden/>
+              </w:rPr>
+            </w:r>
+            <w:r>
+              <w:rPr>
                 <w:webHidden/>
               </w:rPr>
               <w:fldChar w:fldCharType="separate"/>
             </w:r>
             <w:r>
               <w:rPr>
-                <w:noProof/>
                 <w:webHidden/>
               </w:rPr>
               <w:t>5</w:t>
             </w:r>
             <w:r>
               <w:rPr>
-                <w:noProof/>
                 <w:webHidden/>
               </w:rPr>
               <w:fldChar w:fldCharType="end"/>
@@ -591,66 +550,55 @@
         </w:p>
         <w:p>
           <w:pPr>
-            <w:pStyle w:val="ndice2"/>
+            <w:pStyle w:val="TOC2"/>
             <w:tabs>
               <w:tab w:val="right" w:leader="dot" w:pos="9350"/>
             </w:tabs>
-            <w:rPr>
-              <w:noProof/>
-            </w:rPr>
           </w:pPr>
           <w:hyperlink w:anchor="_Toc102637939" w:history="1">
             <w:r>
               <w:rPr>
-                <w:rStyle w:val="Hiperligao"/>
-                <w:noProof/>
+                <w:rStyle w:val="Hyperlink"/>
               </w:rPr>
               <w:t>Funcionalidades Implementadas</w:t>
             </w:r>
             <w:r>
               <w:rPr>
-                <w:noProof/>
                 <w:webHidden/>
               </w:rPr>
               <w:tab/>
             </w:r>
             <w:r>
               <w:rPr>
-                <w:noProof/>
                 <w:webHidden/>
               </w:rPr>
               <w:fldChar w:fldCharType="begin"/>
             </w:r>
             <w:r>
               <w:rPr>
-                <w:noProof/>
                 <w:webHidden/>
               </w:rPr>
               <w:instrText xml:space="preserve"> PAGEREF _Toc102637939 \h </w:instrText>
             </w:r>
             <w:r>
               <w:rPr>
-                <w:noProof/>
-                <w:webHidden/>
-              </w:rPr>
-            </w:r>
-            <w:r>
-              <w:rPr>
-                <w:noProof/>
+                <w:webHidden/>
+              </w:rPr>
+            </w:r>
+            <w:r>
+              <w:rPr>
                 <w:webHidden/>
               </w:rPr>
               <w:fldChar w:fldCharType="separate"/>
             </w:r>
             <w:r>
               <w:rPr>
-                <w:noProof/>
                 <w:webHidden/>
               </w:rPr>
               <w:t>6</w:t>
             </w:r>
             <w:r>
               <w:rPr>
-                <w:noProof/>
                 <w:webHidden/>
               </w:rPr>
               <w:fldChar w:fldCharType="end"/>
@@ -659,66 +607,55 @@
         </w:p>
         <w:p>
           <w:pPr>
-            <w:pStyle w:val="ndice3"/>
+            <w:pStyle w:val="TOC3"/>
             <w:tabs>
               <w:tab w:val="right" w:leader="dot" w:pos="9350"/>
             </w:tabs>
-            <w:rPr>
-              <w:noProof/>
-            </w:rPr>
           </w:pPr>
           <w:hyperlink w:anchor="_Toc102637940" w:history="1">
             <w:r>
               <w:rPr>
-                <w:rStyle w:val="Hiperligao"/>
-                <w:noProof/>
+                <w:rStyle w:val="Hyperlink"/>
               </w:rPr>
               <w:t>Registo de Funcionários</w:t>
             </w:r>
             <w:r>
               <w:rPr>
-                <w:noProof/>
                 <w:webHidden/>
               </w:rPr>
               <w:tab/>
             </w:r>
             <w:r>
               <w:rPr>
-                <w:noProof/>
                 <w:webHidden/>
               </w:rPr>
               <w:fldChar w:fldCharType="begin"/>
             </w:r>
             <w:r>
               <w:rPr>
-                <w:noProof/>
                 <w:webHidden/>
               </w:rPr>
               <w:instrText xml:space="preserve"> PAGEREF _Toc102637940 \h </w:instrText>
             </w:r>
             <w:r>
               <w:rPr>
-                <w:noProof/>
-                <w:webHidden/>
-              </w:rPr>
-            </w:r>
-            <w:r>
-              <w:rPr>
-                <w:noProof/>
+                <w:webHidden/>
+              </w:rPr>
+            </w:r>
+            <w:r>
+              <w:rPr>
                 <w:webHidden/>
               </w:rPr>
               <w:fldChar w:fldCharType="separate"/>
             </w:r>
             <w:r>
               <w:rPr>
-                <w:noProof/>
                 <w:webHidden/>
               </w:rPr>
               <w:t>6</w:t>
             </w:r>
             <w:r>
               <w:rPr>
-                <w:noProof/>
                 <w:webHidden/>
               </w:rPr>
               <w:fldChar w:fldCharType="end"/>
@@ -727,66 +664,55 @@
         </w:p>
         <w:p>
           <w:pPr>
-            <w:pStyle w:val="ndice3"/>
+            <w:pStyle w:val="TOC3"/>
             <w:tabs>
               <w:tab w:val="right" w:leader="dot" w:pos="9350"/>
             </w:tabs>
-            <w:rPr>
-              <w:noProof/>
-            </w:rPr>
           </w:pPr>
           <w:hyperlink w:anchor="_Toc102637941" w:history="1">
             <w:r>
               <w:rPr>
-                <w:rStyle w:val="Hiperligao"/>
-                <w:noProof/>
+                <w:rStyle w:val="Hyperlink"/>
               </w:rPr>
               <w:t>Gestão de clientes</w:t>
             </w:r>
             <w:r>
               <w:rPr>
-                <w:noProof/>
                 <w:webHidden/>
               </w:rPr>
               <w:tab/>
             </w:r>
             <w:r>
               <w:rPr>
-                <w:noProof/>
                 <w:webHidden/>
               </w:rPr>
               <w:fldChar w:fldCharType="begin"/>
             </w:r>
             <w:r>
               <w:rPr>
-                <w:noProof/>
                 <w:webHidden/>
               </w:rPr>
               <w:instrText xml:space="preserve"> PAGEREF _Toc102637941 \h </w:instrText>
             </w:r>
             <w:r>
               <w:rPr>
-                <w:noProof/>
-                <w:webHidden/>
-              </w:rPr>
-            </w:r>
-            <w:r>
-              <w:rPr>
-                <w:noProof/>
+                <w:webHidden/>
+              </w:rPr>
+            </w:r>
+            <w:r>
+              <w:rPr>
                 <w:webHidden/>
               </w:rPr>
               <w:fldChar w:fldCharType="separate"/>
             </w:r>
             <w:r>
               <w:rPr>
-                <w:noProof/>
                 <w:webHidden/>
               </w:rPr>
               <w:t>7</w:t>
             </w:r>
             <w:r>
               <w:rPr>
-                <w:noProof/>
                 <w:webHidden/>
               </w:rPr>
               <w:fldChar w:fldCharType="end"/>
@@ -795,66 +721,55 @@
         </w:p>
         <w:p>
           <w:pPr>
-            <w:pStyle w:val="ndice3"/>
+            <w:pStyle w:val="TOC3"/>
             <w:tabs>
               <w:tab w:val="right" w:leader="dot" w:pos="9350"/>
             </w:tabs>
-            <w:rPr>
-              <w:noProof/>
-            </w:rPr>
           </w:pPr>
           <w:hyperlink w:anchor="_Toc102637942" w:history="1">
             <w:r>
               <w:rPr>
-                <w:rStyle w:val="Hiperligao"/>
-                <w:noProof/>
+                <w:rStyle w:val="Hyperlink"/>
               </w:rPr>
               <w:t>Histórico de operações</w:t>
             </w:r>
             <w:r>
               <w:rPr>
-                <w:noProof/>
                 <w:webHidden/>
               </w:rPr>
               <w:tab/>
             </w:r>
             <w:r>
               <w:rPr>
-                <w:noProof/>
                 <w:webHidden/>
               </w:rPr>
               <w:fldChar w:fldCharType="begin"/>
             </w:r>
             <w:r>
               <w:rPr>
-                <w:noProof/>
                 <w:webHidden/>
               </w:rPr>
               <w:instrText xml:space="preserve"> PAGEREF _Toc102637942 \h </w:instrText>
             </w:r>
             <w:r>
               <w:rPr>
-                <w:noProof/>
-                <w:webHidden/>
-              </w:rPr>
-            </w:r>
-            <w:r>
-              <w:rPr>
-                <w:noProof/>
+                <w:webHidden/>
+              </w:rPr>
+            </w:r>
+            <w:r>
+              <w:rPr>
                 <w:webHidden/>
               </w:rPr>
               <w:fldChar w:fldCharType="separate"/>
             </w:r>
             <w:r>
               <w:rPr>
-                <w:noProof/>
                 <w:webHidden/>
               </w:rPr>
               <w:t>8</w:t>
             </w:r>
             <w:r>
               <w:rPr>
-                <w:noProof/>
                 <w:webHidden/>
               </w:rPr>
               <w:fldChar w:fldCharType="end"/>
@@ -863,66 +778,55 @@
         </w:p>
         <w:p>
           <w:pPr>
-            <w:pStyle w:val="ndice3"/>
+            <w:pStyle w:val="TOC3"/>
             <w:tabs>
               <w:tab w:val="right" w:leader="dot" w:pos="9350"/>
             </w:tabs>
-            <w:rPr>
-              <w:noProof/>
-            </w:rPr>
           </w:pPr>
           <w:hyperlink w:anchor="_Toc102637943" w:history="1">
             <w:r>
               <w:rPr>
-                <w:rStyle w:val="Hiperligao"/>
-                <w:noProof/>
+                <w:rStyle w:val="Hyperlink"/>
               </w:rPr>
               <w:t>Gestão de livros</w:t>
             </w:r>
             <w:r>
               <w:rPr>
-                <w:noProof/>
                 <w:webHidden/>
               </w:rPr>
               <w:tab/>
             </w:r>
             <w:r>
               <w:rPr>
-                <w:noProof/>
                 <w:webHidden/>
               </w:rPr>
               <w:fldChar w:fldCharType="begin"/>
             </w:r>
             <w:r>
               <w:rPr>
-                <w:noProof/>
                 <w:webHidden/>
               </w:rPr>
               <w:instrText xml:space="preserve"> PAGEREF _Toc102637943 \h </w:instrText>
             </w:r>
             <w:r>
               <w:rPr>
-                <w:noProof/>
-                <w:webHidden/>
-              </w:rPr>
-            </w:r>
-            <w:r>
-              <w:rPr>
-                <w:noProof/>
+                <w:webHidden/>
+              </w:rPr>
+            </w:r>
+            <w:r>
+              <w:rPr>
                 <w:webHidden/>
               </w:rPr>
               <w:fldChar w:fldCharType="separate"/>
             </w:r>
             <w:r>
               <w:rPr>
-                <w:noProof/>
                 <w:webHidden/>
               </w:rPr>
               <w:t>8</w:t>
             </w:r>
             <w:r>
               <w:rPr>
-                <w:noProof/>
                 <w:webHidden/>
               </w:rPr>
               <w:fldChar w:fldCharType="end"/>
@@ -931,66 +835,55 @@
         </w:p>
         <w:p>
           <w:pPr>
-            <w:pStyle w:val="ndice1"/>
+            <w:pStyle w:val="TOC1"/>
             <w:tabs>
               <w:tab w:val="right" w:leader="dot" w:pos="9350"/>
             </w:tabs>
-            <w:rPr>
-              <w:noProof/>
-            </w:rPr>
           </w:pPr>
           <w:hyperlink w:anchor="_Toc102637944" w:history="1">
             <w:r>
               <w:rPr>
-                <w:rStyle w:val="Hiperligao"/>
-                <w:noProof/>
+                <w:rStyle w:val="Hyperlink"/>
               </w:rPr>
               <w:t>Conclusões</w:t>
             </w:r>
             <w:r>
               <w:rPr>
-                <w:noProof/>
                 <w:webHidden/>
               </w:rPr>
               <w:tab/>
             </w:r>
             <w:r>
               <w:rPr>
-                <w:noProof/>
                 <w:webHidden/>
               </w:rPr>
               <w:fldChar w:fldCharType="begin"/>
             </w:r>
             <w:r>
               <w:rPr>
-                <w:noProof/>
                 <w:webHidden/>
               </w:rPr>
               <w:instrText xml:space="preserve"> PAGEREF _Toc102637944 \h </w:instrText>
             </w:r>
             <w:r>
               <w:rPr>
-                <w:noProof/>
-                <w:webHidden/>
-              </w:rPr>
-            </w:r>
-            <w:r>
-              <w:rPr>
-                <w:noProof/>
+                <w:webHidden/>
+              </w:rPr>
+            </w:r>
+            <w:r>
+              <w:rPr>
                 <w:webHidden/>
               </w:rPr>
               <w:fldChar w:fldCharType="separate"/>
             </w:r>
             <w:r>
               <w:rPr>
-                <w:noProof/>
                 <w:webHidden/>
               </w:rPr>
               <w:t>8</w:t>
             </w:r>
             <w:r>
               <w:rPr>
-                <w:noProof/>
                 <w:webHidden/>
               </w:rPr>
               <w:fldChar w:fldCharType="end"/>
@@ -999,66 +892,55 @@
         </w:p>
         <w:p>
           <w:pPr>
-            <w:pStyle w:val="ndice1"/>
+            <w:pStyle w:val="TOC1"/>
             <w:tabs>
               <w:tab w:val="right" w:leader="dot" w:pos="9350"/>
             </w:tabs>
-            <w:rPr>
-              <w:noProof/>
-            </w:rPr>
           </w:pPr>
           <w:hyperlink w:anchor="_Toc102637945" w:history="1">
             <w:r>
               <w:rPr>
-                <w:rStyle w:val="Hiperligao"/>
-                <w:noProof/>
+                <w:rStyle w:val="Hyperlink"/>
               </w:rPr>
               <w:t>Referências</w:t>
             </w:r>
             <w:r>
               <w:rPr>
-                <w:noProof/>
                 <w:webHidden/>
               </w:rPr>
               <w:tab/>
             </w:r>
             <w:r>
               <w:rPr>
-                <w:noProof/>
                 <w:webHidden/>
               </w:rPr>
               <w:fldChar w:fldCharType="begin"/>
             </w:r>
             <w:r>
               <w:rPr>
-                <w:noProof/>
                 <w:webHidden/>
               </w:rPr>
               <w:instrText xml:space="preserve"> PAGEREF _Toc102637945 \h </w:instrText>
             </w:r>
             <w:r>
               <w:rPr>
-                <w:noProof/>
-                <w:webHidden/>
-              </w:rPr>
-            </w:r>
-            <w:r>
-              <w:rPr>
-                <w:noProof/>
+                <w:webHidden/>
+              </w:rPr>
+            </w:r>
+            <w:r>
+              <w:rPr>
                 <w:webHidden/>
               </w:rPr>
               <w:fldChar w:fldCharType="separate"/>
             </w:r>
             <w:r>
               <w:rPr>
-                <w:noProof/>
                 <w:webHidden/>
               </w:rPr>
               <w:t>8</w:t>
             </w:r>
             <w:r>
               <w:rPr>
-                <w:noProof/>
                 <w:webHidden/>
               </w:rPr>
               <w:fldChar w:fldCharType="end"/>
@@ -1070,7 +952,6 @@
             <w:rPr>
               <w:b/>
               <w:bCs/>
-              <w:noProof/>
             </w:rPr>
             <w:fldChar w:fldCharType="end"/>
           </w:r>
@@ -1103,7 +984,7 @@
     </w:p>
     <w:p>
       <w:pPr>
-        <w:pStyle w:val="Ttulo1"/>
+        <w:pStyle w:val="Heading1"/>
       </w:pPr>
       <w:bookmarkStart w:id="2" w:name="_Toc102637936"/>
       <w:r>
@@ -1158,19 +1039,19 @@
       </w:r>
       <w:proofErr w:type="spellStart"/>
       <w:r>
-        <w:t>front-end</w:t>
-      </w:r>
-      <w:proofErr w:type="spellEnd"/>
-      <w:r>
-        <w:t xml:space="preserve"> e </w:t>
-      </w:r>
-      <w:proofErr w:type="spellStart"/>
-      <w:r>
-        <w:t>back-end</w:t>
-      </w:r>
-      <w:proofErr w:type="spellEnd"/>
-      <w:r>
-        <w:t xml:space="preserve">, começando o desenvolvimento do mesmo por esta última com a implementação do portal do </w:t>
+        <w:t>front</w:t>
+      </w:r>
+      <w:proofErr w:type="spellEnd"/>
+      <w:r>
+        <w:t xml:space="preserve">-end e </w:t>
+      </w:r>
+      <w:proofErr w:type="spellStart"/>
+      <w:r>
+        <w:t>back</w:t>
+      </w:r>
+      <w:proofErr w:type="spellEnd"/>
+      <w:r>
+        <w:t xml:space="preserve">-end, começando o desenvolvimento do mesmo por esta última com a implementação do portal do </w:t>
       </w:r>
       <w:proofErr w:type="spellStart"/>
       <w:r>
@@ -1227,7 +1108,7 @@
     </w:p>
     <w:p>
       <w:pPr>
-        <w:pStyle w:val="Ttulo1"/>
+        <w:pStyle w:val="Heading1"/>
       </w:pPr>
       <w:r>
         <w:lastRenderedPageBreak/>
@@ -1265,26 +1146,18 @@
           <w:i/>
           <w:iCs/>
         </w:rPr>
-        <w:t>front-end</w:t>
-      </w:r>
-      <w:proofErr w:type="spellEnd"/>
-      <w:r>
-        <w:t xml:space="preserve"> e </w:t>
-      </w:r>
-      <w:proofErr w:type="spellStart"/>
+        <w:t>front</w:t>
+      </w:r>
+      <w:proofErr w:type="spellEnd"/>
       <w:r>
         <w:rPr>
           <w:i/>
           <w:iCs/>
         </w:rPr>
-        <w:t>back-end</w:t>
-      </w:r>
-      <w:proofErr w:type="spellEnd"/>
-      <w:r>
-        <w:t xml:space="preserve">, </w:t>
-      </w:r>
-      <w:r>
-        <w:t xml:space="preserve">tendo sido a componente do </w:t>
+        <w:t>-end</w:t>
+      </w:r>
+      <w:r>
+        <w:t xml:space="preserve"> e </w:t>
       </w:r>
       <w:proofErr w:type="spellStart"/>
       <w:r>
@@ -1292,46 +1165,82 @@
           <w:i/>
           <w:iCs/>
         </w:rPr>
-        <w:t>back-end</w:t>
-      </w:r>
-      <w:proofErr w:type="spellEnd"/>
-      <w:r>
-        <w:t xml:space="preserve"> (e respetivo </w:t>
-      </w:r>
-      <w:proofErr w:type="spellStart"/>
+        <w:t>back</w:t>
+      </w:r>
+      <w:proofErr w:type="spellEnd"/>
       <w:r>
         <w:rPr>
           <w:i/>
           <w:iCs/>
         </w:rPr>
-        <w:t>backoffice</w:t>
-      </w:r>
-      <w:proofErr w:type="spellEnd"/>
+        <w:t>-end</w:t>
+      </w:r>
+      <w:r>
+        <w:t xml:space="preserve">, </w:t>
+      </w:r>
+      <w:r>
+        <w:t xml:space="preserve">tendo sido a componente do </w:t>
+      </w:r>
+      <w:proofErr w:type="spellStart"/>
       <w:r>
         <w:rPr>
           <w:i/>
           <w:iCs/>
         </w:rPr>
-        <w:t xml:space="preserve">, </w:t>
-      </w:r>
-      <w:r>
-        <w:t>ou seja</w:t>
-      </w:r>
-      <w:r>
-        <w:t>,</w:t>
-      </w:r>
-      <w:r>
-        <w:t xml:space="preserve"> componente </w:t>
-      </w:r>
-      <w:proofErr w:type="spellStart"/>
+        <w:t>back</w:t>
+      </w:r>
+      <w:proofErr w:type="spellEnd"/>
       <w:r>
         <w:rPr>
           <w:i/>
           <w:iCs/>
         </w:rPr>
-        <w:t>front-end</w:t>
-      </w:r>
-      <w:proofErr w:type="spellEnd"/>
+        <w:t>-end</w:t>
+      </w:r>
+      <w:r>
+        <w:t xml:space="preserve"> (e respetivo </w:t>
+      </w:r>
+      <w:proofErr w:type="spellStart"/>
+      <w:r>
+        <w:rPr>
+          <w:i/>
+          <w:iCs/>
+        </w:rPr>
+        <w:t>backoffice</w:t>
+      </w:r>
+      <w:proofErr w:type="spellEnd"/>
+      <w:r>
+        <w:rPr>
+          <w:i/>
+          <w:iCs/>
+        </w:rPr>
+        <w:t xml:space="preserve">, </w:t>
+      </w:r>
+      <w:r>
+        <w:t>ou seja</w:t>
+      </w:r>
+      <w:r>
+        <w:t>,</w:t>
+      </w:r>
+      <w:r>
+        <w:t xml:space="preserve"> componente </w:t>
+      </w:r>
+      <w:proofErr w:type="spellStart"/>
+      <w:r>
+        <w:rPr>
+          <w:i/>
+          <w:iCs/>
+        </w:rPr>
+        <w:t>front</w:t>
+      </w:r>
+      <w:proofErr w:type="spellEnd"/>
+      <w:r>
+        <w:rPr>
+          <w:i/>
+          <w:iCs/>
+        </w:rPr>
+        <w:t>-end</w:t>
+      </w:r>
       <w:r>
         <w:t xml:space="preserve"> apenas disponível para questões de administração e gestão de </w:t>
       </w:r>
@@ -1372,7 +1281,7 @@
     </w:p>
     <w:p>
       <w:pPr>
-        <w:pStyle w:val="Ttulo1"/>
+        <w:pStyle w:val="Heading1"/>
       </w:pPr>
       <w:r>
         <w:lastRenderedPageBreak/>
@@ -1450,7 +1359,7 @@
     <w:p/>
     <w:p>
       <w:pPr>
-        <w:pStyle w:val="PargrafodaLista"/>
+        <w:pStyle w:val="ListParagraph"/>
         <w:numPr>
           <w:ilvl w:val="0"/>
           <w:numId w:val="2"/>
@@ -1462,7 +1371,7 @@
     </w:p>
     <w:p>
       <w:pPr>
-        <w:pStyle w:val="PargrafodaLista"/>
+        <w:pStyle w:val="ListParagraph"/>
         <w:numPr>
           <w:ilvl w:val="0"/>
           <w:numId w:val="2"/>
@@ -1479,7 +1388,7 @@
     </w:p>
     <w:p>
       <w:pPr>
-        <w:pStyle w:val="PargrafodaLista"/>
+        <w:pStyle w:val="ListParagraph"/>
         <w:numPr>
           <w:ilvl w:val="0"/>
           <w:numId w:val="2"/>
@@ -1496,7 +1405,7 @@
     </w:p>
     <w:p>
       <w:pPr>
-        <w:pStyle w:val="PargrafodaLista"/>
+        <w:pStyle w:val="ListParagraph"/>
         <w:numPr>
           <w:ilvl w:val="0"/>
           <w:numId w:val="2"/>
@@ -1513,7 +1422,7 @@
     </w:p>
     <w:p>
       <w:pPr>
-        <w:pStyle w:val="PargrafodaLista"/>
+        <w:pStyle w:val="ListParagraph"/>
         <w:numPr>
           <w:ilvl w:val="0"/>
           <w:numId w:val="2"/>
@@ -1530,7 +1439,7 @@
     </w:p>
     <w:p>
       <w:pPr>
-        <w:pStyle w:val="PargrafodaLista"/>
+        <w:pStyle w:val="ListParagraph"/>
         <w:numPr>
           <w:ilvl w:val="1"/>
           <w:numId w:val="4"/>
@@ -1542,7 +1451,7 @@
     </w:p>
     <w:p>
       <w:pPr>
-        <w:pStyle w:val="PargrafodaLista"/>
+        <w:pStyle w:val="ListParagraph"/>
         <w:numPr>
           <w:ilvl w:val="1"/>
           <w:numId w:val="4"/>
@@ -1559,7 +1468,7 @@
     </w:p>
     <w:p>
       <w:pPr>
-        <w:pStyle w:val="PargrafodaLista"/>
+        <w:pStyle w:val="ListParagraph"/>
         <w:numPr>
           <w:ilvl w:val="1"/>
           <w:numId w:val="4"/>
@@ -1576,7 +1485,7 @@
     </w:p>
     <w:p>
       <w:pPr>
-        <w:pStyle w:val="PargrafodaLista"/>
+        <w:pStyle w:val="ListParagraph"/>
         <w:numPr>
           <w:ilvl w:val="0"/>
           <w:numId w:val="2"/>
@@ -1593,7 +1502,7 @@
     </w:p>
     <w:p>
       <w:pPr>
-        <w:pStyle w:val="PargrafodaLista"/>
+        <w:pStyle w:val="ListParagraph"/>
         <w:numPr>
           <w:ilvl w:val="1"/>
           <w:numId w:val="5"/>
@@ -1610,7 +1519,7 @@
     </w:p>
     <w:p>
       <w:pPr>
-        <w:pStyle w:val="PargrafodaLista"/>
+        <w:pStyle w:val="ListParagraph"/>
         <w:numPr>
           <w:ilvl w:val="1"/>
           <w:numId w:val="5"/>
@@ -1622,7 +1531,7 @@
     </w:p>
     <w:p>
       <w:pPr>
-        <w:pStyle w:val="PargrafodaLista"/>
+        <w:pStyle w:val="ListParagraph"/>
         <w:numPr>
           <w:ilvl w:val="1"/>
           <w:numId w:val="5"/>
@@ -1639,7 +1548,7 @@
     </w:p>
     <w:p>
       <w:pPr>
-        <w:pStyle w:val="PargrafodaLista"/>
+        <w:pStyle w:val="ListParagraph"/>
         <w:numPr>
           <w:ilvl w:val="1"/>
           <w:numId w:val="5"/>
@@ -1657,7 +1566,7 @@
     </w:p>
     <w:p>
       <w:pPr>
-        <w:pStyle w:val="PargrafodaLista"/>
+        <w:pStyle w:val="ListParagraph"/>
         <w:numPr>
           <w:ilvl w:val="0"/>
           <w:numId w:val="3"/>
@@ -1669,7 +1578,7 @@
     </w:p>
     <w:p>
       <w:pPr>
-        <w:pStyle w:val="PargrafodaLista"/>
+        <w:pStyle w:val="ListParagraph"/>
         <w:numPr>
           <w:ilvl w:val="0"/>
           <w:numId w:val="3"/>
@@ -1686,7 +1595,7 @@
     </w:p>
     <w:p>
       <w:pPr>
-        <w:pStyle w:val="PargrafodaLista"/>
+        <w:pStyle w:val="ListParagraph"/>
         <w:numPr>
           <w:ilvl w:val="0"/>
           <w:numId w:val="3"/>
@@ -1720,7 +1629,7 @@
     </w:p>
     <w:p>
       <w:pPr>
-        <w:pStyle w:val="Ttulo2"/>
+        <w:pStyle w:val="Heading2"/>
       </w:pPr>
       <w:r>
         <w:lastRenderedPageBreak/>
@@ -1979,7 +1888,7 @@
     </w:p>
     <w:p>
       <w:pPr>
-        <w:pStyle w:val="Ttulo1"/>
+        <w:pStyle w:val="Heading1"/>
       </w:pPr>
       <w:r>
         <w:lastRenderedPageBreak/>
@@ -1989,7 +1898,7 @@
     </w:p>
     <w:p>
       <w:pPr>
-        <w:pStyle w:val="Ttulo2"/>
+        <w:pStyle w:val="Heading2"/>
       </w:pPr>
       <w:r>
         <w:t>Milestone1</w:t>
@@ -2027,7 +1936,7 @@
     <w:p/>
     <w:p>
       <w:pPr>
-        <w:pStyle w:val="Ttulo3"/>
+        <w:pStyle w:val="Heading3"/>
       </w:pPr>
       <w:r>
         <w:t>Registo de Funcionários</w:t>
@@ -2069,7 +1978,7 @@
     <w:p/>
     <w:p>
       <w:pPr>
-        <w:pStyle w:val="Ttulo4"/>
+        <w:pStyle w:val="Heading4"/>
       </w:pPr>
       <w:r>
         <w:t>Administrador</w:t>
@@ -2086,13 +1995,19 @@
         <w:t xml:space="preserve"> </w:t>
       </w:r>
       <w:r>
-        <w:t>a criação, visualização, atualização e pesquisa de funcionários.</w:t>
+        <w:t>a criação,</w:t>
+      </w:r>
+      <w:r>
+        <w:t xml:space="preserve"> remoção,</w:t>
+      </w:r>
+      <w:r>
+        <w:t xml:space="preserve"> visualização, atualização e pesquisa de funcionários.</w:t>
       </w:r>
     </w:p>
     <w:p/>
     <w:p>
       <w:pPr>
-        <w:pStyle w:val="Ttulo3"/>
+        <w:pStyle w:val="Heading3"/>
       </w:pPr>
       <w:r>
         <w:t>Funcionário</w:t>
@@ -2108,7 +2023,7 @@
     </w:p>
     <w:p>
       <w:pPr>
-        <w:pStyle w:val="PargrafodaLista"/>
+        <w:pStyle w:val="ListParagraph"/>
         <w:ind w:left="1440"/>
       </w:pPr>
     </w:p>
@@ -2130,7 +2045,7 @@
     </w:p>
     <w:p>
       <w:pPr>
-        <w:pStyle w:val="Ttulo3"/>
+        <w:pStyle w:val="Heading3"/>
       </w:pPr>
       <w:r>
         <w:lastRenderedPageBreak/>
@@ -2139,199 +2054,205 @@
     </w:p>
     <w:p>
       <w:pPr>
-        <w:pStyle w:val="PargrafodaLista"/>
+        <w:pStyle w:val="Heading4"/>
+      </w:pPr>
+      <w:r>
+        <w:t>Administrador</w:t>
+      </w:r>
+    </w:p>
+    <w:p>
+      <w:r>
+        <w:t xml:space="preserve">Nesta funcionalidade, ambos </w:t>
+      </w:r>
+      <w:r>
+        <w:t>têm total capacidade de criação,</w:t>
+      </w:r>
+      <w:r>
+        <w:t xml:space="preserve"> remoção,</w:t>
+      </w:r>
+      <w:r>
+        <w:t xml:space="preserve"> visualização, atualização e pesquisa de clientes, existindo apenas a particularidade de o administrador, conseguir indicar o número de pontos atribuídos durante a criação de um novo cliente e atualização de um já existente.</w:t>
+      </w:r>
+    </w:p>
+    <w:p>
+      <w:r>
+        <w:t xml:space="preserve">Durante a criação de um novo cliente, na ausência de um valor </w:t>
+      </w:r>
+      <w:r>
+        <w:t>de pontos a atribuir</w:t>
+      </w:r>
+      <w:r>
+        <w:t xml:space="preserve"> ao novo cliente, 10 pontos são </w:t>
+      </w:r>
+      <w:r>
+        <w:t xml:space="preserve">atribuídos </w:t>
+      </w:r>
+      <w:r>
+        <w:t xml:space="preserve">automaticamente, independentemente </w:t>
+      </w:r>
+      <w:r>
+        <w:t xml:space="preserve">a operação estar a ser realizada pelo </w:t>
+      </w:r>
+      <w:r>
+        <w:t>administrador ou funcionário.</w:t>
+      </w:r>
+    </w:p>
+    <w:p>
+      <w:pPr>
+        <w:pStyle w:val="ListParagraph"/>
+        <w:ind w:left="1440"/>
+      </w:pPr>
+    </w:p>
+    <w:p>
+      <w:pPr>
+        <w:pStyle w:val="Heading4"/>
+      </w:pPr>
+      <w:r>
+        <w:t>Funcionário</w:t>
+      </w:r>
+    </w:p>
+    <w:p>
+      <w:r>
+        <w:t xml:space="preserve">Como referido, </w:t>
+      </w:r>
+      <w:r>
+        <w:t>os funcionários têm</w:t>
+      </w:r>
+      <w:r>
+        <w:t xml:space="preserve"> todas as capacidades de gestão de clientes, exceto a atribuição e atualização de pontos a determinado cliente</w:t>
+      </w:r>
+      <w:r>
+        <w:t xml:space="preserve">, </w:t>
+      </w:r>
+      <w:r>
+        <w:rPr>
+          <w:b/>
+          <w:bCs/>
+        </w:rPr>
+        <w:t>e</w:t>
+      </w:r>
+      <w:r>
+        <w:t xml:space="preserve">, este também, por motivos de segurança, </w:t>
+      </w:r>
+      <w:r>
+        <w:t xml:space="preserve">é impossibilitado a </w:t>
+      </w:r>
+      <w:r>
+        <w:t>altera</w:t>
+      </w:r>
+      <w:r>
+        <w:t>ção d</w:t>
+      </w:r>
+      <w:r>
+        <w:t>a password de determinado cliente.</w:t>
+      </w:r>
+    </w:p>
+    <w:p/>
+    <w:p/>
+    <w:p>
+      <w:pPr>
+        <w:spacing w:after="160" w:line="259" w:lineRule="auto"/>
+        <w:jc w:val="left"/>
+        <w:rPr>
+          <w:rFonts w:eastAsiaTheme="majorEastAsia" w:cstheme="majorBidi"/>
+          <w:color w:val="2F5496" w:themeColor="accent1" w:themeShade="BF"/>
+          <w:sz w:val="28"/>
+          <w:szCs w:val="24"/>
+        </w:rPr>
+      </w:pPr>
+      <w:r>
+        <w:br w:type="page"/>
+      </w:r>
+    </w:p>
+    <w:p>
+      <w:pPr>
+        <w:pStyle w:val="Heading3"/>
+      </w:pPr>
+      <w:r>
+        <w:lastRenderedPageBreak/>
+        <w:t>Gestão de livros</w:t>
+      </w:r>
+    </w:p>
+    <w:p>
+      <w:pPr>
+        <w:pStyle w:val="Heading4"/>
+      </w:pPr>
+      <w:r>
+        <w:t>Administrador</w:t>
+      </w:r>
+    </w:p>
+    <w:p>
+      <w:pPr>
+        <w:pStyle w:val="ListParagraph"/>
         <w:numPr>
           <w:ilvl w:val="1"/>
           <w:numId w:val="1"/>
         </w:numPr>
       </w:pPr>
-      <w:r>
-        <w:t xml:space="preserve">Criar nos dois, </w:t>
-      </w:r>
-      <w:r>
-        <w:t xml:space="preserve">mas no </w:t>
-      </w:r>
-      <w:proofErr w:type="spellStart"/>
-      <w:r>
-        <w:t>admin</w:t>
-      </w:r>
-      <w:proofErr w:type="spellEnd"/>
-      <w:r>
-        <w:t xml:space="preserve"> ele pode </w:t>
-      </w:r>
-      <w:r>
-        <w:t xml:space="preserve">gerir </w:t>
-      </w:r>
-      <w:r>
-        <w:t>pontos</w:t>
-      </w:r>
-    </w:p>
-    <w:p>
-      <w:pPr>
-        <w:pStyle w:val="PargrafodaLista"/>
+      <w:proofErr w:type="spellStart"/>
+      <w:r>
+        <w:t>Gestao</w:t>
+      </w:r>
+      <w:proofErr w:type="spellEnd"/>
+      <w:r>
+        <w:t xml:space="preserve"> de livros </w:t>
+      </w:r>
+      <w:r>
+        <w:rPr>
+          <w:b/>
+          <w:bCs/>
+        </w:rPr>
+        <w:t>usados</w:t>
+      </w:r>
+      <w:r>
+        <w:t xml:space="preserve"> </w:t>
+      </w:r>
+      <w:r>
+        <w:t xml:space="preserve">a aguardar milestone2, implementação de portal de cliente, embora já esteja pensada a arquitetura de </w:t>
+      </w:r>
+      <w:proofErr w:type="spellStart"/>
+      <w:r>
+        <w:t>backend</w:t>
+      </w:r>
+      <w:proofErr w:type="spellEnd"/>
+      <w:r>
+        <w:t>/</w:t>
+      </w:r>
+      <w:proofErr w:type="spellStart"/>
+      <w:r>
+        <w:t>backoffice</w:t>
+      </w:r>
+      <w:proofErr w:type="spellEnd"/>
+    </w:p>
+    <w:p>
+      <w:pPr>
+        <w:pStyle w:val="ListParagraph"/>
         <w:numPr>
           <w:ilvl w:val="1"/>
           <w:numId w:val="1"/>
         </w:numPr>
       </w:pPr>
       <w:r>
-        <w:t>E possível visualizar e editar</w:t>
-      </w:r>
-      <w:r>
-        <w:t xml:space="preserve"> </w:t>
-      </w:r>
-      <w:r>
-        <w:t xml:space="preserve">no </w:t>
-      </w:r>
-      <w:proofErr w:type="spellStart"/>
-      <w:r>
-        <w:t>admin</w:t>
-      </w:r>
-      <w:proofErr w:type="spellEnd"/>
-    </w:p>
-    <w:p>
-      <w:pPr>
-        <w:pStyle w:val="PargrafodaLista"/>
-        <w:numPr>
-          <w:ilvl w:val="1"/>
-          <w:numId w:val="1"/>
-        </w:numPr>
-      </w:pPr>
-      <w:proofErr w:type="spellStart"/>
-      <w:r>
-        <w:t>empl</w:t>
-      </w:r>
-      <w:r>
-        <w:t>oyee</w:t>
-      </w:r>
-      <w:proofErr w:type="spellEnd"/>
-      <w:r>
-        <w:t xml:space="preserve"> </w:t>
-      </w:r>
-      <w:proofErr w:type="spellStart"/>
-      <w:r>
-        <w:t>so</w:t>
-      </w:r>
-      <w:proofErr w:type="spellEnd"/>
-      <w:r>
-        <w:t xml:space="preserve"> pode ver</w:t>
-      </w:r>
-      <w:r>
-        <w:t xml:space="preserve"> e atualizar menos os pontos</w:t>
-      </w:r>
-    </w:p>
-    <w:p>
-      <w:pPr>
-        <w:pStyle w:val="PargrafodaLista"/>
-        <w:numPr>
-          <w:ilvl w:val="1"/>
-          <w:numId w:val="1"/>
-        </w:numPr>
-      </w:pPr>
-      <w:proofErr w:type="spellStart"/>
-      <w:r>
-        <w:t>Automatica</w:t>
-      </w:r>
-      <w:proofErr w:type="spellEnd"/>
-      <w:r>
-        <w:t xml:space="preserve"> atribuição de </w:t>
-      </w:r>
-      <w:r>
-        <w:t xml:space="preserve">10 </w:t>
-      </w:r>
-      <w:r>
-        <w:t>pontos</w:t>
-      </w:r>
-      <w:r>
-        <w:t xml:space="preserve"> </w:t>
-      </w:r>
-      <w:r>
-        <w:t xml:space="preserve">na </w:t>
-      </w:r>
-      <w:proofErr w:type="spellStart"/>
-      <w:r>
-        <w:t>criacao</w:t>
-      </w:r>
-      <w:proofErr w:type="spellEnd"/>
-    </w:p>
-    <w:p>
-      <w:pPr>
-        <w:pStyle w:val="PargrafodaLista"/>
+        <w:t>Criar, atualizar, remover em ambos</w:t>
+      </w:r>
+    </w:p>
+    <w:p>
+      <w:pPr>
+        <w:pStyle w:val="Heading4"/>
+      </w:pPr>
+      <w:r>
+        <w:t>Funcionário</w:t>
+      </w:r>
+    </w:p>
+    <w:p>
+      <w:pPr>
+        <w:pStyle w:val="ListParagraph"/>
         <w:ind w:left="1440"/>
       </w:pPr>
     </w:p>
     <w:p>
       <w:pPr>
-        <w:pStyle w:val="Ttulo3"/>
-      </w:pPr>
-      <w:r>
-        <w:t>Gestão de livros</w:t>
-      </w:r>
-    </w:p>
-    <w:p>
-      <w:pPr>
-        <w:pStyle w:val="PargrafodaLista"/>
-        <w:numPr>
-          <w:ilvl w:val="1"/>
-          <w:numId w:val="1"/>
-        </w:numPr>
-      </w:pPr>
-      <w:proofErr w:type="spellStart"/>
-      <w:r>
-        <w:t>Gestao</w:t>
-      </w:r>
-      <w:proofErr w:type="spellEnd"/>
-      <w:r>
-        <w:t xml:space="preserve"> de livros </w:t>
-      </w:r>
-      <w:r>
-        <w:rPr>
-          <w:b/>
-          <w:bCs/>
-        </w:rPr>
-        <w:t>usados</w:t>
-      </w:r>
-      <w:r>
-        <w:t xml:space="preserve"> </w:t>
-      </w:r>
-      <w:r>
-        <w:t xml:space="preserve">a aguardar milestone2, implementação de portal de cliente, embora já esteja pensada a arquitetura de </w:t>
-      </w:r>
-      <w:proofErr w:type="spellStart"/>
-      <w:r>
-        <w:t>backend</w:t>
-      </w:r>
-      <w:proofErr w:type="spellEnd"/>
-      <w:r>
-        <w:t>/</w:t>
-      </w:r>
-      <w:proofErr w:type="spellStart"/>
-      <w:r>
-        <w:t>backoffice</w:t>
-      </w:r>
-      <w:proofErr w:type="spellEnd"/>
-    </w:p>
-    <w:p>
-      <w:pPr>
-        <w:pStyle w:val="PargrafodaLista"/>
-        <w:numPr>
-          <w:ilvl w:val="1"/>
-          <w:numId w:val="1"/>
-        </w:numPr>
-      </w:pPr>
-      <w:r>
-        <w:t>Criar, atualizar, remover em ambos</w:t>
-      </w:r>
-    </w:p>
-    <w:p>
-      <w:pPr>
-        <w:pStyle w:val="PargrafodaLista"/>
-        <w:ind w:left="1440"/>
-      </w:pPr>
-    </w:p>
-    <w:p>
-      <w:pPr>
-        <w:pStyle w:val="Ttulo3"/>
+        <w:pStyle w:val="Heading3"/>
       </w:pPr>
       <w:r>
         <w:t>Histórico de operações</w:t>
@@ -2339,118 +2260,50 @@
     </w:p>
     <w:p>
       <w:pPr>
-        <w:pStyle w:val="PargrafodaLista"/>
-        <w:numPr>
-          <w:ilvl w:val="1"/>
-          <w:numId w:val="1"/>
-        </w:numPr>
-      </w:pPr>
-      <w:r>
-        <w:t>Ta feito</w:t>
+        <w:pStyle w:val="Heading4"/>
+      </w:pPr>
+      <w:r>
+        <w:t>Administrador</w:t>
       </w:r>
     </w:p>
     <w:p/>
+    <w:p>
+      <w:pPr>
+        <w:pStyle w:val="Heading4"/>
+      </w:pPr>
+      <w:r>
+        <w:t>Funcionário</w:t>
+      </w:r>
+    </w:p>
+    <w:p/>
+    <w:p>
+      <w:pPr>
+        <w:pStyle w:val="Heading2"/>
+      </w:pPr>
+      <w:r>
+        <w:t>Pontos</w:t>
+      </w:r>
+    </w:p>
+    <w:p/>
+    <w:p>
+      <w:pPr>
+        <w:pStyle w:val="Heading2"/>
+      </w:pPr>
+      <w:r>
+        <w:t>Descontos</w:t>
+      </w:r>
+    </w:p>
     <w:p>
       <w:pPr>
         <w:spacing w:after="160" w:line="259" w:lineRule="auto"/>
         <w:jc w:val="left"/>
       </w:pPr>
-      <w:r>
-        <w:br w:type="page"/>
-      </w:r>
-    </w:p>
-    <w:p>
-      <w:pPr>
-        <w:pStyle w:val="Ttulo2"/>
-      </w:pPr>
-      <w:r>
-        <w:lastRenderedPageBreak/>
-        <w:t>Outras implementações</w:t>
-      </w:r>
-    </w:p>
-    <w:p>
-      <w:r>
-        <w:t xml:space="preserve">Imagens, paginação, </w:t>
-      </w:r>
-      <w:proofErr w:type="spellStart"/>
-      <w:r>
-        <w:t>hashing</w:t>
-      </w:r>
-      <w:proofErr w:type="spellEnd"/>
-      <w:r>
-        <w:t xml:space="preserve"> passwords, </w:t>
-      </w:r>
-      <w:proofErr w:type="spellStart"/>
-      <w:r>
-        <w:t>tokens</w:t>
-      </w:r>
-      <w:proofErr w:type="spellEnd"/>
-      <w:r>
-        <w:t xml:space="preserve"> </w:t>
-      </w:r>
-      <w:proofErr w:type="spellStart"/>
-      <w:r>
-        <w:t>and</w:t>
-      </w:r>
-      <w:proofErr w:type="spellEnd"/>
-      <w:r>
-        <w:t xml:space="preserve"> cookies, </w:t>
-      </w:r>
-      <w:proofErr w:type="spellStart"/>
-      <w:r>
-        <w:t>search</w:t>
-      </w:r>
-      <w:proofErr w:type="spellEnd"/>
-      <w:r>
-        <w:t xml:space="preserve"> por certos campos, validação de </w:t>
-      </w:r>
-      <w:proofErr w:type="spellStart"/>
-      <w:r>
-        <w:t>username</w:t>
-      </w:r>
-      <w:proofErr w:type="spellEnd"/>
-      <w:r>
-        <w:t xml:space="preserve">, email, </w:t>
-      </w:r>
-      <w:proofErr w:type="spellStart"/>
-      <w:r>
-        <w:t>isbn</w:t>
-      </w:r>
-      <w:proofErr w:type="spellEnd"/>
-      <w:r>
-        <w:t>;</w:t>
-      </w:r>
-      <w:r>
-        <w:t xml:space="preserve"> </w:t>
-      </w:r>
-      <w:r>
-        <w:t>validação de sessão/login/</w:t>
-      </w:r>
-      <w:r>
-        <w:t xml:space="preserve">permissão; </w:t>
-      </w:r>
-      <w:proofErr w:type="spellStart"/>
-      <w:r>
-        <w:t>logout</w:t>
-      </w:r>
-      <w:proofErr w:type="spellEnd"/>
-    </w:p>
-    <w:p>
-      <w:proofErr w:type="spellStart"/>
-      <w:r>
-        <w:t>https</w:t>
-      </w:r>
-      <w:proofErr w:type="spellEnd"/>
-    </w:p>
-    <w:p/>
-    <w:p/>
-    <w:p>
-      <w:pPr>
-        <w:pStyle w:val="Ttulo2"/>
-      </w:pPr>
-      <w:r>
-        <w:t>Milestone2</w:t>
-      </w:r>
+    </w:p>
+    <w:p>
+      <w:pPr>
+        <w:spacing w:after="160" w:line="259" w:lineRule="auto"/>
+        <w:jc w:val="left"/>
+      </w:pPr>
     </w:p>
     <w:p>
       <w:pPr>
@@ -2469,115 +2322,571 @@
     </w:p>
     <w:p>
       <w:pPr>
-        <w:pStyle w:val="Ttulo2"/>
-      </w:pPr>
-      <w:bookmarkStart w:id="6" w:name="_Toc102637939"/>
+        <w:pStyle w:val="Heading2"/>
+      </w:pPr>
       <w:r>
         <w:lastRenderedPageBreak/>
-        <w:t>Funcionalidades Implementadas</w:t>
-      </w:r>
-      <w:bookmarkEnd w:id="6"/>
-    </w:p>
-    <w:p>
-      <w:pPr>
-        <w:pStyle w:val="Ttulo3"/>
-      </w:pPr>
-      <w:bookmarkStart w:id="7" w:name="_Toc102637940"/>
-      <w:r>
-        <w:t>Registo de Funcionários</w:t>
-      </w:r>
-      <w:bookmarkEnd w:id="7"/>
+        <w:t>Outras implementações</w:t>
+      </w:r>
+    </w:p>
+    <w:p>
+      <w:pPr>
+        <w:pStyle w:val="Heading3"/>
+      </w:pPr>
+      <w:r>
+        <w:t>Imagens</w:t>
+      </w:r>
+    </w:p>
+    <w:p>
+      <w:r>
+        <w:t xml:space="preserve">Fazendo uso do </w:t>
+      </w:r>
+      <w:proofErr w:type="spellStart"/>
+      <w:r>
+        <w:t>middleware</w:t>
+      </w:r>
+      <w:proofErr w:type="spellEnd"/>
+      <w:r>
+        <w:t xml:space="preserve"> </w:t>
+      </w:r>
+      <w:proofErr w:type="spellStart"/>
+      <w:r>
+        <w:t>multer</w:t>
+      </w:r>
+      <w:proofErr w:type="spellEnd"/>
+      <w:r>
+        <w:t xml:space="preserve">, é possível obter as informações </w:t>
+      </w:r>
+      <w:r>
+        <w:t>passadas após o envio de um formulário HTML, bem como ficheiros, neste caso imagens</w:t>
+      </w:r>
+      <w:r>
+        <w:t>, que irão servir de capa de um livro.</w:t>
+      </w:r>
+    </w:p>
+    <w:p/>
+    <w:p>
+      <w:pPr>
+        <w:pStyle w:val="Heading3"/>
+      </w:pPr>
+      <w:r>
+        <w:t>Paginação</w:t>
+      </w:r>
+    </w:p>
+    <w:p>
+      <w:r>
+        <w:t>Foi implementada a funcionalidade de paginação</w:t>
+      </w:r>
+      <w:r>
+        <w:t xml:space="preserve">, tornando as páginas mais dinâmicas e visualmente mais </w:t>
+      </w:r>
+      <w:r>
+        <w:t xml:space="preserve">simples, </w:t>
+      </w:r>
+      <w:r>
+        <w:t>realizando a separação da informação</w:t>
+      </w:r>
+      <w:r>
+        <w:t xml:space="preserve"> recolhida </w:t>
+      </w:r>
+      <w:r>
+        <w:t>e presente na base de dados.</w:t>
+      </w:r>
+    </w:p>
+    <w:p>
+      <w:r>
+        <w:t>Esta paginação, continua a ter efeito mesmo durante a pesquisa de determinado objeto</w:t>
+      </w:r>
+      <w:r>
+        <w:t>.</w:t>
+      </w:r>
+    </w:p>
+    <w:p/>
+    <w:p>
+      <w:pPr>
+        <w:pStyle w:val="Heading3"/>
+      </w:pPr>
+      <w:r>
+        <w:t>Sessões</w:t>
+      </w:r>
+    </w:p>
+    <w:p>
+      <w:pPr>
+        <w:pStyle w:val="Heading4"/>
+      </w:pPr>
+      <w:proofErr w:type="spellStart"/>
+      <w:r>
+        <w:t>Tokens</w:t>
+      </w:r>
+      <w:proofErr w:type="spellEnd"/>
+      <w:r>
+        <w:t xml:space="preserve"> JWT</w:t>
+      </w:r>
+    </w:p>
+    <w:p>
+      <w:r>
+        <w:t xml:space="preserve">Fez-se uso de </w:t>
+      </w:r>
+      <w:proofErr w:type="spellStart"/>
+      <w:r>
+        <w:t>Tokens</w:t>
+      </w:r>
+      <w:proofErr w:type="spellEnd"/>
+      <w:r>
+        <w:t xml:space="preserve"> JWT de modo a </w:t>
+      </w:r>
+      <w:r>
+        <w:t xml:space="preserve">implementar mecanismos de autenticação e respetiva autorização aos pontos </w:t>
+      </w:r>
+      <w:proofErr w:type="spellStart"/>
+      <w:r>
+        <w:t>front</w:t>
+      </w:r>
+      <w:proofErr w:type="spellEnd"/>
+      <w:r>
+        <w:t xml:space="preserve">-end e </w:t>
+      </w:r>
+      <w:proofErr w:type="spellStart"/>
+      <w:r>
+        <w:t>back</w:t>
+      </w:r>
+      <w:proofErr w:type="spellEnd"/>
+      <w:r>
+        <w:t>-end.</w:t>
+      </w:r>
+    </w:p>
+    <w:p>
+      <w:r>
+        <w:t xml:space="preserve">Estando os </w:t>
+      </w:r>
+      <w:proofErr w:type="spellStart"/>
+      <w:r>
+        <w:t>tokens</w:t>
+      </w:r>
+      <w:proofErr w:type="spellEnd"/>
+      <w:r>
+        <w:t xml:space="preserve"> JWT interligados com </w:t>
+      </w:r>
+      <w:r>
+        <w:t xml:space="preserve">o módulo de sessões do Express, foi também importante configurar </w:t>
+      </w:r>
+      <w:r>
+        <w:t xml:space="preserve">propriedades de segurança, tais como </w:t>
+      </w:r>
+      <w:r>
+        <w:t xml:space="preserve">atribuição do nome da sessão como um conjunto de caracteres </w:t>
+      </w:r>
+      <w:r>
+        <w:t>aleatório</w:t>
+      </w:r>
+      <w:r>
+        <w:t xml:space="preserve">. O mesmo processo de aleatoriedade de geração de chaves </w:t>
+      </w:r>
+      <w:r>
+        <w:t>de assinatura das cookies</w:t>
+      </w:r>
+      <w:r>
+        <w:t xml:space="preserve"> </w:t>
+      </w:r>
+      <w:r>
+        <w:t>é utilizado, efetivamente existindo rotação de chaves de assinatura em cada reinicio do serviço.</w:t>
+      </w:r>
+    </w:p>
+    <w:p/>
+    <w:p>
+      <w:pPr>
+        <w:pStyle w:val="Heading4"/>
+      </w:pPr>
+      <w:r>
+        <w:t>Cookies</w:t>
+      </w:r>
+    </w:p>
+    <w:p>
+      <w:r>
+        <w:t xml:space="preserve">Em conjunto com os </w:t>
+      </w:r>
+      <w:proofErr w:type="spellStart"/>
+      <w:r>
+        <w:t>Tokens</w:t>
+      </w:r>
+      <w:proofErr w:type="spellEnd"/>
+      <w:r>
+        <w:t xml:space="preserve"> JWT, são utilizadas cookies de forma a criar certa persistência </w:t>
+      </w:r>
+      <w:r>
+        <w:t>de sessão, existindo um tempo de vida de uma (1) hora.</w:t>
+      </w:r>
+    </w:p>
+    <w:p>
+      <w:r>
+        <w:t xml:space="preserve">Algumas </w:t>
+      </w:r>
+      <w:r>
+        <w:t xml:space="preserve">propriedades </w:t>
+      </w:r>
+      <w:r>
+        <w:t xml:space="preserve">de segurança foram </w:t>
+      </w:r>
+      <w:r>
+        <w:t>configuradas, nomeadamente</w:t>
+      </w:r>
+      <w:r>
+        <w:t>:</w:t>
+      </w:r>
+    </w:p>
+    <w:p>
+      <w:pPr>
+        <w:pStyle w:val="ListParagraph"/>
+        <w:numPr>
+          <w:ilvl w:val="0"/>
+          <w:numId w:val="6"/>
+        </w:numPr>
+        <w:tabs>
+          <w:tab w:val="left" w:pos="6390"/>
+        </w:tabs>
+      </w:pPr>
+      <w:proofErr w:type="spellStart"/>
+      <w:r>
+        <w:t>SameSite</w:t>
+      </w:r>
+      <w:proofErr w:type="spellEnd"/>
+      <w:r>
+        <w:t xml:space="preserve">: </w:t>
+      </w:r>
+      <w:proofErr w:type="spellStart"/>
+      <w:r>
+        <w:t>Strict</w:t>
+      </w:r>
+      <w:proofErr w:type="spellEnd"/>
+      <w:r>
+        <w:tab/>
+      </w:r>
+      <w:r>
+        <w:rPr>
+          <w:i/>
+          <w:iCs/>
+          <w:sz w:val="20"/>
+          <w:szCs w:val="18"/>
+        </w:rPr>
+        <w:t>Restringe o contexto do uso da cookie</w:t>
+      </w:r>
+    </w:p>
+    <w:p>
+      <w:pPr>
+        <w:pStyle w:val="ListParagraph"/>
+        <w:numPr>
+          <w:ilvl w:val="0"/>
+          <w:numId w:val="6"/>
+        </w:numPr>
+        <w:tabs>
+          <w:tab w:val="left" w:pos="4410"/>
+        </w:tabs>
+      </w:pPr>
+      <w:r>
+        <w:t xml:space="preserve">Secure: </w:t>
+      </w:r>
+      <w:proofErr w:type="spellStart"/>
+      <w:r>
+        <w:t>true</w:t>
+      </w:r>
+      <w:proofErr w:type="spellEnd"/>
+      <w:r>
+        <w:tab/>
+      </w:r>
+      <w:r>
+        <w:rPr>
+          <w:i/>
+          <w:iCs/>
+          <w:sz w:val="20"/>
+          <w:szCs w:val="18"/>
+        </w:rPr>
+        <w:t>Restringe o uso da cookie</w:t>
+      </w:r>
+      <w:r>
+        <w:rPr>
+          <w:i/>
+          <w:iCs/>
+          <w:sz w:val="20"/>
+          <w:szCs w:val="18"/>
+        </w:rPr>
+        <w:t xml:space="preserve"> </w:t>
+      </w:r>
+      <w:r>
+        <w:rPr>
+          <w:i/>
+          <w:iCs/>
+          <w:sz w:val="20"/>
+          <w:szCs w:val="18"/>
+        </w:rPr>
+        <w:t xml:space="preserve">apenas </w:t>
+      </w:r>
+      <w:r>
+        <w:rPr>
+          <w:i/>
+          <w:iCs/>
+          <w:sz w:val="20"/>
+          <w:szCs w:val="18"/>
+        </w:rPr>
+        <w:t xml:space="preserve">para </w:t>
+      </w:r>
+      <w:r>
+        <w:rPr>
+          <w:i/>
+          <w:iCs/>
+          <w:sz w:val="20"/>
+          <w:szCs w:val="18"/>
+        </w:rPr>
+        <w:t>canais seguros</w:t>
+      </w:r>
+      <w:r>
+        <w:rPr>
+          <w:i/>
+          <w:iCs/>
+          <w:sz w:val="20"/>
+          <w:szCs w:val="18"/>
+        </w:rPr>
+        <w:t xml:space="preserve"> (</w:t>
+      </w:r>
+      <w:proofErr w:type="spellStart"/>
+      <w:r>
+        <w:rPr>
+          <w:i/>
+          <w:iCs/>
+          <w:sz w:val="20"/>
+          <w:szCs w:val="18"/>
+        </w:rPr>
+        <w:t>HTTPs</w:t>
+      </w:r>
+      <w:proofErr w:type="spellEnd"/>
+      <w:r>
+        <w:rPr>
+          <w:i/>
+          <w:iCs/>
+          <w:sz w:val="20"/>
+          <w:szCs w:val="18"/>
+        </w:rPr>
+        <w:t>)</w:t>
+      </w:r>
+    </w:p>
+    <w:p>
+      <w:pPr>
+        <w:pStyle w:val="ListParagraph"/>
+        <w:numPr>
+          <w:ilvl w:val="0"/>
+          <w:numId w:val="6"/>
+        </w:numPr>
+        <w:tabs>
+          <w:tab w:val="left" w:pos="3600"/>
+          <w:tab w:val="left" w:pos="5040"/>
+        </w:tabs>
+      </w:pPr>
+      <w:proofErr w:type="spellStart"/>
+      <w:r>
+        <w:t>httpOnly</w:t>
+      </w:r>
+      <w:proofErr w:type="spellEnd"/>
+      <w:r>
+        <w:t xml:space="preserve">: </w:t>
+      </w:r>
+      <w:proofErr w:type="spellStart"/>
+      <w:r>
+        <w:t>true</w:t>
+      </w:r>
+      <w:proofErr w:type="spellEnd"/>
+      <w:r>
+        <w:tab/>
+      </w:r>
+      <w:r>
+        <w:rPr>
+          <w:i/>
+          <w:iCs/>
+          <w:sz w:val="20"/>
+          <w:szCs w:val="18"/>
+        </w:rPr>
+        <w:t xml:space="preserve">Permite apenas o acesso à cookie via </w:t>
+      </w:r>
+      <w:proofErr w:type="spellStart"/>
+      <w:r>
+        <w:rPr>
+          <w:i/>
+          <w:iCs/>
+          <w:sz w:val="20"/>
+          <w:szCs w:val="18"/>
+        </w:rPr>
+        <w:t>Back</w:t>
+      </w:r>
+      <w:proofErr w:type="spellEnd"/>
+      <w:r>
+        <w:rPr>
+          <w:i/>
+          <w:iCs/>
+          <w:sz w:val="20"/>
+          <w:szCs w:val="18"/>
+        </w:rPr>
+        <w:t xml:space="preserve">-End e não </w:t>
+      </w:r>
+      <w:r>
+        <w:rPr>
+          <w:i/>
+          <w:iCs/>
+          <w:sz w:val="20"/>
+          <w:szCs w:val="18"/>
+        </w:rPr>
+        <w:t>usando JavaScript</w:t>
+      </w:r>
+    </w:p>
+    <w:p/>
+    <w:p>
+      <w:pPr>
+        <w:pStyle w:val="Heading4"/>
+      </w:pPr>
+      <w:proofErr w:type="spellStart"/>
+      <w:r>
+        <w:t>Logout</w:t>
+      </w:r>
+      <w:proofErr w:type="spellEnd"/>
+    </w:p>
+    <w:p>
+      <w:r>
+        <w:t xml:space="preserve">É ainda possível realizar </w:t>
+      </w:r>
+      <w:proofErr w:type="spellStart"/>
+      <w:r>
+        <w:rPr>
+          <w:i/>
+          <w:iCs/>
+        </w:rPr>
+        <w:t>logout</w:t>
+      </w:r>
+      <w:proofErr w:type="spellEnd"/>
+      <w:r>
+        <w:t xml:space="preserve">, limpando </w:t>
+      </w:r>
+      <w:r>
+        <w:t>as cookies, e realizando o processo de de-autenticar o utilizador.</w:t>
+      </w:r>
+    </w:p>
+    <w:p/>
+    <w:p>
+      <w:pPr>
+        <w:pStyle w:val="Heading3"/>
+      </w:pPr>
+      <w:proofErr w:type="spellStart"/>
+      <w:r>
+        <w:t>HTTPs</w:t>
+      </w:r>
+      <w:proofErr w:type="spellEnd"/>
+    </w:p>
+    <w:p>
+      <w:r>
+        <w:t xml:space="preserve">Seguindo o exemplo do mundo real e o padrão de desenvolvimento de páginas web, </w:t>
+      </w:r>
+      <w:r>
+        <w:t xml:space="preserve">uma ligação segura usando </w:t>
+      </w:r>
+      <w:proofErr w:type="spellStart"/>
+      <w:r>
+        <w:t>HTTPs</w:t>
+      </w:r>
+      <w:proofErr w:type="spellEnd"/>
+      <w:r>
+        <w:t xml:space="preserve"> foi implementada, utilizando </w:t>
+      </w:r>
+      <w:r>
+        <w:t xml:space="preserve">certificados </w:t>
+      </w:r>
+      <w:r>
+        <w:rPr>
+          <w:i/>
+          <w:iCs/>
+        </w:rPr>
+        <w:t>self-</w:t>
+      </w:r>
+      <w:proofErr w:type="spellStart"/>
+      <w:r>
+        <w:rPr>
+          <w:i/>
+          <w:iCs/>
+        </w:rPr>
+        <w:t>signed</w:t>
+      </w:r>
+      <w:proofErr w:type="spellEnd"/>
+      <w:r>
+        <w:t xml:space="preserve">. </w:t>
+      </w:r>
+    </w:p>
+    <w:p/>
+    <w:p>
+      <w:pPr>
+        <w:pStyle w:val="Heading3"/>
+      </w:pPr>
+      <w:proofErr w:type="spellStart"/>
+      <w:r>
+        <w:t>Helmet</w:t>
+      </w:r>
+      <w:proofErr w:type="spellEnd"/>
     </w:p>
     <w:p/>
     <w:p/>
     <w:p>
       <w:pPr>
+        <w:pStyle w:val="Heading3"/>
+      </w:pPr>
+      <w:r>
+        <w:t>Pesquisa</w:t>
+      </w:r>
+    </w:p>
+    <w:p/>
+    <w:p>
+      <w:pPr>
+        <w:pStyle w:val="Heading3"/>
+      </w:pPr>
+      <w:r>
+        <w:t>Validações</w:t>
+      </w:r>
+    </w:p>
+    <w:p/>
+    <w:p/>
+    <w:p/>
+    <w:p>
+      <w:pPr>
         <w:spacing w:after="160" w:line="259" w:lineRule="auto"/>
         <w:jc w:val="left"/>
         <w:rPr>
           <w:rFonts w:eastAsiaTheme="majorEastAsia" w:cstheme="majorBidi"/>
           <w:color w:val="2F5496" w:themeColor="accent1" w:themeShade="BF"/>
-          <w:sz w:val="28"/>
-          <w:szCs w:val="24"/>
-        </w:rPr>
-      </w:pPr>
+          <w:sz w:val="32"/>
+          <w:szCs w:val="32"/>
+        </w:rPr>
+      </w:pPr>
+      <w:bookmarkStart w:id="6" w:name="_Toc102637944"/>
       <w:r>
         <w:br w:type="page"/>
       </w:r>
     </w:p>
     <w:p>
       <w:pPr>
-        <w:pStyle w:val="Ttulo3"/>
-      </w:pPr>
-      <w:bookmarkStart w:id="8" w:name="_Toc102637941"/>
+        <w:pStyle w:val="Heading1"/>
+      </w:pPr>
       <w:r>
         <w:lastRenderedPageBreak/>
-        <w:t>Gestão de clientes</w:t>
-      </w:r>
-      <w:bookmarkEnd w:id="8"/>
+        <w:t>Conclusões</w:t>
+      </w:r>
+      <w:bookmarkEnd w:id="6"/>
     </w:p>
     <w:p/>
     <w:p>
       <w:pPr>
-        <w:spacing w:after="160" w:line="259" w:lineRule="auto"/>
-        <w:jc w:val="left"/>
-        <w:rPr>
-          <w:rFonts w:eastAsiaTheme="majorEastAsia" w:cstheme="majorBidi"/>
-          <w:color w:val="2F5496" w:themeColor="accent1" w:themeShade="BF"/>
-          <w:sz w:val="28"/>
-          <w:szCs w:val="24"/>
-        </w:rPr>
-      </w:pPr>
-      <w:r>
-        <w:br w:type="page"/>
-      </w:r>
-    </w:p>
-    <w:p>
-      <w:pPr>
-        <w:pStyle w:val="Ttulo3"/>
-      </w:pPr>
-      <w:bookmarkStart w:id="9" w:name="_Toc102637942"/>
-      <w:r>
-        <w:lastRenderedPageBreak/>
-        <w:t>Histórico de operações</w:t>
-      </w:r>
-      <w:bookmarkEnd w:id="9"/>
-    </w:p>
-    <w:p>
-      <w:pPr>
-        <w:pStyle w:val="Ttulo3"/>
-      </w:pPr>
-      <w:bookmarkStart w:id="10" w:name="_Toc102637943"/>
-      <w:r>
-        <w:t>Gestão de livros</w:t>
-      </w:r>
-      <w:bookmarkEnd w:id="10"/>
-    </w:p>
-    <w:p/>
-    <w:p/>
-    <w:p>
-      <w:pPr>
-        <w:pStyle w:val="Ttulo1"/>
-      </w:pPr>
-      <w:bookmarkStart w:id="11" w:name="_Toc102637944"/>
-      <w:r>
-        <w:t>Conclusões</w:t>
-      </w:r>
-      <w:bookmarkEnd w:id="11"/>
-    </w:p>
-    <w:p/>
-    <w:p>
-      <w:pPr>
-        <w:pStyle w:val="Ttulo1"/>
-      </w:pPr>
-      <w:bookmarkStart w:id="12" w:name="_Toc102637945"/>
+        <w:pStyle w:val="Heading1"/>
+      </w:pPr>
+      <w:bookmarkStart w:id="7" w:name="_Toc102637945"/>
       <w:r>
         <w:t>Re</w:t>
       </w:r>
       <w:r>
         <w:t>ferências</w:t>
       </w:r>
-      <w:bookmarkEnd w:id="12"/>
+      <w:bookmarkEnd w:id="7"/>
     </w:p>
     <w:sectPr>
       <w:pgSz w:w="12240" w:h="15840"/>
@@ -2706,6 +3015,120 @@
     </w:lvl>
   </w:abstractNum>
   <w:abstractNum w:abstractNumId="1" w15:restartNumberingAfterBreak="0">
+    <w:nsid w:val="3CAA0E9E"/>
+    <w:multiLevelType w:val="hybridMultilevel"/>
+    <w:tmpl w:val="42A29936"/>
+    <w:lvl w:ilvl="0" w:tplc="D5F25D26">
+      <w:start w:val="1"/>
+      <w:numFmt w:val="bullet"/>
+      <w:lvlText w:val=""/>
+      <w:lvlJc w:val="left"/>
+      <w:pPr>
+        <w:ind w:left="720" w:hanging="360"/>
+      </w:pPr>
+      <w:rPr>
+        <w:rFonts w:ascii="Wingdings" w:hAnsi="Wingdings" w:hint="default"/>
+        <w:color w:val="4472C4" w:themeColor="accent1"/>
+      </w:rPr>
+    </w:lvl>
+    <w:lvl w:ilvl="1" w:tplc="04090003" w:tentative="1">
+      <w:start w:val="1"/>
+      <w:numFmt w:val="bullet"/>
+      <w:lvlText w:val="o"/>
+      <w:lvlJc w:val="left"/>
+      <w:pPr>
+        <w:ind w:left="1440" w:hanging="360"/>
+      </w:pPr>
+      <w:rPr>
+        <w:rFonts w:ascii="Courier New" w:hAnsi="Courier New" w:cs="Courier New" w:hint="default"/>
+      </w:rPr>
+    </w:lvl>
+    <w:lvl w:ilvl="2" w:tplc="04090005" w:tentative="1">
+      <w:start w:val="1"/>
+      <w:numFmt w:val="bullet"/>
+      <w:lvlText w:val=""/>
+      <w:lvlJc w:val="left"/>
+      <w:pPr>
+        <w:ind w:left="2160" w:hanging="360"/>
+      </w:pPr>
+      <w:rPr>
+        <w:rFonts w:ascii="Wingdings" w:hAnsi="Wingdings" w:hint="default"/>
+      </w:rPr>
+    </w:lvl>
+    <w:lvl w:ilvl="3" w:tplc="04090001" w:tentative="1">
+      <w:start w:val="1"/>
+      <w:numFmt w:val="bullet"/>
+      <w:lvlText w:val=""/>
+      <w:lvlJc w:val="left"/>
+      <w:pPr>
+        <w:ind w:left="2880" w:hanging="360"/>
+      </w:pPr>
+      <w:rPr>
+        <w:rFonts w:ascii="Symbol" w:hAnsi="Symbol" w:hint="default"/>
+      </w:rPr>
+    </w:lvl>
+    <w:lvl w:ilvl="4" w:tplc="04090003" w:tentative="1">
+      <w:start w:val="1"/>
+      <w:numFmt w:val="bullet"/>
+      <w:lvlText w:val="o"/>
+      <w:lvlJc w:val="left"/>
+      <w:pPr>
+        <w:ind w:left="3600" w:hanging="360"/>
+      </w:pPr>
+      <w:rPr>
+        <w:rFonts w:ascii="Courier New" w:hAnsi="Courier New" w:cs="Courier New" w:hint="default"/>
+      </w:rPr>
+    </w:lvl>
+    <w:lvl w:ilvl="5" w:tplc="04090005" w:tentative="1">
+      <w:start w:val="1"/>
+      <w:numFmt w:val="bullet"/>
+      <w:lvlText w:val=""/>
+      <w:lvlJc w:val="left"/>
+      <w:pPr>
+        <w:ind w:left="4320" w:hanging="360"/>
+      </w:pPr>
+      <w:rPr>
+        <w:rFonts w:ascii="Wingdings" w:hAnsi="Wingdings" w:hint="default"/>
+      </w:rPr>
+    </w:lvl>
+    <w:lvl w:ilvl="6" w:tplc="04090001" w:tentative="1">
+      <w:start w:val="1"/>
+      <w:numFmt w:val="bullet"/>
+      <w:lvlText w:val=""/>
+      <w:lvlJc w:val="left"/>
+      <w:pPr>
+        <w:ind w:left="5040" w:hanging="360"/>
+      </w:pPr>
+      <w:rPr>
+        <w:rFonts w:ascii="Symbol" w:hAnsi="Symbol" w:hint="default"/>
+      </w:rPr>
+    </w:lvl>
+    <w:lvl w:ilvl="7" w:tplc="04090003" w:tentative="1">
+      <w:start w:val="1"/>
+      <w:numFmt w:val="bullet"/>
+      <w:lvlText w:val="o"/>
+      <w:lvlJc w:val="left"/>
+      <w:pPr>
+        <w:ind w:left="5760" w:hanging="360"/>
+      </w:pPr>
+      <w:rPr>
+        <w:rFonts w:ascii="Courier New" w:hAnsi="Courier New" w:cs="Courier New" w:hint="default"/>
+      </w:rPr>
+    </w:lvl>
+    <w:lvl w:ilvl="8" w:tplc="04090005" w:tentative="1">
+      <w:start w:val="1"/>
+      <w:numFmt w:val="bullet"/>
+      <w:lvlText w:val=""/>
+      <w:lvlJc w:val="left"/>
+      <w:pPr>
+        <w:ind w:left="6480" w:hanging="360"/>
+      </w:pPr>
+      <w:rPr>
+        <w:rFonts w:ascii="Wingdings" w:hAnsi="Wingdings" w:hint="default"/>
+      </w:rPr>
+    </w:lvl>
+  </w:abstractNum>
+  <w:abstractNum w:abstractNumId="2" w15:restartNumberingAfterBreak="0">
     <w:nsid w:val="45616A12"/>
     <w:multiLevelType w:val="hybridMultilevel"/>
     <w:tmpl w:val="7C24DE56"/>
@@ -2820,7 +3243,7 @@
       </w:rPr>
     </w:lvl>
   </w:abstractNum>
-  <w:abstractNum w:abstractNumId="2" w15:restartNumberingAfterBreak="0">
+  <w:abstractNum w:abstractNumId="3" w15:restartNumberingAfterBreak="0">
     <w:nsid w:val="4EF12D60"/>
     <w:multiLevelType w:val="hybridMultilevel"/>
     <w:tmpl w:val="E1CA894A"/>
@@ -2934,7 +3357,7 @@
       </w:rPr>
     </w:lvl>
   </w:abstractNum>
-  <w:abstractNum w:abstractNumId="3" w15:restartNumberingAfterBreak="0">
+  <w:abstractNum w:abstractNumId="4" w15:restartNumberingAfterBreak="0">
     <w:nsid w:val="5CA90C12"/>
     <w:multiLevelType w:val="hybridMultilevel"/>
     <w:tmpl w:val="B6E4E5C8"/>
@@ -3049,7 +3472,7 @@
       </w:rPr>
     </w:lvl>
   </w:abstractNum>
-  <w:abstractNum w:abstractNumId="4" w15:restartNumberingAfterBreak="0">
+  <w:abstractNum w:abstractNumId="5" w15:restartNumberingAfterBreak="0">
     <w:nsid w:val="6ADE25C1"/>
     <w:multiLevelType w:val="hybridMultilevel"/>
     <w:tmpl w:val="0DD286C8"/>
@@ -3164,19 +3587,22 @@
     </w:lvl>
   </w:abstractNum>
   <w:num w:numId="1" w16cid:durableId="1106193756">
-    <w:abstractNumId w:val="4"/>
+    <w:abstractNumId w:val="5"/>
   </w:num>
   <w:num w:numId="2" w16cid:durableId="761220135">
     <w:abstractNumId w:val="0"/>
   </w:num>
   <w:num w:numId="3" w16cid:durableId="1543593284">
+    <w:abstractNumId w:val="3"/>
+  </w:num>
+  <w:num w:numId="4" w16cid:durableId="2092465989">
     <w:abstractNumId w:val="2"/>
   </w:num>
-  <w:num w:numId="4" w16cid:durableId="2092465989">
+  <w:num w:numId="5" w16cid:durableId="1216087372">
+    <w:abstractNumId w:val="4"/>
+  </w:num>
+  <w:num w:numId="6" w16cid:durableId="236788185">
     <w:abstractNumId w:val="1"/>
-  </w:num>
-  <w:num w:numId="5" w16cid:durableId="1216087372">
-    <w:abstractNumId w:val="3"/>
   </w:num>
 </w:numbering>
 </file>
@@ -3590,11 +4016,11 @@
       <w:lang w:val="pt-PT"/>
     </w:rPr>
   </w:style>
-  <w:style w:type="paragraph" w:styleId="Ttulo1">
+  <w:style w:type="paragraph" w:styleId="Heading1">
     <w:name w:val="heading 1"/>
     <w:basedOn w:val="Normal"/>
     <w:next w:val="Normal"/>
-    <w:link w:val="Ttulo1Carter"/>
+    <w:link w:val="Heading1Char"/>
     <w:uiPriority w:val="9"/>
     <w:qFormat/>
     <w:rsid w:val="00F552CB"/>
@@ -3612,11 +4038,11 @@
       <w:szCs w:val="32"/>
     </w:rPr>
   </w:style>
-  <w:style w:type="paragraph" w:styleId="Ttulo2">
+  <w:style w:type="paragraph" w:styleId="Heading2">
     <w:name w:val="heading 2"/>
     <w:basedOn w:val="Normal"/>
     <w:next w:val="Normal"/>
-    <w:link w:val="Ttulo2Carter"/>
+    <w:link w:val="Heading2Char"/>
     <w:uiPriority w:val="9"/>
     <w:unhideWhenUsed/>
     <w:qFormat/>
@@ -3636,11 +4062,11 @@
       <w:szCs w:val="26"/>
     </w:rPr>
   </w:style>
-  <w:style w:type="paragraph" w:styleId="Ttulo3">
+  <w:style w:type="paragraph" w:styleId="Heading3">
     <w:name w:val="heading 3"/>
     <w:basedOn w:val="Normal"/>
     <w:next w:val="Normal"/>
-    <w:link w:val="Ttulo3Carter"/>
+    <w:link w:val="Heading3Char"/>
     <w:uiPriority w:val="9"/>
     <w:unhideWhenUsed/>
     <w:qFormat/>
@@ -3659,11 +4085,11 @@
       <w:szCs w:val="24"/>
     </w:rPr>
   </w:style>
-  <w:style w:type="paragraph" w:styleId="Ttulo4">
+  <w:style w:type="paragraph" w:styleId="Heading4">
     <w:name w:val="heading 4"/>
     <w:basedOn w:val="Normal"/>
     <w:next w:val="Normal"/>
-    <w:link w:val="Ttulo4Carter"/>
+    <w:link w:val="Heading4Char"/>
     <w:uiPriority w:val="9"/>
     <w:unhideWhenUsed/>
     <w:qFormat/>
@@ -3683,13 +4109,13 @@
       <w:sz w:val="26"/>
     </w:rPr>
   </w:style>
-  <w:style w:type="character" w:default="1" w:styleId="Tipodeletrapredefinidodopargrafo">
+  <w:style w:type="character" w:default="1" w:styleId="DefaultParagraphFont">
     <w:name w:val="Default Paragraph Font"/>
     <w:uiPriority w:val="1"/>
     <w:semiHidden/>
     <w:unhideWhenUsed/>
   </w:style>
-  <w:style w:type="table" w:default="1" w:styleId="Tabelanormal">
+  <w:style w:type="table" w:default="1" w:styleId="TableNormal">
     <w:name w:val="Normal Table"/>
     <w:uiPriority w:val="99"/>
     <w:semiHidden/>
@@ -3704,16 +4130,16 @@
       </w:tblCellMar>
     </w:tblPr>
   </w:style>
-  <w:style w:type="numbering" w:default="1" w:styleId="Semlista">
+  <w:style w:type="numbering" w:default="1" w:styleId="NoList">
     <w:name w:val="No List"/>
     <w:uiPriority w:val="99"/>
     <w:semiHidden/>
     <w:unhideWhenUsed/>
   </w:style>
-  <w:style w:type="character" w:customStyle="1" w:styleId="Ttulo1Carter">
-    <w:name w:val="Título 1 Caráter"/>
-    <w:basedOn w:val="Tipodeletrapredefinidodopargrafo"/>
-    <w:link w:val="Ttulo1"/>
+  <w:style w:type="character" w:customStyle="1" w:styleId="Heading1Char">
+    <w:name w:val="Heading 1 Char"/>
+    <w:basedOn w:val="DefaultParagraphFont"/>
+    <w:link w:val="Heading1"/>
     <w:uiPriority w:val="9"/>
     <w:rsid w:val="00F552CB"/>
     <w:rPr>
@@ -3724,10 +4150,10 @@
       <w:lang w:val="pt-PT"/>
     </w:rPr>
   </w:style>
-  <w:style w:type="character" w:customStyle="1" w:styleId="Ttulo2Carter">
-    <w:name w:val="Título 2 Caráter"/>
-    <w:basedOn w:val="Tipodeletrapredefinidodopargrafo"/>
-    <w:link w:val="Ttulo2"/>
+  <w:style w:type="character" w:customStyle="1" w:styleId="Heading2Char">
+    <w:name w:val="Heading 2 Char"/>
+    <w:basedOn w:val="DefaultParagraphFont"/>
+    <w:link w:val="Heading2"/>
     <w:uiPriority w:val="9"/>
     <w:rsid w:val="00F552CB"/>
     <w:rPr>
@@ -3738,11 +4164,11 @@
       <w:lang w:val="pt-PT"/>
     </w:rPr>
   </w:style>
-  <w:style w:type="paragraph" w:styleId="Ttulo">
+  <w:style w:type="paragraph" w:styleId="Title">
     <w:name w:val="Title"/>
     <w:basedOn w:val="Normal"/>
     <w:next w:val="Normal"/>
-    <w:link w:val="TtuloCarter"/>
+    <w:link w:val="TitleChar"/>
     <w:uiPriority w:val="10"/>
     <w:qFormat/>
     <w:rsid w:val="00F552CB"/>
@@ -3760,10 +4186,10 @@
       <w:szCs w:val="56"/>
     </w:rPr>
   </w:style>
-  <w:style w:type="character" w:customStyle="1" w:styleId="TtuloCarter">
-    <w:name w:val="Título Caráter"/>
-    <w:basedOn w:val="Tipodeletrapredefinidodopargrafo"/>
-    <w:link w:val="Ttulo"/>
+  <w:style w:type="character" w:customStyle="1" w:styleId="TitleChar">
+    <w:name w:val="Title Char"/>
+    <w:basedOn w:val="DefaultParagraphFont"/>
+    <w:link w:val="Title"/>
     <w:uiPriority w:val="10"/>
     <w:rsid w:val="00F552CB"/>
     <w:rPr>
@@ -3776,10 +4202,10 @@
       <w:lang w:val="pt-PT"/>
     </w:rPr>
   </w:style>
-  <w:style w:type="character" w:customStyle="1" w:styleId="Ttulo3Carter">
-    <w:name w:val="Título 3 Caráter"/>
-    <w:basedOn w:val="Tipodeletrapredefinidodopargrafo"/>
-    <w:link w:val="Ttulo3"/>
+  <w:style w:type="character" w:customStyle="1" w:styleId="Heading3Char">
+    <w:name w:val="Heading 3 Char"/>
+    <w:basedOn w:val="DefaultParagraphFont"/>
+    <w:link w:val="Heading3"/>
     <w:uiPriority w:val="9"/>
     <w:rsid w:val="002A13A5"/>
     <w:rPr>
@@ -3790,7 +4216,7 @@
       <w:lang w:val="pt-PT"/>
     </w:rPr>
   </w:style>
-  <w:style w:type="paragraph" w:styleId="PargrafodaLista">
+  <w:style w:type="paragraph" w:styleId="ListParagraph">
     <w:name w:val="List Paragraph"/>
     <w:basedOn w:val="Normal"/>
     <w:uiPriority w:val="34"/>
@@ -3801,10 +4227,10 @@
       <w:contextualSpacing/>
     </w:pPr>
   </w:style>
-  <w:style w:type="character" w:customStyle="1" w:styleId="Ttulo4Carter">
-    <w:name w:val="Título 4 Caráter"/>
-    <w:basedOn w:val="Tipodeletrapredefinidodopargrafo"/>
-    <w:link w:val="Ttulo4"/>
+  <w:style w:type="character" w:customStyle="1" w:styleId="Heading4Char">
+    <w:name w:val="Heading 4 Char"/>
+    <w:basedOn w:val="DefaultParagraphFont"/>
+    <w:link w:val="Heading4"/>
     <w:uiPriority w:val="9"/>
     <w:rsid w:val="00A42009"/>
     <w:rPr>
@@ -3815,9 +4241,9 @@
       <w:lang w:val="pt-PT"/>
     </w:rPr>
   </w:style>
-  <w:style w:type="paragraph" w:styleId="Cabealhodondice">
+  <w:style w:type="paragraph" w:styleId="TOCHeading">
     <w:name w:val="TOC Heading"/>
-    <w:basedOn w:val="Ttulo1"/>
+    <w:basedOn w:val="Heading1"/>
     <w:next w:val="Normal"/>
     <w:uiPriority w:val="39"/>
     <w:unhideWhenUsed/>
@@ -3832,7 +4258,7 @@
       <w:lang w:val="en-US"/>
     </w:rPr>
   </w:style>
-  <w:style w:type="paragraph" w:styleId="ndice1">
+  <w:style w:type="paragraph" w:styleId="TOC1">
     <w:name w:val="toc 1"/>
     <w:basedOn w:val="Normal"/>
     <w:next w:val="Normal"/>
@@ -3844,7 +4270,7 @@
       <w:spacing w:after="100"/>
     </w:pPr>
   </w:style>
-  <w:style w:type="paragraph" w:styleId="ndice2">
+  <w:style w:type="paragraph" w:styleId="TOC2">
     <w:name w:val="toc 2"/>
     <w:basedOn w:val="Normal"/>
     <w:next w:val="Normal"/>
@@ -3857,7 +4283,7 @@
       <w:ind w:left="240"/>
     </w:pPr>
   </w:style>
-  <w:style w:type="paragraph" w:styleId="ndice3">
+  <w:style w:type="paragraph" w:styleId="TOC3">
     <w:name w:val="toc 3"/>
     <w:basedOn w:val="Normal"/>
     <w:next w:val="Normal"/>
@@ -3870,9 +4296,9 @@
       <w:ind w:left="480"/>
     </w:pPr>
   </w:style>
-  <w:style w:type="character" w:styleId="Hiperligao">
+  <w:style w:type="character" w:styleId="Hyperlink">
     <w:name w:val="Hyperlink"/>
-    <w:basedOn w:val="Tipodeletrapredefinidodopargrafo"/>
+    <w:basedOn w:val="DefaultParagraphFont"/>
     <w:uiPriority w:val="99"/>
     <w:unhideWhenUsed/>
     <w:rsid w:val="00E056B5"/>

--- a/Milestone1PAW.docx
+++ b/Milestone1PAW.docx
@@ -4,6 +4,9 @@
   <w:body>
     <w:p>
       <w:r>
+        <w:rPr>
+          <w:noProof/>
+        </w:rPr>
         <w:drawing>
           <wp:inline distT="0" distB="0" distL="0" distR="0" wp14:anchorId="6E1F8EF5" wp14:editId="4BBC32FB">
             <wp:extent cx="5287108" cy="1026354"/>
@@ -354,7 +357,7 @@
       <w:sdtContent>
         <w:p>
           <w:pPr>
-            <w:pStyle w:val="TOCHeading"/>
+            <w:pStyle w:val="Cabealhodondice"/>
             <w:rPr>
               <w:lang w:val="pt-PT"/>
             </w:rPr>
@@ -370,7 +373,7 @@
         </w:p>
         <w:p>
           <w:pPr>
-            <w:pStyle w:val="TOC1"/>
+            <w:pStyle w:val="ndice1"/>
             <w:tabs>
               <w:tab w:val="right" w:leader="dot" w:pos="9350"/>
             </w:tabs>
@@ -387,7 +390,7 @@
           <w:hyperlink w:anchor="_Toc102637936" w:history="1">
             <w:r>
               <w:rPr>
-                <w:rStyle w:val="Hyperlink"/>
+                <w:rStyle w:val="Hiperligao"/>
               </w:rPr>
               <w:t>Introdução</w:t>
             </w:r>
@@ -436,7 +439,7 @@
         </w:p>
         <w:p>
           <w:pPr>
-            <w:pStyle w:val="TOC1"/>
+            <w:pStyle w:val="ndice1"/>
             <w:tabs>
               <w:tab w:val="right" w:leader="dot" w:pos="9350"/>
             </w:tabs>
@@ -444,7 +447,7 @@
           <w:hyperlink w:anchor="_Toc102637937" w:history="1">
             <w:r>
               <w:rPr>
-                <w:rStyle w:val="Hyperlink"/>
+                <w:rStyle w:val="Hiperligao"/>
               </w:rPr>
               <w:t>Enquadramento</w:t>
             </w:r>
@@ -493,7 +496,7 @@
         </w:p>
         <w:p>
           <w:pPr>
-            <w:pStyle w:val="TOC1"/>
+            <w:pStyle w:val="ndice1"/>
             <w:tabs>
               <w:tab w:val="right" w:leader="dot" w:pos="9350"/>
             </w:tabs>
@@ -501,7 +504,7 @@
           <w:hyperlink w:anchor="_Toc102637938" w:history="1">
             <w:r>
               <w:rPr>
-                <w:rStyle w:val="Hyperlink"/>
+                <w:rStyle w:val="Hiperligao"/>
               </w:rPr>
               <w:t>Funcionalidades Propostas</w:t>
             </w:r>
@@ -550,7 +553,7 @@
         </w:p>
         <w:p>
           <w:pPr>
-            <w:pStyle w:val="TOC2"/>
+            <w:pStyle w:val="ndice2"/>
             <w:tabs>
               <w:tab w:val="right" w:leader="dot" w:pos="9350"/>
             </w:tabs>
@@ -558,7 +561,7 @@
           <w:hyperlink w:anchor="_Toc102637939" w:history="1">
             <w:r>
               <w:rPr>
-                <w:rStyle w:val="Hyperlink"/>
+                <w:rStyle w:val="Hiperligao"/>
               </w:rPr>
               <w:t>Funcionalidades Implementadas</w:t>
             </w:r>
@@ -607,7 +610,7 @@
         </w:p>
         <w:p>
           <w:pPr>
-            <w:pStyle w:val="TOC3"/>
+            <w:pStyle w:val="ndice3"/>
             <w:tabs>
               <w:tab w:val="right" w:leader="dot" w:pos="9350"/>
             </w:tabs>
@@ -615,7 +618,7 @@
           <w:hyperlink w:anchor="_Toc102637940" w:history="1">
             <w:r>
               <w:rPr>
-                <w:rStyle w:val="Hyperlink"/>
+                <w:rStyle w:val="Hiperligao"/>
               </w:rPr>
               <w:t>Registo de Funcionários</w:t>
             </w:r>
@@ -664,7 +667,7 @@
         </w:p>
         <w:p>
           <w:pPr>
-            <w:pStyle w:val="TOC3"/>
+            <w:pStyle w:val="ndice3"/>
             <w:tabs>
               <w:tab w:val="right" w:leader="dot" w:pos="9350"/>
             </w:tabs>
@@ -672,7 +675,7 @@
           <w:hyperlink w:anchor="_Toc102637941" w:history="1">
             <w:r>
               <w:rPr>
-                <w:rStyle w:val="Hyperlink"/>
+                <w:rStyle w:val="Hiperligao"/>
               </w:rPr>
               <w:t>Gestão de clientes</w:t>
             </w:r>
@@ -721,7 +724,7 @@
         </w:p>
         <w:p>
           <w:pPr>
-            <w:pStyle w:val="TOC3"/>
+            <w:pStyle w:val="ndice3"/>
             <w:tabs>
               <w:tab w:val="right" w:leader="dot" w:pos="9350"/>
             </w:tabs>
@@ -729,7 +732,7 @@
           <w:hyperlink w:anchor="_Toc102637942" w:history="1">
             <w:r>
               <w:rPr>
-                <w:rStyle w:val="Hyperlink"/>
+                <w:rStyle w:val="Hiperligao"/>
               </w:rPr>
               <w:t>Histórico de operações</w:t>
             </w:r>
@@ -778,7 +781,7 @@
         </w:p>
         <w:p>
           <w:pPr>
-            <w:pStyle w:val="TOC3"/>
+            <w:pStyle w:val="ndice3"/>
             <w:tabs>
               <w:tab w:val="right" w:leader="dot" w:pos="9350"/>
             </w:tabs>
@@ -786,7 +789,7 @@
           <w:hyperlink w:anchor="_Toc102637943" w:history="1">
             <w:r>
               <w:rPr>
-                <w:rStyle w:val="Hyperlink"/>
+                <w:rStyle w:val="Hiperligao"/>
               </w:rPr>
               <w:t>Gestão de livros</w:t>
             </w:r>
@@ -835,7 +838,7 @@
         </w:p>
         <w:p>
           <w:pPr>
-            <w:pStyle w:val="TOC1"/>
+            <w:pStyle w:val="ndice1"/>
             <w:tabs>
               <w:tab w:val="right" w:leader="dot" w:pos="9350"/>
             </w:tabs>
@@ -843,7 +846,7 @@
           <w:hyperlink w:anchor="_Toc102637944" w:history="1">
             <w:r>
               <w:rPr>
-                <w:rStyle w:val="Hyperlink"/>
+                <w:rStyle w:val="Hiperligao"/>
               </w:rPr>
               <w:t>Conclusões</w:t>
             </w:r>
@@ -892,7 +895,7 @@
         </w:p>
         <w:p>
           <w:pPr>
-            <w:pStyle w:val="TOC1"/>
+            <w:pStyle w:val="ndice1"/>
             <w:tabs>
               <w:tab w:val="right" w:leader="dot" w:pos="9350"/>
             </w:tabs>
@@ -900,7 +903,7 @@
           <w:hyperlink w:anchor="_Toc102637945" w:history="1">
             <w:r>
               <w:rPr>
-                <w:rStyle w:val="Hyperlink"/>
+                <w:rStyle w:val="Hiperligao"/>
               </w:rPr>
               <w:t>Referências</w:t>
             </w:r>
@@ -984,7 +987,7 @@
     </w:p>
     <w:p>
       <w:pPr>
-        <w:pStyle w:val="Heading1"/>
+        <w:pStyle w:val="Ttulo1"/>
       </w:pPr>
       <w:bookmarkStart w:id="2" w:name="_Toc102637936"/>
       <w:r>
@@ -1021,7 +1024,7 @@
       </w:r>
       <w:proofErr w:type="spellStart"/>
       <w:r>
-        <w:t>backoffice</w:t>
+        <w:t>back-office</w:t>
       </w:r>
       <w:proofErr w:type="spellEnd"/>
       <w:r>
@@ -1039,23 +1042,23 @@
       </w:r>
       <w:proofErr w:type="spellStart"/>
       <w:r>
-        <w:t>front</w:t>
-      </w:r>
-      <w:proofErr w:type="spellEnd"/>
-      <w:r>
-        <w:t xml:space="preserve">-end e </w:t>
-      </w:r>
-      <w:proofErr w:type="spellStart"/>
-      <w:r>
-        <w:t>back</w:t>
-      </w:r>
-      <w:proofErr w:type="spellEnd"/>
-      <w:r>
-        <w:t xml:space="preserve">-end, começando o desenvolvimento do mesmo por esta última com a implementação do portal do </w:t>
-      </w:r>
-      <w:proofErr w:type="spellStart"/>
-      <w:r>
-        <w:t>backoffice</w:t>
+        <w:t>front-end</w:t>
+      </w:r>
+      <w:proofErr w:type="spellEnd"/>
+      <w:r>
+        <w:t xml:space="preserve"> e </w:t>
+      </w:r>
+      <w:proofErr w:type="spellStart"/>
+      <w:r>
+        <w:t>back-end</w:t>
+      </w:r>
+      <w:proofErr w:type="spellEnd"/>
+      <w:r>
+        <w:t xml:space="preserve">, começando o desenvolvimento do mesmo por esta última com a implementação do portal do </w:t>
+      </w:r>
+      <w:proofErr w:type="spellStart"/>
+      <w:r>
+        <w:t>back-office</w:t>
       </w:r>
       <w:proofErr w:type="spellEnd"/>
       <w:r>
@@ -1068,7 +1071,7 @@
       </w:r>
       <w:proofErr w:type="spellStart"/>
       <w:r>
-        <w:t>backoffice</w:t>
+        <w:t>back-office</w:t>
       </w:r>
       <w:proofErr w:type="spellEnd"/>
       <w:r>
@@ -1081,11 +1084,24 @@
       </w:r>
       <w:proofErr w:type="spellStart"/>
       <w:r>
-        <w:t>backoffice</w:t>
+        <w:t>back-office</w:t>
       </w:r>
       <w:proofErr w:type="spellEnd"/>
       <w:r>
         <w:t xml:space="preserve"> em dois portais, o de administração e o dos funcionários, esta decisão será abordada aquando da explicação da estrutura.</w:t>
+      </w:r>
+    </w:p>
+    <w:p>
+      <w:r>
+        <w:t xml:space="preserve">O sistema de gestão de base de dados utilizado é o </w:t>
+      </w:r>
+      <w:proofErr w:type="spellStart"/>
+      <w:r>
+        <w:t>MongoDB</w:t>
+      </w:r>
+      <w:proofErr w:type="spellEnd"/>
+      <w:r>
+        <w:t>.</w:t>
       </w:r>
     </w:p>
     <w:bookmarkEnd w:id="3"/>
@@ -1108,7 +1124,7 @@
     </w:p>
     <w:p>
       <w:pPr>
-        <w:pStyle w:val="Heading1"/>
+        <w:pStyle w:val="Ttulo1"/>
       </w:pPr>
       <w:r>
         <w:lastRenderedPageBreak/>
@@ -1118,22 +1134,7 @@
     </w:p>
     <w:p>
       <w:r>
-        <w:t>No âmbito do desenvolvimento do trabalho prático da unidade</w:t>
-      </w:r>
-      <w:r>
-        <w:t xml:space="preserve"> curricular de Programação em Ambiente Web, onde o objetivo passa pela criação de uma aplicação web </w:t>
-      </w:r>
-      <w:r>
-        <w:t xml:space="preserve">que irá simular uma </w:t>
-      </w:r>
-      <w:r>
-        <w:t>livraria</w:t>
-      </w:r>
-      <w:r>
-        <w:t xml:space="preserve"> online</w:t>
-      </w:r>
-      <w:r>
-        <w:t>.</w:t>
+        <w:t>No âmbito do desenvolvimento do trabalho prático da unidade curricular de Programação em Ambiente Web, onde o objetivo passa pela criação de uma aplicação web que irá simular uma livraria online.</w:t>
       </w:r>
     </w:p>
     <w:p>
@@ -1146,18 +1147,23 @@
           <w:i/>
           <w:iCs/>
         </w:rPr>
-        <w:t>front</w:t>
-      </w:r>
-      <w:proofErr w:type="spellEnd"/>
+        <w:t>front-end</w:t>
+      </w:r>
+      <w:proofErr w:type="spellEnd"/>
+      <w:r>
+        <w:t xml:space="preserve"> e </w:t>
+      </w:r>
+      <w:proofErr w:type="spellStart"/>
       <w:r>
         <w:rPr>
           <w:i/>
           <w:iCs/>
         </w:rPr>
-        <w:t>-end</w:t>
-      </w:r>
-      <w:r>
-        <w:t xml:space="preserve"> e </w:t>
+        <w:t>back-end</w:t>
+      </w:r>
+      <w:proofErr w:type="spellEnd"/>
+      <w:r>
+        <w:t xml:space="preserve">, tendo sido a componente do </w:t>
       </w:r>
       <w:proofErr w:type="spellStart"/>
       <w:r>
@@ -1165,102 +1171,90 @@
           <w:i/>
           <w:iCs/>
         </w:rPr>
-        <w:t>back</w:t>
-      </w:r>
-      <w:proofErr w:type="spellEnd"/>
+        <w:t>back-end</w:t>
+      </w:r>
+      <w:proofErr w:type="spellEnd"/>
+      <w:r>
+        <w:t xml:space="preserve">  e respetivo </w:t>
+      </w:r>
+      <w:proofErr w:type="spellStart"/>
       <w:r>
         <w:rPr>
           <w:i/>
           <w:iCs/>
         </w:rPr>
-        <w:t>-end</w:t>
-      </w:r>
-      <w:r>
-        <w:t xml:space="preserve">, </w:t>
-      </w:r>
-      <w:r>
-        <w:t xml:space="preserve">tendo sido a componente do </w:t>
-      </w:r>
-      <w:proofErr w:type="spellStart"/>
+        <w:t>back-office</w:t>
+      </w:r>
+      <w:proofErr w:type="spellEnd"/>
       <w:r>
         <w:rPr>
           <w:i/>
           <w:iCs/>
         </w:rPr>
-        <w:t>back</w:t>
-      </w:r>
-      <w:proofErr w:type="spellEnd"/>
+        <w:t xml:space="preserve"> </w:t>
+      </w:r>
+      <w:r>
+        <w:t>desenvolvida nesta primeira parte do trabalho ou seja no “</w:t>
+      </w:r>
+      <w:proofErr w:type="spellStart"/>
+      <w:r>
+        <w:rPr>
+          <w:u w:val="single"/>
+        </w:rPr>
+        <w:t>M</w:t>
+      </w:r>
+      <w:r>
+        <w:rPr>
+          <w:u w:val="single"/>
+        </w:rPr>
+        <w:t>ilestone</w:t>
+      </w:r>
+      <w:proofErr w:type="spellEnd"/>
+      <w:r>
+        <w:rPr>
+          <w:u w:val="single"/>
+        </w:rPr>
+        <w:t xml:space="preserve"> #</w:t>
+      </w:r>
+      <w:r>
+        <w:rPr>
+          <w:u w:val="single"/>
+        </w:rPr>
+        <w:t>1</w:t>
+      </w:r>
+      <w:r>
+        <w:rPr>
+          <w:u w:val="single"/>
+        </w:rPr>
+        <w:t>”</w:t>
+      </w:r>
+      <w:r>
+        <w:t>.</w:t>
+      </w:r>
+    </w:p>
+    <w:p>
+      <w:r>
+        <w:t xml:space="preserve">A componente </w:t>
+      </w:r>
+      <w:proofErr w:type="spellStart"/>
       <w:r>
         <w:rPr>
           <w:i/>
           <w:iCs/>
         </w:rPr>
-        <w:t>-end</w:t>
-      </w:r>
-      <w:r>
-        <w:t xml:space="preserve"> (e respetivo </w:t>
-      </w:r>
-      <w:proofErr w:type="spellStart"/>
-      <w:r>
-        <w:rPr>
-          <w:i/>
-          <w:iCs/>
-        </w:rPr>
-        <w:t>backoffice</w:t>
-      </w:r>
-      <w:proofErr w:type="spellEnd"/>
-      <w:r>
-        <w:rPr>
-          <w:i/>
-          <w:iCs/>
-        </w:rPr>
-        <w:t xml:space="preserve">, </w:t>
-      </w:r>
-      <w:r>
-        <w:t>ou seja</w:t>
-      </w:r>
-      <w:r>
-        <w:t>,</w:t>
-      </w:r>
-      <w:r>
-        <w:t xml:space="preserve"> componente </w:t>
-      </w:r>
-      <w:proofErr w:type="spellStart"/>
-      <w:r>
-        <w:rPr>
-          <w:i/>
-          <w:iCs/>
-        </w:rPr>
-        <w:t>front</w:t>
-      </w:r>
-      <w:proofErr w:type="spellEnd"/>
-      <w:r>
-        <w:rPr>
-          <w:i/>
-          <w:iCs/>
-        </w:rPr>
-        <w:t>-end</w:t>
-      </w:r>
-      <w:r>
-        <w:t xml:space="preserve"> apenas disponível para questões de administração e gestão de </w:t>
-      </w:r>
-      <w:r>
-        <w:t>objetos de negócio</w:t>
-      </w:r>
-      <w:r>
-        <w:t>)</w:t>
-      </w:r>
-      <w:r>
-        <w:t xml:space="preserve">, desenvolvida no </w:t>
-      </w:r>
-      <w:r>
-        <w:rPr>
-          <w:u w:val="single"/>
-        </w:rPr>
-        <w:t>milestone1</w:t>
-      </w:r>
-      <w:r>
-        <w:t>.</w:t>
+        <w:t>front-end</w:t>
+      </w:r>
+      <w:proofErr w:type="spellEnd"/>
+      <w:r>
+        <w:t xml:space="preserve"> , portal do cliente, requisito do “</w:t>
+      </w:r>
+      <w:proofErr w:type="spellStart"/>
+      <w:r>
+        <w:t>Milestone</w:t>
+      </w:r>
+      <w:proofErr w:type="spellEnd"/>
+      <w:r>
+        <w:t xml:space="preserve"> #2” foi parcialmente implementada, apenas para testar questões de administração e gestão de objetos de negócio presentes na base de dados.</w:t>
       </w:r>
     </w:p>
     <w:p/>
@@ -1281,7 +1275,7 @@
     </w:p>
     <w:p>
       <w:pPr>
-        <w:pStyle w:val="Heading1"/>
+        <w:pStyle w:val="Ttulo1"/>
       </w:pPr>
       <w:r>
         <w:lastRenderedPageBreak/>
@@ -1359,7 +1353,7 @@
     <w:p/>
     <w:p>
       <w:pPr>
-        <w:pStyle w:val="ListParagraph"/>
+        <w:pStyle w:val="PargrafodaLista"/>
         <w:numPr>
           <w:ilvl w:val="0"/>
           <w:numId w:val="2"/>
@@ -1371,7 +1365,7 @@
     </w:p>
     <w:p>
       <w:pPr>
-        <w:pStyle w:val="ListParagraph"/>
+        <w:pStyle w:val="PargrafodaLista"/>
         <w:numPr>
           <w:ilvl w:val="0"/>
           <w:numId w:val="2"/>
@@ -1388,7 +1382,7 @@
     </w:p>
     <w:p>
       <w:pPr>
-        <w:pStyle w:val="ListParagraph"/>
+        <w:pStyle w:val="PargrafodaLista"/>
         <w:numPr>
           <w:ilvl w:val="0"/>
           <w:numId w:val="2"/>
@@ -1405,7 +1399,7 @@
     </w:p>
     <w:p>
       <w:pPr>
-        <w:pStyle w:val="ListParagraph"/>
+        <w:pStyle w:val="PargrafodaLista"/>
         <w:numPr>
           <w:ilvl w:val="0"/>
           <w:numId w:val="2"/>
@@ -1422,7 +1416,7 @@
     </w:p>
     <w:p>
       <w:pPr>
-        <w:pStyle w:val="ListParagraph"/>
+        <w:pStyle w:val="PargrafodaLista"/>
         <w:numPr>
           <w:ilvl w:val="0"/>
           <w:numId w:val="2"/>
@@ -1439,7 +1433,7 @@
     </w:p>
     <w:p>
       <w:pPr>
-        <w:pStyle w:val="ListParagraph"/>
+        <w:pStyle w:val="PargrafodaLista"/>
         <w:numPr>
           <w:ilvl w:val="1"/>
           <w:numId w:val="4"/>
@@ -1451,7 +1445,7 @@
     </w:p>
     <w:p>
       <w:pPr>
-        <w:pStyle w:val="ListParagraph"/>
+        <w:pStyle w:val="PargrafodaLista"/>
         <w:numPr>
           <w:ilvl w:val="1"/>
           <w:numId w:val="4"/>
@@ -1468,7 +1462,7 @@
     </w:p>
     <w:p>
       <w:pPr>
-        <w:pStyle w:val="ListParagraph"/>
+        <w:pStyle w:val="PargrafodaLista"/>
         <w:numPr>
           <w:ilvl w:val="1"/>
           <w:numId w:val="4"/>
@@ -1485,7 +1479,7 @@
     </w:p>
     <w:p>
       <w:pPr>
-        <w:pStyle w:val="ListParagraph"/>
+        <w:pStyle w:val="PargrafodaLista"/>
         <w:numPr>
           <w:ilvl w:val="0"/>
           <w:numId w:val="2"/>
@@ -1502,24 +1496,19 @@
     </w:p>
     <w:p>
       <w:pPr>
-        <w:pStyle w:val="ListParagraph"/>
+        <w:pStyle w:val="PargrafodaLista"/>
         <w:numPr>
           <w:ilvl w:val="1"/>
           <w:numId w:val="5"/>
         </w:numPr>
       </w:pPr>
-      <w:proofErr w:type="spellStart"/>
-      <w:r>
-        <w:t>backoffice</w:t>
-      </w:r>
-      <w:proofErr w:type="spellEnd"/>
-      <w:r>
-        <w:t>/</w:t>
-      </w:r>
-    </w:p>
-    <w:p>
-      <w:pPr>
-        <w:pStyle w:val="ListParagraph"/>
+      <w:r>
+        <w:t>backoffice/</w:t>
+      </w:r>
+    </w:p>
+    <w:p>
+      <w:pPr>
+        <w:pStyle w:val="PargrafodaLista"/>
         <w:numPr>
           <w:ilvl w:val="1"/>
           <w:numId w:val="5"/>
@@ -1531,7 +1520,7 @@
     </w:p>
     <w:p>
       <w:pPr>
-        <w:pStyle w:val="ListParagraph"/>
+        <w:pStyle w:val="PargrafodaLista"/>
         <w:numPr>
           <w:ilvl w:val="1"/>
           <w:numId w:val="5"/>
@@ -1548,7 +1537,7 @@
     </w:p>
     <w:p>
       <w:pPr>
-        <w:pStyle w:val="ListParagraph"/>
+        <w:pStyle w:val="PargrafodaLista"/>
         <w:numPr>
           <w:ilvl w:val="1"/>
           <w:numId w:val="5"/>
@@ -1566,7 +1555,7 @@
     </w:p>
     <w:p>
       <w:pPr>
-        <w:pStyle w:val="ListParagraph"/>
+        <w:pStyle w:val="PargrafodaLista"/>
         <w:numPr>
           <w:ilvl w:val="0"/>
           <w:numId w:val="3"/>
@@ -1578,7 +1567,7 @@
     </w:p>
     <w:p>
       <w:pPr>
-        <w:pStyle w:val="ListParagraph"/>
+        <w:pStyle w:val="PargrafodaLista"/>
         <w:numPr>
           <w:ilvl w:val="0"/>
           <w:numId w:val="3"/>
@@ -1595,7 +1584,7 @@
     </w:p>
     <w:p>
       <w:pPr>
-        <w:pStyle w:val="ListParagraph"/>
+        <w:pStyle w:val="PargrafodaLista"/>
         <w:numPr>
           <w:ilvl w:val="0"/>
           <w:numId w:val="3"/>
@@ -1629,7 +1618,7 @@
     </w:p>
     <w:p>
       <w:pPr>
-        <w:pStyle w:val="Heading2"/>
+        <w:pStyle w:val="Ttulo2"/>
       </w:pPr>
       <w:r>
         <w:lastRenderedPageBreak/>
@@ -1658,15 +1647,7 @@
       </w:r>
       <w:proofErr w:type="spellEnd"/>
       <w:r>
-        <w:t xml:space="preserve"> </w:t>
-      </w:r>
-      <w:proofErr w:type="spellStart"/>
-      <w:r>
-        <w:t>backoffice</w:t>
-      </w:r>
-      <w:proofErr w:type="spellEnd"/>
-      <w:r>
-        <w:t xml:space="preserve">, </w:t>
+        <w:t xml:space="preserve"> backoffice, </w:t>
       </w:r>
       <w:proofErr w:type="spellStart"/>
       <w:r>
@@ -1701,15 +1682,7 @@
       </w:r>
       <w:proofErr w:type="spellEnd"/>
       <w:r>
-        <w:t>/</w:t>
-      </w:r>
-      <w:proofErr w:type="spellStart"/>
-      <w:r>
-        <w:t>backoffice</w:t>
-      </w:r>
-      <w:proofErr w:type="spellEnd"/>
-      <w:r>
-        <w:t xml:space="preserve"> </w:t>
+        <w:t xml:space="preserve">/backoffice </w:t>
       </w:r>
       <w:proofErr w:type="spellStart"/>
       <w:r>
@@ -1728,15 +1701,7 @@
       </w:r>
       <w:proofErr w:type="spellEnd"/>
       <w:r>
-        <w:t>/</w:t>
-      </w:r>
-      <w:proofErr w:type="spellStart"/>
-      <w:r>
-        <w:t>backoffice</w:t>
-      </w:r>
-      <w:proofErr w:type="spellEnd"/>
-      <w:r>
-        <w:t xml:space="preserve"> </w:t>
+        <w:t xml:space="preserve">/backoffice </w:t>
       </w:r>
       <w:proofErr w:type="spellStart"/>
       <w:r>
@@ -1888,7 +1853,7 @@
     </w:p>
     <w:p>
       <w:pPr>
-        <w:pStyle w:val="Heading1"/>
+        <w:pStyle w:val="Ttulo1"/>
       </w:pPr>
       <w:r>
         <w:lastRenderedPageBreak/>
@@ -1898,7 +1863,7 @@
     </w:p>
     <w:p>
       <w:pPr>
-        <w:pStyle w:val="Heading2"/>
+        <w:pStyle w:val="Ttulo2"/>
       </w:pPr>
       <w:r>
         <w:t>Milestone1</w:t>
@@ -1936,7 +1901,7 @@
     <w:p/>
     <w:p>
       <w:pPr>
-        <w:pStyle w:val="Heading3"/>
+        <w:pStyle w:val="Ttulo3"/>
       </w:pPr>
       <w:r>
         <w:t>Registo de Funcionários</w:t>
@@ -1946,7 +1911,6 @@
       <w:r>
         <w:t xml:space="preserve">Através do portal de </w:t>
       </w:r>
-      <w:proofErr w:type="spellStart"/>
       <w:r>
         <w:rPr>
           <w:i/>
@@ -1955,7 +1919,6 @@
         </w:rPr>
         <w:t>backoffice</w:t>
       </w:r>
-      <w:proofErr w:type="spellEnd"/>
       <w:r>
         <w:rPr>
           <w:color w:val="4472C4" w:themeColor="accent1"/>
@@ -1978,7 +1941,7 @@
     <w:p/>
     <w:p>
       <w:pPr>
-        <w:pStyle w:val="Heading4"/>
+        <w:pStyle w:val="Ttulo4"/>
       </w:pPr>
       <w:r>
         <w:t>Administrador</w:t>
@@ -2007,7 +1970,7 @@
     <w:p/>
     <w:p>
       <w:pPr>
-        <w:pStyle w:val="Heading3"/>
+        <w:pStyle w:val="Ttulo3"/>
       </w:pPr>
       <w:r>
         <w:t>Funcionário</w:t>
@@ -2023,7 +1986,7 @@
     </w:p>
     <w:p>
       <w:pPr>
-        <w:pStyle w:val="ListParagraph"/>
+        <w:pStyle w:val="PargrafodaLista"/>
         <w:ind w:left="1440"/>
       </w:pPr>
     </w:p>
@@ -2045,7 +2008,7 @@
     </w:p>
     <w:p>
       <w:pPr>
-        <w:pStyle w:val="Heading3"/>
+        <w:pStyle w:val="Ttulo3"/>
       </w:pPr>
       <w:r>
         <w:lastRenderedPageBreak/>
@@ -2054,7 +2017,7 @@
     </w:p>
     <w:p>
       <w:pPr>
-        <w:pStyle w:val="Heading4"/>
+        <w:pStyle w:val="Ttulo4"/>
       </w:pPr>
       <w:r>
         <w:t>Administrador</w:t>
@@ -2099,13 +2062,13 @@
     </w:p>
     <w:p>
       <w:pPr>
-        <w:pStyle w:val="ListParagraph"/>
+        <w:pStyle w:val="PargrafodaLista"/>
         <w:ind w:left="1440"/>
       </w:pPr>
     </w:p>
     <w:p>
       <w:pPr>
-        <w:pStyle w:val="Heading4"/>
+        <w:pStyle w:val="Ttulo4"/>
       </w:pPr>
       <w:r>
         <w:t>Funcionário</w:t>
@@ -2166,7 +2129,7 @@
     </w:p>
     <w:p>
       <w:pPr>
-        <w:pStyle w:val="Heading3"/>
+        <w:pStyle w:val="Ttulo3"/>
       </w:pPr>
       <w:r>
         <w:lastRenderedPageBreak/>
@@ -2175,7 +2138,7 @@
     </w:p>
     <w:p>
       <w:pPr>
-        <w:pStyle w:val="Heading4"/>
+        <w:pStyle w:val="Ttulo4"/>
       </w:pPr>
       <w:r>
         <w:t>Administrador</w:t>
@@ -2183,7 +2146,7 @@
     </w:p>
     <w:p>
       <w:pPr>
-        <w:pStyle w:val="ListParagraph"/>
+        <w:pStyle w:val="PargrafodaLista"/>
         <w:numPr>
           <w:ilvl w:val="1"/>
           <w:numId w:val="1"/>
@@ -2216,17 +2179,12 @@
       </w:r>
       <w:proofErr w:type="spellEnd"/>
       <w:r>
-        <w:t>/</w:t>
-      </w:r>
-      <w:proofErr w:type="spellStart"/>
-      <w:r>
-        <w:t>backoffice</w:t>
-      </w:r>
-      <w:proofErr w:type="spellEnd"/>
-    </w:p>
-    <w:p>
-      <w:pPr>
-        <w:pStyle w:val="ListParagraph"/>
+        <w:t>/backoffice</w:t>
+      </w:r>
+    </w:p>
+    <w:p>
+      <w:pPr>
+        <w:pStyle w:val="PargrafodaLista"/>
         <w:numPr>
           <w:ilvl w:val="1"/>
           <w:numId w:val="1"/>
@@ -2238,7 +2196,7 @@
     </w:p>
     <w:p>
       <w:pPr>
-        <w:pStyle w:val="Heading4"/>
+        <w:pStyle w:val="Ttulo4"/>
       </w:pPr>
       <w:r>
         <w:t>Funcionário</w:t>
@@ -2246,13 +2204,13 @@
     </w:p>
     <w:p>
       <w:pPr>
-        <w:pStyle w:val="ListParagraph"/>
+        <w:pStyle w:val="PargrafodaLista"/>
         <w:ind w:left="1440"/>
       </w:pPr>
     </w:p>
     <w:p>
       <w:pPr>
-        <w:pStyle w:val="Heading3"/>
+        <w:pStyle w:val="Ttulo3"/>
       </w:pPr>
       <w:r>
         <w:t>Histórico de operações</w:t>
@@ -2260,7 +2218,7 @@
     </w:p>
     <w:p>
       <w:pPr>
-        <w:pStyle w:val="Heading4"/>
+        <w:pStyle w:val="Ttulo4"/>
       </w:pPr>
       <w:r>
         <w:t>Administrador</w:t>
@@ -2269,7 +2227,7 @@
     <w:p/>
     <w:p>
       <w:pPr>
-        <w:pStyle w:val="Heading4"/>
+        <w:pStyle w:val="Ttulo4"/>
       </w:pPr>
       <w:r>
         <w:t>Funcionário</w:t>
@@ -2278,7 +2236,7 @@
     <w:p/>
     <w:p>
       <w:pPr>
-        <w:pStyle w:val="Heading2"/>
+        <w:pStyle w:val="Ttulo2"/>
       </w:pPr>
       <w:r>
         <w:t>Pontos</w:t>
@@ -2287,7 +2245,7 @@
     <w:p/>
     <w:p>
       <w:pPr>
-        <w:pStyle w:val="Heading2"/>
+        <w:pStyle w:val="Ttulo2"/>
       </w:pPr>
       <w:r>
         <w:t>Descontos</w:t>
@@ -2322,7 +2280,7 @@
     </w:p>
     <w:p>
       <w:pPr>
-        <w:pStyle w:val="Heading2"/>
+        <w:pStyle w:val="Ttulo2"/>
       </w:pPr>
       <w:r>
         <w:lastRenderedPageBreak/>
@@ -2331,7 +2289,7 @@
     </w:p>
     <w:p>
       <w:pPr>
-        <w:pStyle w:val="Heading3"/>
+        <w:pStyle w:val="Ttulo3"/>
       </w:pPr>
       <w:r>
         <w:t>Imagens</w:t>
@@ -2367,7 +2325,7 @@
     <w:p/>
     <w:p>
       <w:pPr>
-        <w:pStyle w:val="Heading3"/>
+        <w:pStyle w:val="Ttulo3"/>
       </w:pPr>
       <w:r>
         <w:t>Paginação</w:t>
@@ -2404,7 +2362,7 @@
     <w:p/>
     <w:p>
       <w:pPr>
-        <w:pStyle w:val="Heading3"/>
+        <w:pStyle w:val="Ttulo3"/>
       </w:pPr>
       <w:r>
         <w:t>Sessões</w:t>
@@ -2412,7 +2370,7 @@
     </w:p>
     <w:p>
       <w:pPr>
-        <w:pStyle w:val="Heading4"/>
+        <w:pStyle w:val="Ttulo4"/>
       </w:pPr>
       <w:proofErr w:type="spellStart"/>
       <w:r>
@@ -2440,19 +2398,19 @@
       </w:r>
       <w:proofErr w:type="spellStart"/>
       <w:r>
-        <w:t>front</w:t>
-      </w:r>
-      <w:proofErr w:type="spellEnd"/>
-      <w:r>
-        <w:t xml:space="preserve">-end e </w:t>
-      </w:r>
-      <w:proofErr w:type="spellStart"/>
-      <w:r>
-        <w:t>back</w:t>
-      </w:r>
-      <w:proofErr w:type="spellEnd"/>
-      <w:r>
-        <w:t>-end.</w:t>
+        <w:t>front-end</w:t>
+      </w:r>
+      <w:proofErr w:type="spellEnd"/>
+      <w:r>
+        <w:t xml:space="preserve"> e </w:t>
+      </w:r>
+      <w:proofErr w:type="spellStart"/>
+      <w:r>
+        <w:t>back-end</w:t>
+      </w:r>
+      <w:proofErr w:type="spellEnd"/>
+      <w:r>
+        <w:t>.</w:t>
       </w:r>
     </w:p>
     <w:p>
@@ -2495,7 +2453,7 @@
     <w:p/>
     <w:p>
       <w:pPr>
-        <w:pStyle w:val="Heading4"/>
+        <w:pStyle w:val="Ttulo4"/>
       </w:pPr>
       <w:r>
         <w:t>Cookies</w:t>
@@ -2536,7 +2494,7 @@
     </w:p>
     <w:p>
       <w:pPr>
-        <w:pStyle w:val="ListParagraph"/>
+        <w:pStyle w:val="PargrafodaLista"/>
         <w:numPr>
           <w:ilvl w:val="0"/>
           <w:numId w:val="6"/>
@@ -2573,7 +2531,7 @@
     </w:p>
     <w:p>
       <w:pPr>
-        <w:pStyle w:val="ListParagraph"/>
+        <w:pStyle w:val="PargrafodaLista"/>
         <w:numPr>
           <w:ilvl w:val="0"/>
           <w:numId w:val="6"/>
@@ -2670,7 +2628,7 @@
     </w:p>
     <w:p>
       <w:pPr>
-        <w:pStyle w:val="ListParagraph"/>
+        <w:pStyle w:val="PargrafodaLista"/>
         <w:numPr>
           <w:ilvl w:val="0"/>
           <w:numId w:val="6"/>
@@ -2713,7 +2671,7 @@
           <w:sz w:val="20"/>
           <w:szCs w:val="18"/>
         </w:rPr>
-        <w:t>Back</w:t>
+        <w:t>Back-End</w:t>
       </w:r>
       <w:proofErr w:type="spellEnd"/>
       <w:r>
@@ -2723,7 +2681,7 @@
           <w:sz w:val="20"/>
           <w:szCs w:val="18"/>
         </w:rPr>
-        <w:t xml:space="preserve">-End e não </w:t>
+        <w:t xml:space="preserve"> e não </w:t>
       </w:r>
       <w:r>
         <w:rPr>
@@ -2738,7 +2696,7 @@
     <w:p/>
     <w:p>
       <w:pPr>
-        <w:pStyle w:val="Heading4"/>
+        <w:pStyle w:val="Ttulo4"/>
       </w:pPr>
       <w:proofErr w:type="spellStart"/>
       <w:r>
@@ -2769,7 +2727,7 @@
     <w:p/>
     <w:p>
       <w:pPr>
-        <w:pStyle w:val="Heading3"/>
+        <w:pStyle w:val="Ttulo3"/>
       </w:pPr>
       <w:proofErr w:type="spellStart"/>
       <w:r>
@@ -2818,7 +2776,7 @@
     <w:p/>
     <w:p>
       <w:pPr>
-        <w:pStyle w:val="Heading3"/>
+        <w:pStyle w:val="Ttulo3"/>
       </w:pPr>
       <w:proofErr w:type="spellStart"/>
       <w:r>
@@ -2830,7 +2788,7 @@
     <w:p/>
     <w:p>
       <w:pPr>
-        <w:pStyle w:val="Heading3"/>
+        <w:pStyle w:val="Ttulo3"/>
       </w:pPr>
       <w:r>
         <w:t>Pesquisa</w:t>
@@ -2839,7 +2797,7 @@
     <w:p/>
     <w:p>
       <w:pPr>
-        <w:pStyle w:val="Heading3"/>
+        <w:pStyle w:val="Ttulo3"/>
       </w:pPr>
       <w:r>
         <w:t>Validações</w:t>
@@ -2866,7 +2824,7 @@
     </w:p>
     <w:p>
       <w:pPr>
-        <w:pStyle w:val="Heading1"/>
+        <w:pStyle w:val="Ttulo1"/>
       </w:pPr>
       <w:r>
         <w:lastRenderedPageBreak/>
@@ -2877,7 +2835,7 @@
     <w:p/>
     <w:p>
       <w:pPr>
-        <w:pStyle w:val="Heading1"/>
+        <w:pStyle w:val="Ttulo1"/>
       </w:pPr>
       <w:bookmarkStart w:id="7" w:name="_Toc102637945"/>
       <w:r>
@@ -4016,11 +3974,11 @@
       <w:lang w:val="pt-PT"/>
     </w:rPr>
   </w:style>
-  <w:style w:type="paragraph" w:styleId="Heading1">
+  <w:style w:type="paragraph" w:styleId="Ttulo1">
     <w:name w:val="heading 1"/>
     <w:basedOn w:val="Normal"/>
     <w:next w:val="Normal"/>
-    <w:link w:val="Heading1Char"/>
+    <w:link w:val="Ttulo1Carter"/>
     <w:uiPriority w:val="9"/>
     <w:qFormat/>
     <w:rsid w:val="00F552CB"/>
@@ -4038,11 +3996,11 @@
       <w:szCs w:val="32"/>
     </w:rPr>
   </w:style>
-  <w:style w:type="paragraph" w:styleId="Heading2">
+  <w:style w:type="paragraph" w:styleId="Ttulo2">
     <w:name w:val="heading 2"/>
     <w:basedOn w:val="Normal"/>
     <w:next w:val="Normal"/>
-    <w:link w:val="Heading2Char"/>
+    <w:link w:val="Ttulo2Carter"/>
     <w:uiPriority w:val="9"/>
     <w:unhideWhenUsed/>
     <w:qFormat/>
@@ -4062,11 +4020,11 @@
       <w:szCs w:val="26"/>
     </w:rPr>
   </w:style>
-  <w:style w:type="paragraph" w:styleId="Heading3">
+  <w:style w:type="paragraph" w:styleId="Ttulo3">
     <w:name w:val="heading 3"/>
     <w:basedOn w:val="Normal"/>
     <w:next w:val="Normal"/>
-    <w:link w:val="Heading3Char"/>
+    <w:link w:val="Ttulo3Carter"/>
     <w:uiPriority w:val="9"/>
     <w:unhideWhenUsed/>
     <w:qFormat/>
@@ -4085,11 +4043,11 @@
       <w:szCs w:val="24"/>
     </w:rPr>
   </w:style>
-  <w:style w:type="paragraph" w:styleId="Heading4">
+  <w:style w:type="paragraph" w:styleId="Ttulo4">
     <w:name w:val="heading 4"/>
     <w:basedOn w:val="Normal"/>
     <w:next w:val="Normal"/>
-    <w:link w:val="Heading4Char"/>
+    <w:link w:val="Ttulo4Carter"/>
     <w:uiPriority w:val="9"/>
     <w:unhideWhenUsed/>
     <w:qFormat/>
@@ -4109,13 +4067,13 @@
       <w:sz w:val="26"/>
     </w:rPr>
   </w:style>
-  <w:style w:type="character" w:default="1" w:styleId="DefaultParagraphFont">
+  <w:style w:type="character" w:default="1" w:styleId="Tipodeletrapredefinidodopargrafo">
     <w:name w:val="Default Paragraph Font"/>
     <w:uiPriority w:val="1"/>
     <w:semiHidden/>
     <w:unhideWhenUsed/>
   </w:style>
-  <w:style w:type="table" w:default="1" w:styleId="TableNormal">
+  <w:style w:type="table" w:default="1" w:styleId="Tabelanormal">
     <w:name w:val="Normal Table"/>
     <w:uiPriority w:val="99"/>
     <w:semiHidden/>
@@ -4130,16 +4088,16 @@
       </w:tblCellMar>
     </w:tblPr>
   </w:style>
-  <w:style w:type="numbering" w:default="1" w:styleId="NoList">
+  <w:style w:type="numbering" w:default="1" w:styleId="Semlista">
     <w:name w:val="No List"/>
     <w:uiPriority w:val="99"/>
     <w:semiHidden/>
     <w:unhideWhenUsed/>
   </w:style>
-  <w:style w:type="character" w:customStyle="1" w:styleId="Heading1Char">
-    <w:name w:val="Heading 1 Char"/>
-    <w:basedOn w:val="DefaultParagraphFont"/>
-    <w:link w:val="Heading1"/>
+  <w:style w:type="character" w:customStyle="1" w:styleId="Ttulo1Carter">
+    <w:name w:val="Título 1 Caráter"/>
+    <w:basedOn w:val="Tipodeletrapredefinidodopargrafo"/>
+    <w:link w:val="Ttulo1"/>
     <w:uiPriority w:val="9"/>
     <w:rsid w:val="00F552CB"/>
     <w:rPr>
@@ -4150,10 +4108,10 @@
       <w:lang w:val="pt-PT"/>
     </w:rPr>
   </w:style>
-  <w:style w:type="character" w:customStyle="1" w:styleId="Heading2Char">
-    <w:name w:val="Heading 2 Char"/>
-    <w:basedOn w:val="DefaultParagraphFont"/>
-    <w:link w:val="Heading2"/>
+  <w:style w:type="character" w:customStyle="1" w:styleId="Ttulo2Carter">
+    <w:name w:val="Título 2 Caráter"/>
+    <w:basedOn w:val="Tipodeletrapredefinidodopargrafo"/>
+    <w:link w:val="Ttulo2"/>
     <w:uiPriority w:val="9"/>
     <w:rsid w:val="00F552CB"/>
     <w:rPr>
@@ -4164,11 +4122,11 @@
       <w:lang w:val="pt-PT"/>
     </w:rPr>
   </w:style>
-  <w:style w:type="paragraph" w:styleId="Title">
+  <w:style w:type="paragraph" w:styleId="Ttulo">
     <w:name w:val="Title"/>
     <w:basedOn w:val="Normal"/>
     <w:next w:val="Normal"/>
-    <w:link w:val="TitleChar"/>
+    <w:link w:val="TtuloCarter"/>
     <w:uiPriority w:val="10"/>
     <w:qFormat/>
     <w:rsid w:val="00F552CB"/>
@@ -4186,10 +4144,10 @@
       <w:szCs w:val="56"/>
     </w:rPr>
   </w:style>
-  <w:style w:type="character" w:customStyle="1" w:styleId="TitleChar">
-    <w:name w:val="Title Char"/>
-    <w:basedOn w:val="DefaultParagraphFont"/>
-    <w:link w:val="Title"/>
+  <w:style w:type="character" w:customStyle="1" w:styleId="TtuloCarter">
+    <w:name w:val="Título Caráter"/>
+    <w:basedOn w:val="Tipodeletrapredefinidodopargrafo"/>
+    <w:link w:val="Ttulo"/>
     <w:uiPriority w:val="10"/>
     <w:rsid w:val="00F552CB"/>
     <w:rPr>
@@ -4202,10 +4160,10 @@
       <w:lang w:val="pt-PT"/>
     </w:rPr>
   </w:style>
-  <w:style w:type="character" w:customStyle="1" w:styleId="Heading3Char">
-    <w:name w:val="Heading 3 Char"/>
-    <w:basedOn w:val="DefaultParagraphFont"/>
-    <w:link w:val="Heading3"/>
+  <w:style w:type="character" w:customStyle="1" w:styleId="Ttulo3Carter">
+    <w:name w:val="Título 3 Caráter"/>
+    <w:basedOn w:val="Tipodeletrapredefinidodopargrafo"/>
+    <w:link w:val="Ttulo3"/>
     <w:uiPriority w:val="9"/>
     <w:rsid w:val="002A13A5"/>
     <w:rPr>
@@ -4216,7 +4174,7 @@
       <w:lang w:val="pt-PT"/>
     </w:rPr>
   </w:style>
-  <w:style w:type="paragraph" w:styleId="ListParagraph">
+  <w:style w:type="paragraph" w:styleId="PargrafodaLista">
     <w:name w:val="List Paragraph"/>
     <w:basedOn w:val="Normal"/>
     <w:uiPriority w:val="34"/>
@@ -4227,10 +4185,10 @@
       <w:contextualSpacing/>
     </w:pPr>
   </w:style>
-  <w:style w:type="character" w:customStyle="1" w:styleId="Heading4Char">
-    <w:name w:val="Heading 4 Char"/>
-    <w:basedOn w:val="DefaultParagraphFont"/>
-    <w:link w:val="Heading4"/>
+  <w:style w:type="character" w:customStyle="1" w:styleId="Ttulo4Carter">
+    <w:name w:val="Título 4 Caráter"/>
+    <w:basedOn w:val="Tipodeletrapredefinidodopargrafo"/>
+    <w:link w:val="Ttulo4"/>
     <w:uiPriority w:val="9"/>
     <w:rsid w:val="00A42009"/>
     <w:rPr>
@@ -4241,9 +4199,9 @@
       <w:lang w:val="pt-PT"/>
     </w:rPr>
   </w:style>
-  <w:style w:type="paragraph" w:styleId="TOCHeading">
+  <w:style w:type="paragraph" w:styleId="Cabealhodondice">
     <w:name w:val="TOC Heading"/>
-    <w:basedOn w:val="Heading1"/>
+    <w:basedOn w:val="Ttulo1"/>
     <w:next w:val="Normal"/>
     <w:uiPriority w:val="39"/>
     <w:unhideWhenUsed/>
@@ -4258,7 +4216,7 @@
       <w:lang w:val="en-US"/>
     </w:rPr>
   </w:style>
-  <w:style w:type="paragraph" w:styleId="TOC1">
+  <w:style w:type="paragraph" w:styleId="ndice1">
     <w:name w:val="toc 1"/>
     <w:basedOn w:val="Normal"/>
     <w:next w:val="Normal"/>
@@ -4270,7 +4228,7 @@
       <w:spacing w:after="100"/>
     </w:pPr>
   </w:style>
-  <w:style w:type="paragraph" w:styleId="TOC2">
+  <w:style w:type="paragraph" w:styleId="ndice2">
     <w:name w:val="toc 2"/>
     <w:basedOn w:val="Normal"/>
     <w:next w:val="Normal"/>
@@ -4283,7 +4241,7 @@
       <w:ind w:left="240"/>
     </w:pPr>
   </w:style>
-  <w:style w:type="paragraph" w:styleId="TOC3">
+  <w:style w:type="paragraph" w:styleId="ndice3">
     <w:name w:val="toc 3"/>
     <w:basedOn w:val="Normal"/>
     <w:next w:val="Normal"/>
@@ -4296,9 +4254,9 @@
       <w:ind w:left="480"/>
     </w:pPr>
   </w:style>
-  <w:style w:type="character" w:styleId="Hyperlink">
+  <w:style w:type="character" w:styleId="Hiperligao">
     <w:name w:val="Hyperlink"/>
-    <w:basedOn w:val="DefaultParagraphFont"/>
+    <w:basedOn w:val="Tipodeletrapredefinidodopargrafo"/>
     <w:uiPriority w:val="99"/>
     <w:unhideWhenUsed/>
     <w:rsid w:val="00E056B5"/>

--- a/Milestone1PAW.docx
+++ b/Milestone1PAW.docx
@@ -357,7 +357,7 @@
       <w:sdtContent>
         <w:p>
           <w:pPr>
-            <w:pStyle w:val="Cabealhodondice"/>
+            <w:pStyle w:val="TOCHeading"/>
             <w:rPr>
               <w:lang w:val="pt-PT"/>
             </w:rPr>
@@ -373,7 +373,7 @@
         </w:p>
         <w:p>
           <w:pPr>
-            <w:pStyle w:val="ndice1"/>
+            <w:pStyle w:val="TOC1"/>
             <w:tabs>
               <w:tab w:val="right" w:leader="dot" w:pos="9350"/>
             </w:tabs>
@@ -390,7 +390,7 @@
           <w:hyperlink w:anchor="_Toc102637936" w:history="1">
             <w:r>
               <w:rPr>
-                <w:rStyle w:val="Hiperligao"/>
+                <w:rStyle w:val="Hyperlink"/>
               </w:rPr>
               <w:t>Introdução</w:t>
             </w:r>
@@ -439,7 +439,7 @@
         </w:p>
         <w:p>
           <w:pPr>
-            <w:pStyle w:val="ndice1"/>
+            <w:pStyle w:val="TOC1"/>
             <w:tabs>
               <w:tab w:val="right" w:leader="dot" w:pos="9350"/>
             </w:tabs>
@@ -447,7 +447,7 @@
           <w:hyperlink w:anchor="_Toc102637937" w:history="1">
             <w:r>
               <w:rPr>
-                <w:rStyle w:val="Hiperligao"/>
+                <w:rStyle w:val="Hyperlink"/>
               </w:rPr>
               <w:t>Enquadramento</w:t>
             </w:r>
@@ -496,7 +496,7 @@
         </w:p>
         <w:p>
           <w:pPr>
-            <w:pStyle w:val="ndice1"/>
+            <w:pStyle w:val="TOC1"/>
             <w:tabs>
               <w:tab w:val="right" w:leader="dot" w:pos="9350"/>
             </w:tabs>
@@ -504,7 +504,7 @@
           <w:hyperlink w:anchor="_Toc102637938" w:history="1">
             <w:r>
               <w:rPr>
-                <w:rStyle w:val="Hiperligao"/>
+                <w:rStyle w:val="Hyperlink"/>
               </w:rPr>
               <w:t>Funcionalidades Propostas</w:t>
             </w:r>
@@ -553,7 +553,7 @@
         </w:p>
         <w:p>
           <w:pPr>
-            <w:pStyle w:val="ndice2"/>
+            <w:pStyle w:val="TOC2"/>
             <w:tabs>
               <w:tab w:val="right" w:leader="dot" w:pos="9350"/>
             </w:tabs>
@@ -561,7 +561,7 @@
           <w:hyperlink w:anchor="_Toc102637939" w:history="1">
             <w:r>
               <w:rPr>
-                <w:rStyle w:val="Hiperligao"/>
+                <w:rStyle w:val="Hyperlink"/>
               </w:rPr>
               <w:t>Funcionalidades Implementadas</w:t>
             </w:r>
@@ -610,7 +610,7 @@
         </w:p>
         <w:p>
           <w:pPr>
-            <w:pStyle w:val="ndice3"/>
+            <w:pStyle w:val="TOC3"/>
             <w:tabs>
               <w:tab w:val="right" w:leader="dot" w:pos="9350"/>
             </w:tabs>
@@ -618,7 +618,7 @@
           <w:hyperlink w:anchor="_Toc102637940" w:history="1">
             <w:r>
               <w:rPr>
-                <w:rStyle w:val="Hiperligao"/>
+                <w:rStyle w:val="Hyperlink"/>
               </w:rPr>
               <w:t>Registo de Funcionários</w:t>
             </w:r>
@@ -667,7 +667,7 @@
         </w:p>
         <w:p>
           <w:pPr>
-            <w:pStyle w:val="ndice3"/>
+            <w:pStyle w:val="TOC3"/>
             <w:tabs>
               <w:tab w:val="right" w:leader="dot" w:pos="9350"/>
             </w:tabs>
@@ -675,7 +675,7 @@
           <w:hyperlink w:anchor="_Toc102637941" w:history="1">
             <w:r>
               <w:rPr>
-                <w:rStyle w:val="Hiperligao"/>
+                <w:rStyle w:val="Hyperlink"/>
               </w:rPr>
               <w:t>Gestão de clientes</w:t>
             </w:r>
@@ -724,7 +724,7 @@
         </w:p>
         <w:p>
           <w:pPr>
-            <w:pStyle w:val="ndice3"/>
+            <w:pStyle w:val="TOC3"/>
             <w:tabs>
               <w:tab w:val="right" w:leader="dot" w:pos="9350"/>
             </w:tabs>
@@ -732,7 +732,7 @@
           <w:hyperlink w:anchor="_Toc102637942" w:history="1">
             <w:r>
               <w:rPr>
-                <w:rStyle w:val="Hiperligao"/>
+                <w:rStyle w:val="Hyperlink"/>
               </w:rPr>
               <w:t>Histórico de operações</w:t>
             </w:r>
@@ -781,7 +781,7 @@
         </w:p>
         <w:p>
           <w:pPr>
-            <w:pStyle w:val="ndice3"/>
+            <w:pStyle w:val="TOC3"/>
             <w:tabs>
               <w:tab w:val="right" w:leader="dot" w:pos="9350"/>
             </w:tabs>
@@ -789,7 +789,7 @@
           <w:hyperlink w:anchor="_Toc102637943" w:history="1">
             <w:r>
               <w:rPr>
-                <w:rStyle w:val="Hiperligao"/>
+                <w:rStyle w:val="Hyperlink"/>
               </w:rPr>
               <w:t>Gestão de livros</w:t>
             </w:r>
@@ -838,7 +838,7 @@
         </w:p>
         <w:p>
           <w:pPr>
-            <w:pStyle w:val="ndice1"/>
+            <w:pStyle w:val="TOC1"/>
             <w:tabs>
               <w:tab w:val="right" w:leader="dot" w:pos="9350"/>
             </w:tabs>
@@ -846,7 +846,7 @@
           <w:hyperlink w:anchor="_Toc102637944" w:history="1">
             <w:r>
               <w:rPr>
-                <w:rStyle w:val="Hiperligao"/>
+                <w:rStyle w:val="Hyperlink"/>
               </w:rPr>
               <w:t>Conclusões</w:t>
             </w:r>
@@ -895,7 +895,7 @@
         </w:p>
         <w:p>
           <w:pPr>
-            <w:pStyle w:val="ndice1"/>
+            <w:pStyle w:val="TOC1"/>
             <w:tabs>
               <w:tab w:val="right" w:leader="dot" w:pos="9350"/>
             </w:tabs>
@@ -903,7 +903,7 @@
           <w:hyperlink w:anchor="_Toc102637945" w:history="1">
             <w:r>
               <w:rPr>
-                <w:rStyle w:val="Hiperligao"/>
+                <w:rStyle w:val="Hyperlink"/>
               </w:rPr>
               <w:t>Referências</w:t>
             </w:r>
@@ -987,7 +987,7 @@
     </w:p>
     <w:p>
       <w:pPr>
-        <w:pStyle w:val="Ttulo1"/>
+        <w:pStyle w:val="Heading1"/>
       </w:pPr>
       <w:bookmarkStart w:id="2" w:name="_Toc102637936"/>
       <w:r>
@@ -1042,19 +1042,19 @@
       </w:r>
       <w:proofErr w:type="spellStart"/>
       <w:r>
-        <w:t>front-end</w:t>
-      </w:r>
-      <w:proofErr w:type="spellEnd"/>
-      <w:r>
-        <w:t xml:space="preserve"> e </w:t>
-      </w:r>
-      <w:proofErr w:type="spellStart"/>
-      <w:r>
-        <w:t>back-end</w:t>
-      </w:r>
-      <w:proofErr w:type="spellEnd"/>
-      <w:r>
-        <w:t xml:space="preserve">, começando o desenvolvimento do mesmo por esta última com a implementação do portal do </w:t>
+        <w:t>front</w:t>
+      </w:r>
+      <w:proofErr w:type="spellEnd"/>
+      <w:r>
+        <w:t xml:space="preserve">-end e </w:t>
+      </w:r>
+      <w:proofErr w:type="spellStart"/>
+      <w:r>
+        <w:t>back</w:t>
+      </w:r>
+      <w:proofErr w:type="spellEnd"/>
+      <w:r>
+        <w:t xml:space="preserve">-end, começando o desenvolvimento do mesmo por esta última com a implementação do portal do </w:t>
       </w:r>
       <w:proofErr w:type="spellStart"/>
       <w:r>
@@ -1124,7 +1124,7 @@
     </w:p>
     <w:p>
       <w:pPr>
-        <w:pStyle w:val="Ttulo1"/>
+        <w:pStyle w:val="Heading1"/>
       </w:pPr>
       <w:r>
         <w:lastRenderedPageBreak/>
@@ -1147,23 +1147,18 @@
           <w:i/>
           <w:iCs/>
         </w:rPr>
-        <w:t>front-end</w:t>
-      </w:r>
-      <w:proofErr w:type="spellEnd"/>
-      <w:r>
-        <w:t xml:space="preserve"> e </w:t>
-      </w:r>
-      <w:proofErr w:type="spellStart"/>
+        <w:t>front</w:t>
+      </w:r>
+      <w:proofErr w:type="spellEnd"/>
       <w:r>
         <w:rPr>
           <w:i/>
           <w:iCs/>
         </w:rPr>
-        <w:t>back-end</w:t>
-      </w:r>
-      <w:proofErr w:type="spellEnd"/>
-      <w:r>
-        <w:t xml:space="preserve">, tendo sido a componente do </w:t>
+        <w:t>-end</w:t>
+      </w:r>
+      <w:r>
+        <w:t xml:space="preserve"> e </w:t>
       </w:r>
       <w:proofErr w:type="spellStart"/>
       <w:r>
@@ -1171,82 +1166,139 @@
           <w:i/>
           <w:iCs/>
         </w:rPr>
-        <w:t>back-end</w:t>
-      </w:r>
-      <w:proofErr w:type="spellEnd"/>
-      <w:r>
-        <w:t xml:space="preserve">  e respetivo </w:t>
-      </w:r>
-      <w:proofErr w:type="spellStart"/>
+        <w:t>back</w:t>
+      </w:r>
+      <w:proofErr w:type="spellEnd"/>
       <w:r>
         <w:rPr>
           <w:i/>
           <w:iCs/>
         </w:rPr>
-        <w:t>back-office</w:t>
-      </w:r>
-      <w:proofErr w:type="spellEnd"/>
+        <w:t>-end</w:t>
+      </w:r>
+      <w:r>
+        <w:t xml:space="preserve">, tendo sido a componente do </w:t>
+      </w:r>
+      <w:proofErr w:type="spellStart"/>
       <w:r>
         <w:rPr>
           <w:i/>
           <w:iCs/>
         </w:rPr>
-        <w:t xml:space="preserve"> </w:t>
-      </w:r>
-      <w:r>
-        <w:t>desenvolvida nesta primeira parte do trabalho ou seja no “</w:t>
-      </w:r>
-      <w:proofErr w:type="spellStart"/>
-      <w:r>
-        <w:rPr>
-          <w:u w:val="single"/>
-        </w:rPr>
-        <w:t>M</w:t>
-      </w:r>
-      <w:r>
-        <w:rPr>
-          <w:u w:val="single"/>
-        </w:rPr>
-        <w:t>ilestone</w:t>
-      </w:r>
-      <w:proofErr w:type="spellEnd"/>
-      <w:r>
-        <w:rPr>
-          <w:u w:val="single"/>
-        </w:rPr>
-        <w:t xml:space="preserve"> #</w:t>
-      </w:r>
-      <w:r>
-        <w:rPr>
-          <w:u w:val="single"/>
-        </w:rPr>
-        <w:t>1</w:t>
-      </w:r>
-      <w:r>
-        <w:rPr>
-          <w:u w:val="single"/>
-        </w:rPr>
-        <w:t>”</w:t>
-      </w:r>
-      <w:r>
-        <w:t>.</w:t>
-      </w:r>
-    </w:p>
-    <w:p>
-      <w:r>
-        <w:t xml:space="preserve">A componente </w:t>
-      </w:r>
-      <w:proofErr w:type="spellStart"/>
+        <w:t>back</w:t>
+      </w:r>
+      <w:proofErr w:type="spellEnd"/>
       <w:r>
         <w:rPr>
           <w:i/>
           <w:iCs/>
         </w:rPr>
-        <w:t>front-end</w:t>
-      </w:r>
-      <w:proofErr w:type="spellEnd"/>
-      <w:r>
-        <w:t xml:space="preserve"> , portal do cliente, requisito do “</w:t>
+        <w:t>-</w:t>
+      </w:r>
+      <w:proofErr w:type="gramStart"/>
+      <w:r>
+        <w:rPr>
+          <w:i/>
+          <w:iCs/>
+        </w:rPr>
+        <w:t>end</w:t>
+      </w:r>
+      <w:r>
+        <w:t xml:space="preserve">  e</w:t>
+      </w:r>
+      <w:proofErr w:type="gramEnd"/>
+      <w:r>
+        <w:t xml:space="preserve"> respetivo </w:t>
+      </w:r>
+      <w:proofErr w:type="spellStart"/>
+      <w:r>
+        <w:rPr>
+          <w:i/>
+          <w:iCs/>
+        </w:rPr>
+        <w:t>back-office</w:t>
+      </w:r>
+      <w:proofErr w:type="spellEnd"/>
+      <w:r>
+        <w:rPr>
+          <w:i/>
+          <w:iCs/>
+        </w:rPr>
+        <w:t xml:space="preserve"> </w:t>
+      </w:r>
+      <w:r>
+        <w:t>desenvolvida nesta primeira parte do trabalho ou seja no “</w:t>
+      </w:r>
+      <w:proofErr w:type="spellStart"/>
+      <w:r>
+        <w:rPr>
+          <w:u w:val="single"/>
+        </w:rPr>
+        <w:t>M</w:t>
+      </w:r>
+      <w:r>
+        <w:rPr>
+          <w:u w:val="single"/>
+        </w:rPr>
+        <w:t>ilestone</w:t>
+      </w:r>
+      <w:proofErr w:type="spellEnd"/>
+      <w:r>
+        <w:rPr>
+          <w:u w:val="single"/>
+        </w:rPr>
+        <w:t xml:space="preserve"> #</w:t>
+      </w:r>
+      <w:r>
+        <w:rPr>
+          <w:u w:val="single"/>
+        </w:rPr>
+        <w:t>1</w:t>
+      </w:r>
+      <w:r>
+        <w:rPr>
+          <w:u w:val="single"/>
+        </w:rPr>
+        <w:t>”</w:t>
+      </w:r>
+      <w:r>
+        <w:t>.</w:t>
+      </w:r>
+    </w:p>
+    <w:p>
+      <w:r>
+        <w:t xml:space="preserve">A componente </w:t>
+      </w:r>
+      <w:proofErr w:type="spellStart"/>
+      <w:r>
+        <w:rPr>
+          <w:i/>
+          <w:iCs/>
+        </w:rPr>
+        <w:t>front</w:t>
+      </w:r>
+      <w:proofErr w:type="spellEnd"/>
+      <w:r>
+        <w:rPr>
+          <w:i/>
+          <w:iCs/>
+        </w:rPr>
+        <w:t>-</w:t>
+      </w:r>
+      <w:proofErr w:type="gramStart"/>
+      <w:r>
+        <w:rPr>
+          <w:i/>
+          <w:iCs/>
+        </w:rPr>
+        <w:t>end</w:t>
+      </w:r>
+      <w:r>
+        <w:t xml:space="preserve"> ,</w:t>
+      </w:r>
+      <w:proofErr w:type="gramEnd"/>
+      <w:r>
+        <w:t xml:space="preserve"> portal do cliente, requisito do “</w:t>
       </w:r>
       <w:proofErr w:type="spellStart"/>
       <w:r>
@@ -1275,7 +1327,7 @@
     </w:p>
     <w:p>
       <w:pPr>
-        <w:pStyle w:val="Ttulo1"/>
+        <w:pStyle w:val="Heading1"/>
       </w:pPr>
       <w:r>
         <w:lastRenderedPageBreak/>
@@ -1353,7 +1405,7 @@
     <w:p/>
     <w:p>
       <w:pPr>
-        <w:pStyle w:val="PargrafodaLista"/>
+        <w:pStyle w:val="ListParagraph"/>
         <w:numPr>
           <w:ilvl w:val="0"/>
           <w:numId w:val="2"/>
@@ -1365,7 +1417,7 @@
     </w:p>
     <w:p>
       <w:pPr>
-        <w:pStyle w:val="PargrafodaLista"/>
+        <w:pStyle w:val="ListParagraph"/>
         <w:numPr>
           <w:ilvl w:val="0"/>
           <w:numId w:val="2"/>
@@ -1382,7 +1434,7 @@
     </w:p>
     <w:p>
       <w:pPr>
-        <w:pStyle w:val="PargrafodaLista"/>
+        <w:pStyle w:val="ListParagraph"/>
         <w:numPr>
           <w:ilvl w:val="0"/>
           <w:numId w:val="2"/>
@@ -1399,7 +1451,7 @@
     </w:p>
     <w:p>
       <w:pPr>
-        <w:pStyle w:val="PargrafodaLista"/>
+        <w:pStyle w:val="ListParagraph"/>
         <w:numPr>
           <w:ilvl w:val="0"/>
           <w:numId w:val="2"/>
@@ -1416,7 +1468,7 @@
     </w:p>
     <w:p>
       <w:pPr>
-        <w:pStyle w:val="PargrafodaLista"/>
+        <w:pStyle w:val="ListParagraph"/>
         <w:numPr>
           <w:ilvl w:val="0"/>
           <w:numId w:val="2"/>
@@ -1433,7 +1485,7 @@
     </w:p>
     <w:p>
       <w:pPr>
-        <w:pStyle w:val="PargrafodaLista"/>
+        <w:pStyle w:val="ListParagraph"/>
         <w:numPr>
           <w:ilvl w:val="1"/>
           <w:numId w:val="4"/>
@@ -1445,7 +1497,7 @@
     </w:p>
     <w:p>
       <w:pPr>
-        <w:pStyle w:val="PargrafodaLista"/>
+        <w:pStyle w:val="ListParagraph"/>
         <w:numPr>
           <w:ilvl w:val="1"/>
           <w:numId w:val="4"/>
@@ -1462,7 +1514,7 @@
     </w:p>
     <w:p>
       <w:pPr>
-        <w:pStyle w:val="PargrafodaLista"/>
+        <w:pStyle w:val="ListParagraph"/>
         <w:numPr>
           <w:ilvl w:val="1"/>
           <w:numId w:val="4"/>
@@ -1479,7 +1531,7 @@
     </w:p>
     <w:p>
       <w:pPr>
-        <w:pStyle w:val="PargrafodaLista"/>
+        <w:pStyle w:val="ListParagraph"/>
         <w:numPr>
           <w:ilvl w:val="0"/>
           <w:numId w:val="2"/>
@@ -1496,7 +1548,7 @@
     </w:p>
     <w:p>
       <w:pPr>
-        <w:pStyle w:val="PargrafodaLista"/>
+        <w:pStyle w:val="ListParagraph"/>
         <w:numPr>
           <w:ilvl w:val="1"/>
           <w:numId w:val="5"/>
@@ -1508,7 +1560,7 @@
     </w:p>
     <w:p>
       <w:pPr>
-        <w:pStyle w:val="PargrafodaLista"/>
+        <w:pStyle w:val="ListParagraph"/>
         <w:numPr>
           <w:ilvl w:val="1"/>
           <w:numId w:val="5"/>
@@ -1520,7 +1572,7 @@
     </w:p>
     <w:p>
       <w:pPr>
-        <w:pStyle w:val="PargrafodaLista"/>
+        <w:pStyle w:val="ListParagraph"/>
         <w:numPr>
           <w:ilvl w:val="1"/>
           <w:numId w:val="5"/>
@@ -1537,7 +1589,7 @@
     </w:p>
     <w:p>
       <w:pPr>
-        <w:pStyle w:val="PargrafodaLista"/>
+        <w:pStyle w:val="ListParagraph"/>
         <w:numPr>
           <w:ilvl w:val="1"/>
           <w:numId w:val="5"/>
@@ -1555,7 +1607,7 @@
     </w:p>
     <w:p>
       <w:pPr>
-        <w:pStyle w:val="PargrafodaLista"/>
+        <w:pStyle w:val="ListParagraph"/>
         <w:numPr>
           <w:ilvl w:val="0"/>
           <w:numId w:val="3"/>
@@ -1567,7 +1619,7 @@
     </w:p>
     <w:p>
       <w:pPr>
-        <w:pStyle w:val="PargrafodaLista"/>
+        <w:pStyle w:val="ListParagraph"/>
         <w:numPr>
           <w:ilvl w:val="0"/>
           <w:numId w:val="3"/>
@@ -1584,7 +1636,7 @@
     </w:p>
     <w:p>
       <w:pPr>
-        <w:pStyle w:val="PargrafodaLista"/>
+        <w:pStyle w:val="ListParagraph"/>
         <w:numPr>
           <w:ilvl w:val="0"/>
           <w:numId w:val="3"/>
@@ -1618,7 +1670,7 @@
     </w:p>
     <w:p>
       <w:pPr>
-        <w:pStyle w:val="Ttulo2"/>
+        <w:pStyle w:val="Heading2"/>
       </w:pPr>
       <w:r>
         <w:lastRenderedPageBreak/>
@@ -1647,7 +1699,15 @@
       </w:r>
       <w:proofErr w:type="spellEnd"/>
       <w:r>
-        <w:t xml:space="preserve"> backoffice, </w:t>
+        <w:t xml:space="preserve"> </w:t>
+      </w:r>
+      <w:proofErr w:type="spellStart"/>
+      <w:r>
+        <w:t>backoffice</w:t>
+      </w:r>
+      <w:proofErr w:type="spellEnd"/>
+      <w:r>
+        <w:t xml:space="preserve">, </w:t>
       </w:r>
       <w:proofErr w:type="spellStart"/>
       <w:r>
@@ -1682,7 +1742,15 @@
       </w:r>
       <w:proofErr w:type="spellEnd"/>
       <w:r>
-        <w:t xml:space="preserve">/backoffice </w:t>
+        <w:t>/</w:t>
+      </w:r>
+      <w:proofErr w:type="spellStart"/>
+      <w:r>
+        <w:t>backoffice</w:t>
+      </w:r>
+      <w:proofErr w:type="spellEnd"/>
+      <w:r>
+        <w:t xml:space="preserve"> </w:t>
       </w:r>
       <w:proofErr w:type="spellStart"/>
       <w:r>
@@ -1701,7 +1769,15 @@
       </w:r>
       <w:proofErr w:type="spellEnd"/>
       <w:r>
-        <w:t xml:space="preserve">/backoffice </w:t>
+        <w:t>/</w:t>
+      </w:r>
+      <w:proofErr w:type="spellStart"/>
+      <w:r>
+        <w:t>backoffice</w:t>
+      </w:r>
+      <w:proofErr w:type="spellEnd"/>
+      <w:r>
+        <w:t xml:space="preserve"> </w:t>
       </w:r>
       <w:proofErr w:type="spellStart"/>
       <w:r>
@@ -1853,7 +1929,7 @@
     </w:p>
     <w:p>
       <w:pPr>
-        <w:pStyle w:val="Ttulo1"/>
+        <w:pStyle w:val="Heading1"/>
       </w:pPr>
       <w:r>
         <w:lastRenderedPageBreak/>
@@ -1863,7 +1939,7 @@
     </w:p>
     <w:p>
       <w:pPr>
-        <w:pStyle w:val="Ttulo2"/>
+        <w:pStyle w:val="Heading2"/>
       </w:pPr>
       <w:r>
         <w:t>Milestone1</w:t>
@@ -1901,7 +1977,7 @@
     <w:p/>
     <w:p>
       <w:pPr>
-        <w:pStyle w:val="Ttulo3"/>
+        <w:pStyle w:val="Heading3"/>
       </w:pPr>
       <w:r>
         <w:t>Registo de Funcionários</w:t>
@@ -1941,7 +2017,7 @@
     <w:p/>
     <w:p>
       <w:pPr>
-        <w:pStyle w:val="Ttulo4"/>
+        <w:pStyle w:val="Heading4"/>
       </w:pPr>
       <w:r>
         <w:t>Administrador</w:t>
@@ -1970,7 +2046,7 @@
     <w:p/>
     <w:p>
       <w:pPr>
-        <w:pStyle w:val="Ttulo3"/>
+        <w:pStyle w:val="Heading3"/>
       </w:pPr>
       <w:r>
         <w:t>Funcionário</w:t>
@@ -1986,7 +2062,7 @@
     </w:p>
     <w:p>
       <w:pPr>
-        <w:pStyle w:val="PargrafodaLista"/>
+        <w:pStyle w:val="ListParagraph"/>
         <w:ind w:left="1440"/>
       </w:pPr>
     </w:p>
@@ -2008,7 +2084,7 @@
     </w:p>
     <w:p>
       <w:pPr>
-        <w:pStyle w:val="Ttulo3"/>
+        <w:pStyle w:val="Heading3"/>
       </w:pPr>
       <w:r>
         <w:lastRenderedPageBreak/>
@@ -2017,7 +2093,7 @@
     </w:p>
     <w:p>
       <w:pPr>
-        <w:pStyle w:val="Ttulo4"/>
+        <w:pStyle w:val="Heading4"/>
       </w:pPr>
       <w:r>
         <w:t>Administrador</w:t>
@@ -2062,13 +2138,13 @@
     </w:p>
     <w:p>
       <w:pPr>
-        <w:pStyle w:val="PargrafodaLista"/>
+        <w:pStyle w:val="ListParagraph"/>
         <w:ind w:left="1440"/>
       </w:pPr>
     </w:p>
     <w:p>
       <w:pPr>
-        <w:pStyle w:val="Ttulo4"/>
+        <w:pStyle w:val="Heading4"/>
       </w:pPr>
       <w:r>
         <w:t>Funcionário</w:t>
@@ -2129,7 +2205,7 @@
     </w:p>
     <w:p>
       <w:pPr>
-        <w:pStyle w:val="Ttulo3"/>
+        <w:pStyle w:val="Heading3"/>
       </w:pPr>
       <w:r>
         <w:lastRenderedPageBreak/>
@@ -2138,7 +2214,7 @@
     </w:p>
     <w:p>
       <w:pPr>
-        <w:pStyle w:val="Ttulo4"/>
+        <w:pStyle w:val="Heading4"/>
       </w:pPr>
       <w:r>
         <w:t>Administrador</w:t>
@@ -2146,7 +2222,7 @@
     </w:p>
     <w:p>
       <w:pPr>
-        <w:pStyle w:val="PargrafodaLista"/>
+        <w:pStyle w:val="ListParagraph"/>
         <w:numPr>
           <w:ilvl w:val="1"/>
           <w:numId w:val="1"/>
@@ -2179,12 +2255,17 @@
       </w:r>
       <w:proofErr w:type="spellEnd"/>
       <w:r>
-        <w:t>/backoffice</w:t>
-      </w:r>
-    </w:p>
-    <w:p>
-      <w:pPr>
-        <w:pStyle w:val="PargrafodaLista"/>
+        <w:t>/</w:t>
+      </w:r>
+      <w:proofErr w:type="spellStart"/>
+      <w:r>
+        <w:t>backoffice</w:t>
+      </w:r>
+      <w:proofErr w:type="spellEnd"/>
+    </w:p>
+    <w:p>
+      <w:pPr>
+        <w:pStyle w:val="ListParagraph"/>
         <w:numPr>
           <w:ilvl w:val="1"/>
           <w:numId w:val="1"/>
@@ -2196,7 +2277,7 @@
     </w:p>
     <w:p>
       <w:pPr>
-        <w:pStyle w:val="Ttulo4"/>
+        <w:pStyle w:val="Heading4"/>
       </w:pPr>
       <w:r>
         <w:t>Funcionário</w:t>
@@ -2204,13 +2285,13 @@
     </w:p>
     <w:p>
       <w:pPr>
-        <w:pStyle w:val="PargrafodaLista"/>
+        <w:pStyle w:val="ListParagraph"/>
         <w:ind w:left="1440"/>
       </w:pPr>
     </w:p>
     <w:p>
       <w:pPr>
-        <w:pStyle w:val="Ttulo3"/>
+        <w:pStyle w:val="Heading3"/>
       </w:pPr>
       <w:r>
         <w:t>Histórico de operações</w:t>
@@ -2218,7 +2299,7 @@
     </w:p>
     <w:p>
       <w:pPr>
-        <w:pStyle w:val="Ttulo4"/>
+        <w:pStyle w:val="Heading4"/>
       </w:pPr>
       <w:r>
         <w:t>Administrador</w:t>
@@ -2227,7 +2308,7 @@
     <w:p/>
     <w:p>
       <w:pPr>
-        <w:pStyle w:val="Ttulo4"/>
+        <w:pStyle w:val="Heading4"/>
       </w:pPr>
       <w:r>
         <w:t>Funcionário</w:t>
@@ -2236,7 +2317,7 @@
     <w:p/>
     <w:p>
       <w:pPr>
-        <w:pStyle w:val="Ttulo2"/>
+        <w:pStyle w:val="Heading2"/>
       </w:pPr>
       <w:r>
         <w:t>Pontos</w:t>
@@ -2245,7 +2326,7 @@
     <w:p/>
     <w:p>
       <w:pPr>
-        <w:pStyle w:val="Ttulo2"/>
+        <w:pStyle w:val="Heading2"/>
       </w:pPr>
       <w:r>
         <w:t>Descontos</w:t>
@@ -2280,7 +2361,7 @@
     </w:p>
     <w:p>
       <w:pPr>
-        <w:pStyle w:val="Ttulo2"/>
+        <w:pStyle w:val="Heading2"/>
       </w:pPr>
       <w:r>
         <w:lastRenderedPageBreak/>
@@ -2289,7 +2370,7 @@
     </w:p>
     <w:p>
       <w:pPr>
-        <w:pStyle w:val="Ttulo3"/>
+        <w:pStyle w:val="Heading3"/>
       </w:pPr>
       <w:r>
         <w:t>Imagens</w:t>
@@ -2325,7 +2406,7 @@
     <w:p/>
     <w:p>
       <w:pPr>
-        <w:pStyle w:val="Ttulo3"/>
+        <w:pStyle w:val="Heading3"/>
       </w:pPr>
       <w:r>
         <w:t>Paginação</w:t>
@@ -2362,7 +2443,7 @@
     <w:p/>
     <w:p>
       <w:pPr>
-        <w:pStyle w:val="Ttulo3"/>
+        <w:pStyle w:val="Heading3"/>
       </w:pPr>
       <w:r>
         <w:t>Sessões</w:t>
@@ -2370,7 +2451,7 @@
     </w:p>
     <w:p>
       <w:pPr>
-        <w:pStyle w:val="Ttulo4"/>
+        <w:pStyle w:val="Heading4"/>
       </w:pPr>
       <w:proofErr w:type="spellStart"/>
       <w:r>
@@ -2398,19 +2479,19 @@
       </w:r>
       <w:proofErr w:type="spellStart"/>
       <w:r>
-        <w:t>front-end</w:t>
-      </w:r>
-      <w:proofErr w:type="spellEnd"/>
-      <w:r>
-        <w:t xml:space="preserve"> e </w:t>
-      </w:r>
-      <w:proofErr w:type="spellStart"/>
-      <w:r>
-        <w:t>back-end</w:t>
-      </w:r>
-      <w:proofErr w:type="spellEnd"/>
-      <w:r>
-        <w:t>.</w:t>
+        <w:t>front</w:t>
+      </w:r>
+      <w:proofErr w:type="spellEnd"/>
+      <w:r>
+        <w:t xml:space="preserve">-end e </w:t>
+      </w:r>
+      <w:proofErr w:type="spellStart"/>
+      <w:r>
+        <w:t>back</w:t>
+      </w:r>
+      <w:proofErr w:type="spellEnd"/>
+      <w:r>
+        <w:t>-end.</w:t>
       </w:r>
     </w:p>
     <w:p>
@@ -2447,13 +2528,21 @@
         <w:t xml:space="preserve"> </w:t>
       </w:r>
       <w:r>
-        <w:t>é utilizado, efetivamente existindo rotação de chaves de assinatura em cada reinicio do serviço.</w:t>
+        <w:t xml:space="preserve">é utilizado, efetivamente existindo rotação de chaves de assinatura em cada </w:t>
+      </w:r>
+      <w:proofErr w:type="gramStart"/>
+      <w:r>
+        <w:t>reinicio</w:t>
+      </w:r>
+      <w:proofErr w:type="gramEnd"/>
+      <w:r>
+        <w:t xml:space="preserve"> do serviço.</w:t>
       </w:r>
     </w:p>
     <w:p/>
     <w:p>
       <w:pPr>
-        <w:pStyle w:val="Ttulo4"/>
+        <w:pStyle w:val="Heading4"/>
       </w:pPr>
       <w:r>
         <w:t>Cookies</w:t>
@@ -2494,7 +2583,7 @@
     </w:p>
     <w:p>
       <w:pPr>
-        <w:pStyle w:val="PargrafodaLista"/>
+        <w:pStyle w:val="ListParagraph"/>
         <w:numPr>
           <w:ilvl w:val="0"/>
           <w:numId w:val="6"/>
@@ -2531,7 +2620,7 @@
     </w:p>
     <w:p>
       <w:pPr>
-        <w:pStyle w:val="PargrafodaLista"/>
+        <w:pStyle w:val="ListParagraph"/>
         <w:numPr>
           <w:ilvl w:val="0"/>
           <w:numId w:val="6"/>
@@ -2544,6 +2633,7 @@
         <w:t xml:space="preserve">Secure: </w:t>
       </w:r>
       <w:proofErr w:type="spellStart"/>
+      <w:proofErr w:type="gramStart"/>
       <w:r>
         <w:t>true</w:t>
       </w:r>
@@ -2558,8 +2648,9 @@
           <w:sz w:val="20"/>
           <w:szCs w:val="18"/>
         </w:rPr>
-        <w:t>Restringe o uso da cookie</w:t>
-      </w:r>
+        <w:t>Restringe</w:t>
+      </w:r>
+      <w:proofErr w:type="gramEnd"/>
       <w:r>
         <w:rPr>
           <w:i/>
@@ -2567,7 +2658,7 @@
           <w:sz w:val="20"/>
           <w:szCs w:val="18"/>
         </w:rPr>
-        <w:t xml:space="preserve"> </w:t>
+        <w:t xml:space="preserve"> o uso da cookie</w:t>
       </w:r>
       <w:r>
         <w:rPr>
@@ -2576,7 +2667,7 @@
           <w:sz w:val="20"/>
           <w:szCs w:val="18"/>
         </w:rPr>
-        <w:t xml:space="preserve">apenas </w:t>
+        <w:t xml:space="preserve"> </w:t>
       </w:r>
       <w:r>
         <w:rPr>
@@ -2585,7 +2676,7 @@
           <w:sz w:val="20"/>
           <w:szCs w:val="18"/>
         </w:rPr>
-        <w:t xml:space="preserve">para </w:t>
+        <w:t xml:space="preserve">apenas </w:t>
       </w:r>
       <w:r>
         <w:rPr>
@@ -2594,7 +2685,7 @@
           <w:sz w:val="20"/>
           <w:szCs w:val="18"/>
         </w:rPr>
-        <w:t>canais seguros</w:t>
+        <w:t xml:space="preserve">para </w:t>
       </w:r>
       <w:r>
         <w:rPr>
@@ -2603,9 +2694,8 @@
           <w:sz w:val="20"/>
           <w:szCs w:val="18"/>
         </w:rPr>
-        <w:t xml:space="preserve"> (</w:t>
-      </w:r>
-      <w:proofErr w:type="spellStart"/>
+        <w:t>canais seguros</w:t>
+      </w:r>
       <w:r>
         <w:rPr>
           <w:i/>
@@ -2613,9 +2703,9 @@
           <w:sz w:val="20"/>
           <w:szCs w:val="18"/>
         </w:rPr>
-        <w:t>HTTPs</w:t>
-      </w:r>
-      <w:proofErr w:type="spellEnd"/>
+        <w:t xml:space="preserve"> (</w:t>
+      </w:r>
+      <w:proofErr w:type="spellStart"/>
       <w:r>
         <w:rPr>
           <w:i/>
@@ -2623,12 +2713,22 @@
           <w:sz w:val="20"/>
           <w:szCs w:val="18"/>
         </w:rPr>
+        <w:t>HTTPs</w:t>
+      </w:r>
+      <w:proofErr w:type="spellEnd"/>
+      <w:r>
+        <w:rPr>
+          <w:i/>
+          <w:iCs/>
+          <w:sz w:val="20"/>
+          <w:szCs w:val="18"/>
+        </w:rPr>
         <w:t>)</w:t>
       </w:r>
     </w:p>
     <w:p>
       <w:pPr>
-        <w:pStyle w:val="PargrafodaLista"/>
+        <w:pStyle w:val="ListParagraph"/>
         <w:numPr>
           <w:ilvl w:val="0"/>
           <w:numId w:val="6"/>
@@ -2647,6 +2747,7 @@
         <w:t xml:space="preserve">: </w:t>
       </w:r>
       <w:proofErr w:type="spellStart"/>
+      <w:proofErr w:type="gramStart"/>
       <w:r>
         <w:t>true</w:t>
       </w:r>
@@ -2661,9 +2762,9 @@
           <w:sz w:val="20"/>
           <w:szCs w:val="18"/>
         </w:rPr>
-        <w:t xml:space="preserve">Permite apenas o acesso à cookie via </w:t>
-      </w:r>
-      <w:proofErr w:type="spellStart"/>
+        <w:t>Permite</w:t>
+      </w:r>
+      <w:proofErr w:type="gramEnd"/>
       <w:r>
         <w:rPr>
           <w:i/>
@@ -2671,9 +2772,9 @@
           <w:sz w:val="20"/>
           <w:szCs w:val="18"/>
         </w:rPr>
-        <w:t>Back-End</w:t>
-      </w:r>
-      <w:proofErr w:type="spellEnd"/>
+        <w:t xml:space="preserve"> apenas o acesso à cookie via </w:t>
+      </w:r>
+      <w:proofErr w:type="spellStart"/>
       <w:r>
         <w:rPr>
           <w:i/>
@@ -2681,8 +2782,9 @@
           <w:sz w:val="20"/>
           <w:szCs w:val="18"/>
         </w:rPr>
-        <w:t xml:space="preserve"> e não </w:t>
-      </w:r>
+        <w:t>Back</w:t>
+      </w:r>
+      <w:proofErr w:type="spellEnd"/>
       <w:r>
         <w:rPr>
           <w:i/>
@@ -2690,82 +2792,91 @@
           <w:sz w:val="20"/>
           <w:szCs w:val="18"/>
         </w:rPr>
-        <w:t>usando JavaScript</w:t>
-      </w:r>
-    </w:p>
-    <w:p/>
-    <w:p>
-      <w:pPr>
-        <w:pStyle w:val="Ttulo4"/>
-      </w:pPr>
-      <w:proofErr w:type="spellStart"/>
-      <w:r>
-        <w:t>Logout</w:t>
-      </w:r>
-      <w:proofErr w:type="spellEnd"/>
-    </w:p>
-    <w:p>
-      <w:r>
-        <w:t xml:space="preserve">É ainda possível realizar </w:t>
-      </w:r>
-      <w:proofErr w:type="spellStart"/>
+        <w:t xml:space="preserve">-End e não </w:t>
+      </w:r>
       <w:r>
         <w:rPr>
           <w:i/>
           <w:iCs/>
-        </w:rPr>
-        <w:t>logout</w:t>
-      </w:r>
-      <w:proofErr w:type="spellEnd"/>
-      <w:r>
-        <w:t xml:space="preserve">, limpando </w:t>
-      </w:r>
-      <w:r>
-        <w:t>as cookies, e realizando o processo de de-autenticar o utilizador.</w:t>
+          <w:sz w:val="20"/>
+          <w:szCs w:val="18"/>
+        </w:rPr>
+        <w:t>usando JavaScript</w:t>
       </w:r>
     </w:p>
     <w:p/>
     <w:p>
       <w:pPr>
-        <w:pStyle w:val="Ttulo3"/>
-      </w:pPr>
-      <w:proofErr w:type="spellStart"/>
-      <w:r>
-        <w:t>HTTPs</w:t>
-      </w:r>
-      <w:proofErr w:type="spellEnd"/>
-    </w:p>
-    <w:p>
-      <w:r>
-        <w:t xml:space="preserve">Seguindo o exemplo do mundo real e o padrão de desenvolvimento de páginas web, </w:t>
-      </w:r>
-      <w:r>
-        <w:t xml:space="preserve">uma ligação segura usando </w:t>
-      </w:r>
-      <w:proofErr w:type="spellStart"/>
-      <w:r>
-        <w:t>HTTPs</w:t>
-      </w:r>
-      <w:proofErr w:type="spellEnd"/>
-      <w:r>
-        <w:t xml:space="preserve"> foi implementada, utilizando </w:t>
-      </w:r>
-      <w:r>
-        <w:t xml:space="preserve">certificados </w:t>
-      </w:r>
+        <w:pStyle w:val="Heading4"/>
+      </w:pPr>
+      <w:proofErr w:type="spellStart"/>
+      <w:r>
+        <w:t>Logout</w:t>
+      </w:r>
+      <w:proofErr w:type="spellEnd"/>
+    </w:p>
+    <w:p>
+      <w:r>
+        <w:t xml:space="preserve">É ainda possível realizar </w:t>
+      </w:r>
+      <w:proofErr w:type="spellStart"/>
       <w:r>
         <w:rPr>
           <w:i/>
           <w:iCs/>
         </w:rPr>
-        <w:t>self-</w:t>
-      </w:r>
-      <w:proofErr w:type="spellStart"/>
+        <w:t>logout</w:t>
+      </w:r>
+      <w:proofErr w:type="spellEnd"/>
+      <w:r>
+        <w:t xml:space="preserve">, limpando </w:t>
+      </w:r>
+      <w:r>
+        <w:t>as cookies, e realizando o processo de de-autenticar o utilizador.</w:t>
+      </w:r>
+    </w:p>
+    <w:p/>
+    <w:p>
+      <w:pPr>
+        <w:pStyle w:val="Heading3"/>
+      </w:pPr>
+      <w:proofErr w:type="spellStart"/>
+      <w:r>
+        <w:t>HTTPs</w:t>
+      </w:r>
+      <w:proofErr w:type="spellEnd"/>
+    </w:p>
+    <w:p>
+      <w:r>
+        <w:t xml:space="preserve">Seguindo o exemplo do mundo real e o padrão de desenvolvimento de páginas web, </w:t>
+      </w:r>
+      <w:r>
+        <w:t xml:space="preserve">uma ligação segura usando </w:t>
+      </w:r>
+      <w:proofErr w:type="spellStart"/>
+      <w:r>
+        <w:t>HTTPs</w:t>
+      </w:r>
+      <w:proofErr w:type="spellEnd"/>
+      <w:r>
+        <w:t xml:space="preserve"> foi implementada, utilizando </w:t>
+      </w:r>
+      <w:r>
+        <w:t xml:space="preserve">certificados </w:t>
+      </w:r>
       <w:r>
         <w:rPr>
           <w:i/>
           <w:iCs/>
         </w:rPr>
+        <w:t>self-</w:t>
+      </w:r>
+      <w:proofErr w:type="spellStart"/>
+      <w:r>
+        <w:rPr>
+          <w:i/>
+          <w:iCs/>
+        </w:rPr>
         <w:t>signed</w:t>
       </w:r>
       <w:proofErr w:type="spellEnd"/>
@@ -2776,34 +2887,75 @@
     <w:p/>
     <w:p>
       <w:pPr>
-        <w:pStyle w:val="Ttulo3"/>
+        <w:pStyle w:val="Heading3"/>
       </w:pPr>
       <w:proofErr w:type="spellStart"/>
       <w:r>
         <w:t>Helmet</w:t>
       </w:r>
       <w:proofErr w:type="spellEnd"/>
+    </w:p>
+    <w:p>
+      <w:r>
+        <w:t xml:space="preserve">Assegurando algumas configurações de segurança, nomeadamente a </w:t>
+      </w:r>
+      <w:r>
+        <w:t xml:space="preserve">introdução de determinados parâmetros nos </w:t>
+      </w:r>
+      <w:proofErr w:type="spellStart"/>
+      <w:r>
+        <w:rPr>
+          <w:i/>
+          <w:iCs/>
+        </w:rPr>
+        <w:t>headers</w:t>
+      </w:r>
+      <w:proofErr w:type="spellEnd"/>
+      <w:r>
+        <w:t xml:space="preserve"> no protocolo HTTP, o </w:t>
+      </w:r>
+      <w:proofErr w:type="spellStart"/>
+      <w:r>
+        <w:t>Helmet</w:t>
+      </w:r>
+      <w:proofErr w:type="spellEnd"/>
+      <w:r>
+        <w:t xml:space="preserve"> permite facilmente melhorar a segurança da nossa aplicação web</w:t>
+      </w:r>
+      <w:r>
+        <w:t xml:space="preserve"> contra diversos ataques. </w:t>
+      </w:r>
+    </w:p>
+    <w:p/>
+    <w:p>
+      <w:pPr>
+        <w:pStyle w:val="Heading3"/>
+      </w:pPr>
+      <w:r>
+        <w:t>Pesquisa</w:t>
+      </w:r>
     </w:p>
     <w:p/>
     <w:p/>
     <w:p>
       <w:pPr>
-        <w:pStyle w:val="Ttulo3"/>
-      </w:pPr>
-      <w:r>
-        <w:t>Pesquisa</w:t>
-      </w:r>
-    </w:p>
-    <w:p/>
-    <w:p>
-      <w:pPr>
-        <w:pStyle w:val="Ttulo3"/>
+        <w:pStyle w:val="Heading3"/>
       </w:pPr>
       <w:r>
         <w:t>Validações</w:t>
       </w:r>
     </w:p>
-    <w:p/>
+    <w:p>
+      <w:r>
+        <w:t xml:space="preserve">Presente nos ficheiros </w:t>
+      </w:r>
+      <w:r>
+        <w:t>EJS, existem algumas simples mas eficazes validações perante os dados</w:t>
+      </w:r>
+      <w:r>
+        <w:t xml:space="preserve"> a serem introduzidos. </w:t>
+      </w:r>
+    </w:p>
     <w:p/>
     <w:p/>
     <w:p>
@@ -2824,7 +2976,7 @@
     </w:p>
     <w:p>
       <w:pPr>
-        <w:pStyle w:val="Ttulo1"/>
+        <w:pStyle w:val="Heading1"/>
       </w:pPr>
       <w:r>
         <w:lastRenderedPageBreak/>
@@ -2835,7 +2987,7 @@
     <w:p/>
     <w:p>
       <w:pPr>
-        <w:pStyle w:val="Ttulo1"/>
+        <w:pStyle w:val="Heading1"/>
       </w:pPr>
       <w:bookmarkStart w:id="7" w:name="_Toc102637945"/>
       <w:r>
@@ -3974,11 +4126,11 @@
       <w:lang w:val="pt-PT"/>
     </w:rPr>
   </w:style>
-  <w:style w:type="paragraph" w:styleId="Ttulo1">
+  <w:style w:type="paragraph" w:styleId="Heading1">
     <w:name w:val="heading 1"/>
     <w:basedOn w:val="Normal"/>
     <w:next w:val="Normal"/>
-    <w:link w:val="Ttulo1Carter"/>
+    <w:link w:val="Heading1Char"/>
     <w:uiPriority w:val="9"/>
     <w:qFormat/>
     <w:rsid w:val="00F552CB"/>
@@ -3996,11 +4148,11 @@
       <w:szCs w:val="32"/>
     </w:rPr>
   </w:style>
-  <w:style w:type="paragraph" w:styleId="Ttulo2">
+  <w:style w:type="paragraph" w:styleId="Heading2">
     <w:name w:val="heading 2"/>
     <w:basedOn w:val="Normal"/>
     <w:next w:val="Normal"/>
-    <w:link w:val="Ttulo2Carter"/>
+    <w:link w:val="Heading2Char"/>
     <w:uiPriority w:val="9"/>
     <w:unhideWhenUsed/>
     <w:qFormat/>
@@ -4020,11 +4172,11 @@
       <w:szCs w:val="26"/>
     </w:rPr>
   </w:style>
-  <w:style w:type="paragraph" w:styleId="Ttulo3">
+  <w:style w:type="paragraph" w:styleId="Heading3">
     <w:name w:val="heading 3"/>
     <w:basedOn w:val="Normal"/>
     <w:next w:val="Normal"/>
-    <w:link w:val="Ttulo3Carter"/>
+    <w:link w:val="Heading3Char"/>
     <w:uiPriority w:val="9"/>
     <w:unhideWhenUsed/>
     <w:qFormat/>
@@ -4043,11 +4195,11 @@
       <w:szCs w:val="24"/>
     </w:rPr>
   </w:style>
-  <w:style w:type="paragraph" w:styleId="Ttulo4">
+  <w:style w:type="paragraph" w:styleId="Heading4">
     <w:name w:val="heading 4"/>
     <w:basedOn w:val="Normal"/>
     <w:next w:val="Normal"/>
-    <w:link w:val="Ttulo4Carter"/>
+    <w:link w:val="Heading4Char"/>
     <w:uiPriority w:val="9"/>
     <w:unhideWhenUsed/>
     <w:qFormat/>
@@ -4067,13 +4219,13 @@
       <w:sz w:val="26"/>
     </w:rPr>
   </w:style>
-  <w:style w:type="character" w:default="1" w:styleId="Tipodeletrapredefinidodopargrafo">
+  <w:style w:type="character" w:default="1" w:styleId="DefaultParagraphFont">
     <w:name w:val="Default Paragraph Font"/>
     <w:uiPriority w:val="1"/>
     <w:semiHidden/>
     <w:unhideWhenUsed/>
   </w:style>
-  <w:style w:type="table" w:default="1" w:styleId="Tabelanormal">
+  <w:style w:type="table" w:default="1" w:styleId="TableNormal">
     <w:name w:val="Normal Table"/>
     <w:uiPriority w:val="99"/>
     <w:semiHidden/>
@@ -4088,16 +4240,16 @@
       </w:tblCellMar>
     </w:tblPr>
   </w:style>
-  <w:style w:type="numbering" w:default="1" w:styleId="Semlista">
+  <w:style w:type="numbering" w:default="1" w:styleId="NoList">
     <w:name w:val="No List"/>
     <w:uiPriority w:val="99"/>
     <w:semiHidden/>
     <w:unhideWhenUsed/>
   </w:style>
-  <w:style w:type="character" w:customStyle="1" w:styleId="Ttulo1Carter">
-    <w:name w:val="Título 1 Caráter"/>
-    <w:basedOn w:val="Tipodeletrapredefinidodopargrafo"/>
-    <w:link w:val="Ttulo1"/>
+  <w:style w:type="character" w:customStyle="1" w:styleId="Heading1Char">
+    <w:name w:val="Heading 1 Char"/>
+    <w:basedOn w:val="DefaultParagraphFont"/>
+    <w:link w:val="Heading1"/>
     <w:uiPriority w:val="9"/>
     <w:rsid w:val="00F552CB"/>
     <w:rPr>
@@ -4108,10 +4260,10 @@
       <w:lang w:val="pt-PT"/>
     </w:rPr>
   </w:style>
-  <w:style w:type="character" w:customStyle="1" w:styleId="Ttulo2Carter">
-    <w:name w:val="Título 2 Caráter"/>
-    <w:basedOn w:val="Tipodeletrapredefinidodopargrafo"/>
-    <w:link w:val="Ttulo2"/>
+  <w:style w:type="character" w:customStyle="1" w:styleId="Heading2Char">
+    <w:name w:val="Heading 2 Char"/>
+    <w:basedOn w:val="DefaultParagraphFont"/>
+    <w:link w:val="Heading2"/>
     <w:uiPriority w:val="9"/>
     <w:rsid w:val="00F552CB"/>
     <w:rPr>
@@ -4122,11 +4274,11 @@
       <w:lang w:val="pt-PT"/>
     </w:rPr>
   </w:style>
-  <w:style w:type="paragraph" w:styleId="Ttulo">
+  <w:style w:type="paragraph" w:styleId="Title">
     <w:name w:val="Title"/>
     <w:basedOn w:val="Normal"/>
     <w:next w:val="Normal"/>
-    <w:link w:val="TtuloCarter"/>
+    <w:link w:val="TitleChar"/>
     <w:uiPriority w:val="10"/>
     <w:qFormat/>
     <w:rsid w:val="00F552CB"/>
@@ -4144,10 +4296,10 @@
       <w:szCs w:val="56"/>
     </w:rPr>
   </w:style>
-  <w:style w:type="character" w:customStyle="1" w:styleId="TtuloCarter">
-    <w:name w:val="Título Caráter"/>
-    <w:basedOn w:val="Tipodeletrapredefinidodopargrafo"/>
-    <w:link w:val="Ttulo"/>
+  <w:style w:type="character" w:customStyle="1" w:styleId="TitleChar">
+    <w:name w:val="Title Char"/>
+    <w:basedOn w:val="DefaultParagraphFont"/>
+    <w:link w:val="Title"/>
     <w:uiPriority w:val="10"/>
     <w:rsid w:val="00F552CB"/>
     <w:rPr>
@@ -4160,10 +4312,10 @@
       <w:lang w:val="pt-PT"/>
     </w:rPr>
   </w:style>
-  <w:style w:type="character" w:customStyle="1" w:styleId="Ttulo3Carter">
-    <w:name w:val="Título 3 Caráter"/>
-    <w:basedOn w:val="Tipodeletrapredefinidodopargrafo"/>
-    <w:link w:val="Ttulo3"/>
+  <w:style w:type="character" w:customStyle="1" w:styleId="Heading3Char">
+    <w:name w:val="Heading 3 Char"/>
+    <w:basedOn w:val="DefaultParagraphFont"/>
+    <w:link w:val="Heading3"/>
     <w:uiPriority w:val="9"/>
     <w:rsid w:val="002A13A5"/>
     <w:rPr>
@@ -4174,7 +4326,7 @@
       <w:lang w:val="pt-PT"/>
     </w:rPr>
   </w:style>
-  <w:style w:type="paragraph" w:styleId="PargrafodaLista">
+  <w:style w:type="paragraph" w:styleId="ListParagraph">
     <w:name w:val="List Paragraph"/>
     <w:basedOn w:val="Normal"/>
     <w:uiPriority w:val="34"/>
@@ -4185,10 +4337,10 @@
       <w:contextualSpacing/>
     </w:pPr>
   </w:style>
-  <w:style w:type="character" w:customStyle="1" w:styleId="Ttulo4Carter">
-    <w:name w:val="Título 4 Caráter"/>
-    <w:basedOn w:val="Tipodeletrapredefinidodopargrafo"/>
-    <w:link w:val="Ttulo4"/>
+  <w:style w:type="character" w:customStyle="1" w:styleId="Heading4Char">
+    <w:name w:val="Heading 4 Char"/>
+    <w:basedOn w:val="DefaultParagraphFont"/>
+    <w:link w:val="Heading4"/>
     <w:uiPriority w:val="9"/>
     <w:rsid w:val="00A42009"/>
     <w:rPr>
@@ -4199,9 +4351,9 @@
       <w:lang w:val="pt-PT"/>
     </w:rPr>
   </w:style>
-  <w:style w:type="paragraph" w:styleId="Cabealhodondice">
+  <w:style w:type="paragraph" w:styleId="TOCHeading">
     <w:name w:val="TOC Heading"/>
-    <w:basedOn w:val="Ttulo1"/>
+    <w:basedOn w:val="Heading1"/>
     <w:next w:val="Normal"/>
     <w:uiPriority w:val="39"/>
     <w:unhideWhenUsed/>
@@ -4216,7 +4368,7 @@
       <w:lang w:val="en-US"/>
     </w:rPr>
   </w:style>
-  <w:style w:type="paragraph" w:styleId="ndice1">
+  <w:style w:type="paragraph" w:styleId="TOC1">
     <w:name w:val="toc 1"/>
     <w:basedOn w:val="Normal"/>
     <w:next w:val="Normal"/>
@@ -4228,7 +4380,7 @@
       <w:spacing w:after="100"/>
     </w:pPr>
   </w:style>
-  <w:style w:type="paragraph" w:styleId="ndice2">
+  <w:style w:type="paragraph" w:styleId="TOC2">
     <w:name w:val="toc 2"/>
     <w:basedOn w:val="Normal"/>
     <w:next w:val="Normal"/>
@@ -4241,7 +4393,7 @@
       <w:ind w:left="240"/>
     </w:pPr>
   </w:style>
-  <w:style w:type="paragraph" w:styleId="ndice3">
+  <w:style w:type="paragraph" w:styleId="TOC3">
     <w:name w:val="toc 3"/>
     <w:basedOn w:val="Normal"/>
     <w:next w:val="Normal"/>
@@ -4254,9 +4406,9 @@
       <w:ind w:left="480"/>
     </w:pPr>
   </w:style>
-  <w:style w:type="character" w:styleId="Hiperligao">
+  <w:style w:type="character" w:styleId="Hyperlink">
     <w:name w:val="Hyperlink"/>
-    <w:basedOn w:val="Tipodeletrapredefinidodopargrafo"/>
+    <w:basedOn w:val="DefaultParagraphFont"/>
     <w:uiPriority w:val="99"/>
     <w:unhideWhenUsed/>
     <w:rsid w:val="00E056B5"/>
